--- a/Customer churn Prediction for Ecommerce and data integration with data engineering.docx
+++ b/Customer churn Prediction for Ecommerce and data integration with data engineering.docx
@@ -4,245 +4,807 @@
   <w:body>
     <w:p>
       <w:pPr>
-        <w:pStyle w:val="Heading2"/>
-        <w:rPr>
-          <w:rFonts w:ascii="Times New Roman" w:eastAsia="Times New Roman" w:hAnsi="Times New Roman" w:cs="Times New Roman"/>
+        <w:pStyle w:val="NoSpacing"/>
+        <w:jc w:val="center"/>
+        <w:rPr>
+          <w:b/>
+        </w:rPr>
+      </w:pPr>
+      <w:r>
+        <w:rPr>
+          <w:noProof/>
+          <w:color w:val="000000"/>
+          <w:bdr w:val="none" w:sz="0" w:space="0" w:color="auto" w:frame="1"/>
+        </w:rPr>
+        <w:drawing>
+          <wp:inline distT="0" distB="0" distL="0" distR="0">
+            <wp:extent cx="2421890" cy="2682875"/>
+            <wp:effectExtent l="0" t="0" r="0" b="3175"/>
+            <wp:docPr id="1" name="Picture 1" descr="https://lh6.googleusercontent.com/DUjXB1EIS5r7FqX0KGCJVeKiorJUi-UhwLFIvwHUquPVIf64SNofhIw3kV2JXABnSu19_46wCKqtS--FJwwugrXhIsA8_ybTXUC1AAfmYlI-qNpHE-2vtWON8rbKPPdf0aGzLRuakM6me8PstSqe3Q"/>
+            <wp:cNvGraphicFramePr>
+              <a:graphicFrameLocks xmlns:a="http://schemas.openxmlformats.org/drawingml/2006/main" noChangeAspect="1"/>
+            </wp:cNvGraphicFramePr>
+            <a:graphic xmlns:a="http://schemas.openxmlformats.org/drawingml/2006/main">
+              <a:graphicData uri="http://schemas.openxmlformats.org/drawingml/2006/picture">
+                <pic:pic xmlns:pic="http://schemas.openxmlformats.org/drawingml/2006/picture">
+                  <pic:nvPicPr>
+                    <pic:cNvPr id="0" name="Picture 1" descr="https://lh6.googleusercontent.com/DUjXB1EIS5r7FqX0KGCJVeKiorJUi-UhwLFIvwHUquPVIf64SNofhIw3kV2JXABnSu19_46wCKqtS--FJwwugrXhIsA8_ybTXUC1AAfmYlI-qNpHE-2vtWON8rbKPPdf0aGzLRuakM6me8PstSqe3Q"/>
+                    <pic:cNvPicPr>
+                      <a:picLocks noChangeAspect="1" noChangeArrowheads="1"/>
+                    </pic:cNvPicPr>
+                  </pic:nvPicPr>
+                  <pic:blipFill>
+                    <a:blip r:embed="rId5">
+                      <a:extLst>
+                        <a:ext uri="{28A0092B-C50C-407E-A947-70E740481C1C}">
+                          <a14:useLocalDpi xmlns:a14="http://schemas.microsoft.com/office/drawing/2010/main" val="0"/>
+                        </a:ext>
+                      </a:extLst>
+                    </a:blip>
+                    <a:srcRect/>
+                    <a:stretch>
+                      <a:fillRect/>
+                    </a:stretch>
+                  </pic:blipFill>
+                  <pic:spPr bwMode="auto">
+                    <a:xfrm>
+                      <a:off x="0" y="0"/>
+                      <a:ext cx="2421890" cy="2682875"/>
+                    </a:xfrm>
+                    <a:prstGeom prst="rect">
+                      <a:avLst/>
+                    </a:prstGeom>
+                    <a:noFill/>
+                    <a:ln>
+                      <a:noFill/>
+                    </a:ln>
+                  </pic:spPr>
+                </pic:pic>
+              </a:graphicData>
+            </a:graphic>
+          </wp:inline>
+        </w:drawing>
+      </w:r>
+    </w:p>
+    <w:p>
+      <w:pPr>
+        <w:pStyle w:val="NoSpacing"/>
+        <w:rPr>
+          <w:b/>
+        </w:rPr>
+      </w:pPr>
+      <w:r>
+        <w:rPr>
+          <w:b/>
+        </w:rPr>
+        <w:t>Customer Churn Prediction for Ecommerce and data Integration with data engineering</w:t>
+      </w:r>
+    </w:p>
+    <w:p>
+      <w:pPr>
+        <w:jc w:val="center"/>
+        <w:rPr>
+          <w:rFonts w:cs="Times New Roman"/>
+          <w:b/>
+          <w:szCs w:val="24"/>
+        </w:rPr>
+      </w:pPr>
+    </w:p>
+    <w:p>
+      <w:pPr>
+        <w:jc w:val="center"/>
+        <w:rPr>
+          <w:rFonts w:cs="Times New Roman"/>
+          <w:b/>
+          <w:szCs w:val="24"/>
+        </w:rPr>
+      </w:pPr>
+      <w:r>
+        <w:rPr>
+          <w:rFonts w:cs="Times New Roman"/>
+          <w:b/>
+          <w:szCs w:val="24"/>
+        </w:rPr>
+        <w:t>Kimani Martin Gitau</w:t>
+      </w:r>
+    </w:p>
+    <w:p>
+      <w:pPr>
+        <w:jc w:val="center"/>
+        <w:rPr>
+          <w:rFonts w:cs="Times New Roman"/>
+          <w:b/>
+          <w:szCs w:val="24"/>
+        </w:rPr>
+      </w:pPr>
+      <w:r>
+        <w:rPr>
+          <w:rFonts w:cs="Times New Roman"/>
+          <w:b/>
+          <w:szCs w:val="24"/>
+        </w:rPr>
+        <w:t>100994</w:t>
+      </w:r>
+    </w:p>
+    <w:p>
+      <w:pPr>
+        <w:jc w:val="center"/>
+        <w:rPr>
+          <w:rFonts w:cs="Times New Roman"/>
+          <w:b/>
+          <w:szCs w:val="24"/>
+        </w:rPr>
+      </w:pPr>
+    </w:p>
+    <w:p>
+      <w:pPr>
+        <w:jc w:val="center"/>
+        <w:rPr>
+          <w:rFonts w:cs="Times New Roman"/>
+          <w:b/>
+          <w:szCs w:val="24"/>
+        </w:rPr>
+      </w:pPr>
+      <w:r>
+        <w:rPr>
+          <w:rFonts w:cs="Times New Roman"/>
+          <w:b/>
+          <w:szCs w:val="24"/>
+        </w:rPr>
+        <w:t>Submitted in partial fulfilment of the requirements of the Bach</w:t>
+      </w:r>
+      <w:r>
+        <w:rPr>
+          <w:rFonts w:cs="Times New Roman"/>
+          <w:b/>
+          <w:szCs w:val="24"/>
+        </w:rPr>
+        <w:t xml:space="preserve">elor of Business in Information </w:t>
+      </w:r>
+      <w:r>
+        <w:rPr>
+          <w:rFonts w:cs="Times New Roman"/>
+          <w:b/>
+          <w:szCs w:val="24"/>
+        </w:rPr>
+        <w:t>Technology at Strathmore University</w:t>
+      </w:r>
+    </w:p>
+    <w:p>
+      <w:pPr>
+        <w:jc w:val="center"/>
+        <w:rPr>
+          <w:rFonts w:cs="Times New Roman"/>
+          <w:b/>
+          <w:szCs w:val="24"/>
+        </w:rPr>
+      </w:pPr>
+    </w:p>
+    <w:p>
+      <w:pPr>
+        <w:jc w:val="center"/>
+        <w:rPr>
+          <w:rFonts w:cs="Times New Roman"/>
+          <w:b/>
+          <w:szCs w:val="24"/>
+        </w:rPr>
+      </w:pPr>
+      <w:r>
+        <w:rPr>
+          <w:rFonts w:cs="Times New Roman"/>
+          <w:b/>
+          <w:szCs w:val="24"/>
+        </w:rPr>
+        <w:t>School of Computing and Engineering Sciences</w:t>
+      </w:r>
+    </w:p>
+    <w:p>
+      <w:pPr>
+        <w:jc w:val="center"/>
+        <w:rPr>
+          <w:rFonts w:cs="Times New Roman"/>
+          <w:b/>
+          <w:szCs w:val="24"/>
+        </w:rPr>
+      </w:pPr>
+    </w:p>
+    <w:p>
+      <w:pPr>
+        <w:jc w:val="center"/>
+        <w:rPr>
+          <w:rFonts w:cs="Times New Roman"/>
+          <w:b/>
+          <w:szCs w:val="24"/>
+        </w:rPr>
+      </w:pPr>
+      <w:r>
+        <w:rPr>
+          <w:rFonts w:cs="Times New Roman"/>
+          <w:b/>
+          <w:szCs w:val="24"/>
+        </w:rPr>
+        <w:t>Strathmore University</w:t>
+      </w:r>
+    </w:p>
+    <w:p>
+      <w:pPr>
+        <w:jc w:val="center"/>
+        <w:rPr>
+          <w:rFonts w:cs="Times New Roman"/>
+          <w:b/>
+          <w:szCs w:val="24"/>
+        </w:rPr>
+      </w:pPr>
+      <w:r>
+        <w:rPr>
+          <w:rFonts w:cs="Times New Roman"/>
+          <w:b/>
+          <w:szCs w:val="24"/>
+        </w:rPr>
+        <w:t>Nairobi, Kenya</w:t>
+      </w:r>
+    </w:p>
+    <w:p>
+      <w:pPr>
+        <w:jc w:val="left"/>
+        <w:rPr>
+          <w:rFonts w:cs="Times New Roman"/>
+          <w:b/>
+          <w:szCs w:val="24"/>
+        </w:rPr>
+      </w:pPr>
+    </w:p>
+    <w:p>
+      <w:pPr>
+        <w:jc w:val="center"/>
+        <w:rPr>
+          <w:rFonts w:cs="Times New Roman"/>
+          <w:b/>
+          <w:szCs w:val="24"/>
+        </w:rPr>
+      </w:pPr>
+      <w:r>
+        <w:rPr>
+          <w:rFonts w:cs="Times New Roman"/>
+          <w:b/>
+          <w:szCs w:val="24"/>
+        </w:rPr>
+        <w:t>October 2020</w:t>
+      </w:r>
+    </w:p>
+    <w:p>
+      <w:pPr>
+        <w:jc w:val="left"/>
+        <w:rPr>
+          <w:rFonts w:cs="Times New Roman"/>
+          <w:szCs w:val="24"/>
+        </w:rPr>
+      </w:pPr>
+      <w:r>
+        <w:rPr>
+          <w:rFonts w:cs="Times New Roman"/>
+          <w:szCs w:val="24"/>
+        </w:rPr>
+        <w:br w:type="page"/>
+      </w:r>
+    </w:p>
+    <w:p>
+      <w:pPr>
+        <w:pStyle w:val="Heading1"/>
+        <w:jc w:val="center"/>
+      </w:pPr>
+      <w:bookmarkStart w:id="0" w:name="_Toc147049573"/>
+      <w:r>
+        <w:lastRenderedPageBreak/>
+        <w:t>Declaration and approval</w:t>
+      </w:r>
+      <w:bookmarkEnd w:id="0"/>
+    </w:p>
+    <w:p>
+      <w:pPr>
+        <w:pStyle w:val="NoSpacing"/>
+      </w:pPr>
+      <w:r>
+        <w:t>I declare that this work has not been previously submitted and approved for the award of a</w:t>
+      </w:r>
+    </w:p>
+    <w:p>
+      <w:pPr>
+        <w:pStyle w:val="NoSpacing"/>
+      </w:pPr>
+      <w:r>
+        <w:t>Degree by this or any other University. To the best of my knowledge and belief, the research</w:t>
+      </w:r>
+    </w:p>
+    <w:p>
+      <w:pPr>
+        <w:pStyle w:val="NoSpacing"/>
+      </w:pPr>
+      <w:r>
+        <w:t>Proposal contains no material previously published or written by another person except where</w:t>
+      </w:r>
+    </w:p>
+    <w:p>
+      <w:pPr>
+        <w:pStyle w:val="NoSpacing"/>
+      </w:pPr>
+      <w:r>
+        <w:t>Due reference is made in the research proposal itself.</w:t>
+      </w:r>
+    </w:p>
+    <w:p>
+      <w:pPr>
+        <w:pStyle w:val="NoSpacing"/>
+      </w:pPr>
+    </w:p>
+    <w:p>
+      <w:pPr>
+        <w:pStyle w:val="NoSpacing"/>
+      </w:pPr>
+    </w:p>
+    <w:p>
+      <w:pPr>
+        <w:pStyle w:val="NoSpacing"/>
+      </w:pPr>
+    </w:p>
+    <w:p>
+      <w:pPr>
+        <w:pStyle w:val="NoSpacing"/>
+      </w:pPr>
+    </w:p>
+    <w:p>
+      <w:pPr>
+        <w:pStyle w:val="NoSpacing"/>
+      </w:pPr>
+    </w:p>
+    <w:p>
+      <w:pPr>
+        <w:pStyle w:val="NoSpacing"/>
+      </w:pPr>
+    </w:p>
+    <w:p>
+      <w:pPr>
+        <w:pStyle w:val="NoSpacing"/>
+      </w:pPr>
+    </w:p>
+    <w:p>
+      <w:pPr>
+        <w:pStyle w:val="NoSpacing"/>
+      </w:pPr>
+    </w:p>
+    <w:p>
+      <w:pPr>
+        <w:pStyle w:val="NoSpacing"/>
+      </w:pPr>
+      <w:r>
+        <w:t xml:space="preserve">Student Name: </w:t>
+      </w:r>
+      <w:r>
+        <w:t>Martin Gitau</w:t>
+      </w:r>
+    </w:p>
+    <w:p>
+      <w:pPr>
+        <w:pStyle w:val="NoSpacing"/>
+      </w:pPr>
+      <w:r>
+        <w:t>Admission Number: 100</w:t>
+      </w:r>
+      <w:r>
+        <w:t>994</w:t>
+      </w:r>
+    </w:p>
+    <w:p>
+      <w:pPr>
+        <w:pStyle w:val="NoSpacing"/>
+      </w:pPr>
+      <w:r>
+        <w:t>Student Signature: _____________________________ Date: ________________________</w:t>
+      </w:r>
+    </w:p>
+    <w:p>
+      <w:pPr>
+        <w:pStyle w:val="NoSpacing"/>
+      </w:pPr>
+    </w:p>
+    <w:p>
+      <w:pPr>
+        <w:pStyle w:val="NoSpacing"/>
+      </w:pPr>
+    </w:p>
+    <w:p>
+      <w:pPr>
+        <w:pStyle w:val="NoSpacing"/>
+      </w:pPr>
+    </w:p>
+    <w:p>
+      <w:pPr>
+        <w:pStyle w:val="NoSpacing"/>
+      </w:pPr>
+      <w:r>
+        <w:t xml:space="preserve">Supervisor Name: </w:t>
+      </w:r>
+      <w:r>
+        <w:t>Benjamin Mundama</w:t>
+      </w:r>
+    </w:p>
+    <w:p>
+      <w:pPr>
+        <w:pStyle w:val="NoSpacing"/>
+      </w:pPr>
+      <w:r>
+        <w:t>Supervisor Signature: _____________________________ Date: ________________________</w:t>
+      </w:r>
+    </w:p>
+    <w:p>
+      <w:r>
+        <w:br w:type="page"/>
+      </w:r>
+    </w:p>
+    <w:p>
+      <w:pPr>
+        <w:pStyle w:val="Heading1"/>
+        <w:jc w:val="center"/>
+      </w:pPr>
+      <w:bookmarkStart w:id="1" w:name="_Toc147049574"/>
+      <w:r>
+        <w:lastRenderedPageBreak/>
+        <w:t>Abstract</w:t>
+      </w:r>
+      <w:bookmarkEnd w:id="1"/>
+    </w:p>
+    <w:p>
+      <w:r>
+        <w:t xml:space="preserve">Data has become a very valuable asset in the information technology world and other spaces. Data has become an asset for many organization even being compared to the value of oil. This means that data </w:t>
+      </w:r>
+      <w:r>
+        <w:t>needs to be utilized for any organization that needs to stay ahead of the game, and also create values for the organization. Data by itself is not that meaningful and it tends to be messy. There needs to be a way to take in this data and change it to meaningful insights, this work is normally done by people like Data analysts, BI analysts and Data Scientists. So this means that there needs to be a form a data integration in a business in order for the organization to gain insights</w:t>
+      </w:r>
+    </w:p>
+    <w:p>
+      <w:r>
+        <w:t>Customer churn is a phenomena that happens when consumers stop interacting with an online product or service. This can be a problem for businesses and organization as it leads to less revenue and slow business growth. This phenomena can’t be explained but with enough information form data we can gain insight into the problem. Which brings us to the main focus of the problem which is making sure data integration in a business is done properly and using the data to gain insights and try to foresee when the problem will occur</w:t>
+      </w:r>
+      <w:r>
+        <w:t>.</w:t>
+      </w:r>
+    </w:p>
+    <w:p>
+      <w:pPr>
+        <w:spacing w:line="276" w:lineRule="auto"/>
+        <w:jc w:val="left"/>
+      </w:pPr>
+      <w:r>
+        <w:br w:type="page"/>
+      </w:r>
+    </w:p>
+    <w:p>
+      <w:pPr>
+        <w:pStyle w:val="Heading1"/>
+        <w:jc w:val="center"/>
+        <w:rPr>
+          <w:rFonts w:ascii="Times New Roman" w:hAnsi="Times New Roman" w:cs="Times New Roman"/>
+        </w:rPr>
+      </w:pPr>
+      <w:bookmarkStart w:id="2" w:name="_Toc147049575"/>
+      <w:r>
+        <w:rPr>
+          <w:rFonts w:ascii="Times New Roman" w:hAnsi="Times New Roman" w:cs="Times New Roman"/>
+        </w:rPr>
+        <w:lastRenderedPageBreak/>
+        <w:t>Table of content</w:t>
+      </w:r>
+      <w:bookmarkEnd w:id="2"/>
+    </w:p>
+    <w:sdt>
+      <w:sdtPr>
+        <w:id w:val="-1794432439"/>
+        <w:docPartObj>
+          <w:docPartGallery w:val="Table of Contents"/>
+          <w:docPartUnique/>
+        </w:docPartObj>
+      </w:sdtPr>
+      <w:sdtEndPr>
+        <w:rPr>
+          <w:rFonts w:cs="Times New Roman"/>
           <w:b/>
           <w:bCs/>
-        </w:rPr>
-      </w:pPr>
-      <w:r>
-        <w:rPr>
-          <w:rFonts w:ascii="Times New Roman" w:eastAsia="Times New Roman" w:hAnsi="Times New Roman" w:cs="Times New Roman"/>
-        </w:rPr>
-        <w:t>Customer churn Prediction for Ecommerce and data integration with data engineering</w:t>
-      </w:r>
-    </w:p>
-    <w:p>
-      <w:pPr>
-        <w:pStyle w:val="Heading2"/>
-        <w:rPr>
-          <w:rFonts w:ascii="Times New Roman" w:eastAsia="Times New Roman" w:hAnsi="Times New Roman" w:cs="Times New Roman"/>
+          <w:noProof/>
+        </w:rPr>
+      </w:sdtEndPr>
+      <w:sdtContent>
+        <w:p>
+          <w:pPr>
+            <w:pStyle w:val="TOC1"/>
+            <w:tabs>
+              <w:tab w:val="right" w:leader="dot" w:pos="9350"/>
+            </w:tabs>
+            <w:rPr>
+              <w:rFonts w:asciiTheme="minorHAnsi" w:eastAsiaTheme="minorEastAsia" w:hAnsiTheme="minorHAnsi"/>
+              <w:noProof/>
+              <w:sz w:val="22"/>
+            </w:rPr>
+          </w:pPr>
+          <w:r>
+            <w:fldChar w:fldCharType="begin"/>
+          </w:r>
+          <w:r>
+            <w:instrText xml:space="preserve"> TOC \o "1-3" \h \z \u </w:instrText>
+          </w:r>
+          <w:r>
+            <w:fldChar w:fldCharType="separate"/>
+          </w:r>
+          <w:hyperlink w:anchor="_Toc147049573" w:history="1">
+            <w:r>
+              <w:rPr>
+                <w:rStyle w:val="Hyperlink"/>
+                <w:noProof/>
+              </w:rPr>
+              <w:t>Declaration and approval</w:t>
+            </w:r>
+            <w:r>
+              <w:rPr>
+                <w:noProof/>
+                <w:webHidden/>
+              </w:rPr>
+              <w:tab/>
+            </w:r>
+            <w:r>
+              <w:rPr>
+                <w:noProof/>
+                <w:webHidden/>
+              </w:rPr>
+              <w:fldChar w:fldCharType="begin"/>
+            </w:r>
+            <w:r>
+              <w:rPr>
+                <w:noProof/>
+                <w:webHidden/>
+              </w:rPr>
+              <w:instrText xml:space="preserve"> PAGEREF _Toc147049573 \h </w:instrText>
+            </w:r>
+            <w:r>
+              <w:rPr>
+                <w:noProof/>
+                <w:webHidden/>
+              </w:rPr>
+            </w:r>
+            <w:r>
+              <w:rPr>
+                <w:noProof/>
+                <w:webHidden/>
+              </w:rPr>
+              <w:fldChar w:fldCharType="separate"/>
+            </w:r>
+            <w:r>
+              <w:rPr>
+                <w:noProof/>
+                <w:webHidden/>
+              </w:rPr>
+              <w:t>2</w:t>
+            </w:r>
+            <w:r>
+              <w:rPr>
+                <w:noProof/>
+                <w:webHidden/>
+              </w:rPr>
+              <w:fldChar w:fldCharType="end"/>
+            </w:r>
+          </w:hyperlink>
+        </w:p>
+        <w:p>
+          <w:pPr>
+            <w:pStyle w:val="TOC1"/>
+            <w:tabs>
+              <w:tab w:val="right" w:leader="dot" w:pos="9350"/>
+            </w:tabs>
+            <w:rPr>
+              <w:rFonts w:asciiTheme="minorHAnsi" w:eastAsiaTheme="minorEastAsia" w:hAnsiTheme="minorHAnsi"/>
+              <w:noProof/>
+              <w:sz w:val="22"/>
+            </w:rPr>
+          </w:pPr>
+          <w:hyperlink w:anchor="_Toc147049574" w:history="1">
+            <w:r>
+              <w:rPr>
+                <w:rStyle w:val="Hyperlink"/>
+                <w:noProof/>
+              </w:rPr>
+              <w:t>Abstract</w:t>
+            </w:r>
+            <w:r>
+              <w:rPr>
+                <w:noProof/>
+                <w:webHidden/>
+              </w:rPr>
+              <w:tab/>
+            </w:r>
+            <w:r>
+              <w:rPr>
+                <w:noProof/>
+                <w:webHidden/>
+              </w:rPr>
+              <w:fldChar w:fldCharType="begin"/>
+            </w:r>
+            <w:r>
+              <w:rPr>
+                <w:noProof/>
+                <w:webHidden/>
+              </w:rPr>
+              <w:instrText xml:space="preserve"> PAGEREF _Toc147049574 \h </w:instrText>
+            </w:r>
+            <w:r>
+              <w:rPr>
+                <w:noProof/>
+                <w:webHidden/>
+              </w:rPr>
+            </w:r>
+            <w:r>
+              <w:rPr>
+                <w:noProof/>
+                <w:webHidden/>
+              </w:rPr>
+              <w:fldChar w:fldCharType="separate"/>
+            </w:r>
+            <w:r>
+              <w:rPr>
+                <w:noProof/>
+                <w:webHidden/>
+              </w:rPr>
+              <w:t>3</w:t>
+            </w:r>
+            <w:r>
+              <w:rPr>
+                <w:noProof/>
+                <w:webHidden/>
+              </w:rPr>
+              <w:fldChar w:fldCharType="end"/>
+            </w:r>
+          </w:hyperlink>
+        </w:p>
+        <w:p>
+          <w:pPr>
+            <w:pStyle w:val="TOC1"/>
+            <w:tabs>
+              <w:tab w:val="right" w:leader="dot" w:pos="9350"/>
+            </w:tabs>
+            <w:rPr>
+              <w:rFonts w:asciiTheme="minorHAnsi" w:eastAsiaTheme="minorEastAsia" w:hAnsiTheme="minorHAnsi"/>
+              <w:noProof/>
+              <w:sz w:val="22"/>
+            </w:rPr>
+          </w:pPr>
+          <w:hyperlink w:anchor="_Toc147049575" w:history="1">
+            <w:r>
+              <w:rPr>
+                <w:rStyle w:val="Hyperlink"/>
+                <w:rFonts w:cs="Times New Roman"/>
+                <w:noProof/>
+              </w:rPr>
+              <w:t>Table of content</w:t>
+            </w:r>
+            <w:r>
+              <w:rPr>
+                <w:noProof/>
+                <w:webHidden/>
+              </w:rPr>
+              <w:tab/>
+            </w:r>
+            <w:r>
+              <w:rPr>
+                <w:noProof/>
+                <w:webHidden/>
+              </w:rPr>
+              <w:fldChar w:fldCharType="begin"/>
+            </w:r>
+            <w:r>
+              <w:rPr>
+                <w:noProof/>
+                <w:webHidden/>
+              </w:rPr>
+              <w:instrText xml:space="preserve"> PAGEREF _Toc147049575 \h </w:instrText>
+            </w:r>
+            <w:r>
+              <w:rPr>
+                <w:noProof/>
+                <w:webHidden/>
+              </w:rPr>
+            </w:r>
+            <w:r>
+              <w:rPr>
+                <w:noProof/>
+                <w:webHidden/>
+              </w:rPr>
+              <w:fldChar w:fldCharType="separate"/>
+            </w:r>
+            <w:r>
+              <w:rPr>
+                <w:noProof/>
+                <w:webHidden/>
+              </w:rPr>
+              <w:t>4</w:t>
+            </w:r>
+            <w:r>
+              <w:rPr>
+                <w:noProof/>
+                <w:webHidden/>
+              </w:rPr>
+              <w:fldChar w:fldCharType="end"/>
+            </w:r>
+          </w:hyperlink>
+        </w:p>
+        <w:p>
+          <w:pPr>
+            <w:rPr>
+              <w:rFonts w:cs="Times New Roman"/>
+            </w:rPr>
+          </w:pPr>
+          <w:r>
+            <w:rPr>
+              <w:rFonts w:cs="Times New Roman"/>
+              <w:b/>
+              <w:bCs/>
+              <w:noProof/>
+            </w:rPr>
+            <w:fldChar w:fldCharType="end"/>
+          </w:r>
+        </w:p>
+      </w:sdtContent>
+    </w:sdt>
+    <w:p>
+      <w:pPr>
+        <w:spacing w:line="276" w:lineRule="auto"/>
+        <w:jc w:val="left"/>
+      </w:pPr>
+      <w:r>
+        <w:br w:type="page"/>
+      </w:r>
+    </w:p>
+    <w:p>
+      <w:pPr>
+        <w:jc w:val="center"/>
+      </w:pPr>
+      <w:r>
+        <w:lastRenderedPageBreak/>
+        <w:fldChar w:fldCharType="begin"/>
+      </w:r>
+      <w:r>
+        <w:instrText xml:space="preserve"> TOC \h \z \c "Figure" </w:instrText>
+      </w:r>
+      <w:r>
+        <w:fldChar w:fldCharType="separate"/>
+      </w:r>
+      <w:r>
+        <w:rPr>
           <w:b/>
           <w:bCs/>
-        </w:rPr>
-      </w:pPr>
-      <w:r>
-        <w:rPr>
-          <w:rFonts w:ascii="Times New Roman" w:eastAsia="Times New Roman" w:hAnsi="Times New Roman" w:cs="Times New Roman"/>
-        </w:rPr>
-        <w:t>Problem</w:t>
-      </w:r>
-    </w:p>
-    <w:p>
-      <w:pPr>
-        <w:spacing w:after="0" w:line="360" w:lineRule="auto"/>
-        <w:jc w:val="both"/>
-        <w:rPr>
-          <w:rFonts w:ascii="Times New Roman" w:eastAsia="Times New Roman" w:hAnsi="Times New Roman" w:cs="Times New Roman"/>
-          <w:sz w:val="24"/>
-          <w:szCs w:val="24"/>
-        </w:rPr>
-      </w:pPr>
-      <w:r>
-        <w:rPr>
-          <w:rFonts w:ascii="Times New Roman" w:eastAsia="Times New Roman" w:hAnsi="Times New Roman" w:cs="Times New Roman"/>
-          <w:color w:val="000000"/>
-          <w:sz w:val="24"/>
-          <w:szCs w:val="24"/>
-        </w:rPr>
-        <w:t>Customer churn is the phenomena in where customers stop interacting with an online business or store. This provides a challenge for most business as it will interfere with organization’s revenue. In the dynamic landscape of e-commerce retaining customers is essential for the businesses as it is directly related to growth and profitability. On the other hand data integration is the development, maintenance, and implementation of systems and processes that take in raw data and produce high quality consistent information that support downstream use cases such as machine learning and or analysis.</w:t>
-      </w:r>
-    </w:p>
-    <w:p>
-      <w:pPr>
-        <w:pStyle w:val="Heading2"/>
-        <w:rPr>
-          <w:rFonts w:ascii="Times New Roman" w:eastAsia="Times New Roman" w:hAnsi="Times New Roman" w:cs="Times New Roman"/>
-          <w:b/>
-          <w:bCs/>
-        </w:rPr>
-      </w:pPr>
-      <w:r>
-        <w:rPr>
-          <w:rFonts w:ascii="Times New Roman" w:eastAsia="Times New Roman" w:hAnsi="Times New Roman" w:cs="Times New Roman"/>
-        </w:rPr>
-        <w:t>Solution</w:t>
-      </w:r>
-    </w:p>
-    <w:p>
-      <w:pPr>
-        <w:spacing w:after="0" w:line="360" w:lineRule="auto"/>
-        <w:jc w:val="both"/>
-        <w:rPr>
-          <w:rFonts w:ascii="Times New Roman" w:eastAsia="Times New Roman" w:hAnsi="Times New Roman" w:cs="Times New Roman"/>
-          <w:sz w:val="24"/>
-          <w:szCs w:val="24"/>
-        </w:rPr>
-      </w:pPr>
-      <w:r>
-        <w:rPr>
-          <w:rFonts w:ascii="Times New Roman" w:eastAsia="Times New Roman" w:hAnsi="Times New Roman" w:cs="Times New Roman"/>
-          <w:color w:val="000000"/>
-          <w:sz w:val="24"/>
-          <w:szCs w:val="24"/>
-        </w:rPr>
-        <w:t>Implement a system that predicts customer churn by evaluating and analyzing user behavior and purchase history and also implementing data pipelines to collect and preprocess data then use machine learning for predictive analysis</w:t>
-      </w:r>
-    </w:p>
-    <w:p>
-      <w:pPr>
-        <w:pStyle w:val="Heading2"/>
-        <w:rPr>
-          <w:rFonts w:ascii="Times New Roman" w:eastAsia="Times New Roman" w:hAnsi="Times New Roman" w:cs="Times New Roman"/>
-          <w:b/>
-          <w:bCs/>
-        </w:rPr>
-      </w:pPr>
-      <w:r>
-        <w:rPr>
-          <w:rFonts w:ascii="Times New Roman" w:eastAsia="Times New Roman" w:hAnsi="Times New Roman" w:cs="Times New Roman"/>
-        </w:rPr>
-        <w:t>Abstract</w:t>
-      </w:r>
-    </w:p>
-    <w:p>
-      <w:pPr>
-        <w:spacing w:after="0" w:line="360" w:lineRule="auto"/>
-        <w:jc w:val="both"/>
-        <w:rPr>
-          <w:rFonts w:ascii="Times New Roman" w:eastAsia="Times New Roman" w:hAnsi="Times New Roman" w:cs="Times New Roman"/>
-          <w:sz w:val="24"/>
-          <w:szCs w:val="24"/>
-        </w:rPr>
-      </w:pPr>
-      <w:r>
-        <w:rPr>
-          <w:rFonts w:ascii="Times New Roman" w:eastAsia="Times New Roman" w:hAnsi="Times New Roman" w:cs="Times New Roman"/>
-          <w:color w:val="000000"/>
-          <w:sz w:val="24"/>
-          <w:szCs w:val="24"/>
-        </w:rPr>
-        <w:t>Customer Churn is a phenomena where customers gradually stop interacting with an online business be it buying something from a retail store or a service that is being offered. It is a major issue as it will directly impact growth and profits for all businesses. Data integration is another major issue as businesses are now relying on data to make decisions and it is now important to have that data in a well-designed ecosystem that will allow the ease of accesses, proper structure and security for the data. This will support all downstream use cases such as data analysts or data scientist. The data can also be used for reporting to various stakeholders that are non-technical</w:t>
-      </w:r>
-    </w:p>
-    <w:p>
-      <w:pPr>
-        <w:spacing w:after="0" w:line="360" w:lineRule="auto"/>
-        <w:jc w:val="both"/>
-        <w:rPr>
-          <w:rFonts w:ascii="Times New Roman" w:eastAsia="Times New Roman" w:hAnsi="Times New Roman" w:cs="Times New Roman"/>
-          <w:sz w:val="24"/>
-          <w:szCs w:val="24"/>
-        </w:rPr>
-      </w:pPr>
-      <w:r>
-        <w:rPr>
-          <w:rFonts w:ascii="Times New Roman" w:eastAsia="Times New Roman" w:hAnsi="Times New Roman" w:cs="Times New Roman"/>
-          <w:color w:val="000000"/>
-          <w:sz w:val="24"/>
-          <w:szCs w:val="24"/>
-        </w:rPr>
-        <w:t>Customer churn may lead to business stagnating and revenues dropping as online businesses need user interaction in their site and with their product in order to make profits. In relation with data integration data needs to be made available when needed in a safe a reliable way in order to streamline analysis and reporting processes. This problem can be seen in online businesses that are at the high data maturity stage where data is integral to their decision making.</w:t>
-      </w:r>
-    </w:p>
-    <w:p>
-      <w:pPr>
-        <w:spacing w:after="0" w:line="360" w:lineRule="auto"/>
-        <w:jc w:val="both"/>
-        <w:rPr>
-          <w:rFonts w:ascii="Times New Roman" w:eastAsia="Times New Roman" w:hAnsi="Times New Roman" w:cs="Times New Roman"/>
-          <w:sz w:val="24"/>
-          <w:szCs w:val="24"/>
-        </w:rPr>
-      </w:pPr>
-      <w:r>
-        <w:rPr>
-          <w:rFonts w:ascii="Times New Roman" w:eastAsia="Times New Roman" w:hAnsi="Times New Roman" w:cs="Times New Roman"/>
-          <w:color w:val="000000"/>
-          <w:sz w:val="24"/>
-          <w:szCs w:val="24"/>
-        </w:rPr>
-        <w:t>This brings us to the people directly affected by this problem, we have online businesses such as retail stores and also all people who are the target of downstream data such as data analysts and data scientists among others</w:t>
-      </w:r>
-    </w:p>
-    <w:p>
-      <w:pPr>
-        <w:spacing w:after="0" w:line="360" w:lineRule="auto"/>
-        <w:jc w:val="both"/>
-        <w:rPr>
-          <w:rFonts w:ascii="Times New Roman" w:eastAsia="Times New Roman" w:hAnsi="Times New Roman" w:cs="Times New Roman"/>
-          <w:sz w:val="24"/>
-          <w:szCs w:val="24"/>
-        </w:rPr>
-      </w:pPr>
-      <w:r>
-        <w:rPr>
-          <w:rFonts w:ascii="Times New Roman" w:eastAsia="Times New Roman" w:hAnsi="Times New Roman" w:cs="Times New Roman"/>
-          <w:color w:val="000000"/>
-          <w:sz w:val="24"/>
-          <w:szCs w:val="24"/>
-        </w:rPr>
-        <w:lastRenderedPageBreak/>
-        <w:t xml:space="preserve">Proposed solution will be the implementation of data pipelines for processing raw data and using machine learning to provide predictive </w:t>
-      </w:r>
-      <w:r>
-        <w:rPr>
-          <w:rFonts w:ascii="Times New Roman" w:eastAsia="Times New Roman" w:hAnsi="Times New Roman" w:cs="Times New Roman"/>
-          <w:color w:val="000000"/>
-          <w:sz w:val="24"/>
-          <w:szCs w:val="24"/>
-        </w:rPr>
-        <w:t>analysis. Approach</w:t>
-      </w:r>
-      <w:r>
-        <w:rPr>
-          <w:rFonts w:ascii="Times New Roman" w:eastAsia="Times New Roman" w:hAnsi="Times New Roman" w:cs="Times New Roman"/>
-          <w:color w:val="000000"/>
-          <w:sz w:val="24"/>
-          <w:szCs w:val="24"/>
-        </w:rPr>
-        <w:t xml:space="preserve"> used will be prototyping as the system will be made through</w:t>
-      </w:r>
-      <w:bookmarkStart w:id="0" w:name="_GoBack"/>
-      <w:bookmarkEnd w:id="0"/>
-      <w:r>
-        <w:rPr>
-          <w:rFonts w:ascii="Times New Roman" w:eastAsia="Times New Roman" w:hAnsi="Times New Roman" w:cs="Times New Roman"/>
-          <w:color w:val="000000"/>
-          <w:sz w:val="24"/>
-          <w:szCs w:val="24"/>
-        </w:rPr>
-        <w:t> several</w:t>
-      </w:r>
-      <w:r>
-        <w:rPr>
-          <w:rFonts w:ascii="Times New Roman" w:eastAsia="Times New Roman" w:hAnsi="Times New Roman" w:cs="Times New Roman"/>
-          <w:color w:val="000000"/>
-          <w:sz w:val="24"/>
-          <w:szCs w:val="24"/>
-        </w:rPr>
-        <w:t xml:space="preserve"> iteration to optimize the model and data </w:t>
-      </w:r>
-      <w:r>
-        <w:rPr>
-          <w:rFonts w:ascii="Times New Roman" w:eastAsia="Times New Roman" w:hAnsi="Times New Roman" w:cs="Times New Roman"/>
-          <w:color w:val="000000"/>
-          <w:sz w:val="24"/>
-          <w:szCs w:val="24"/>
-        </w:rPr>
-        <w:t>pipelines</w:t>
-      </w:r>
-    </w:p>
-    <w:p>
-      <w:pPr>
-        <w:spacing w:line="360" w:lineRule="auto"/>
-        <w:jc w:val="both"/>
-        <w:rPr>
-          <w:rFonts w:ascii="Times New Roman" w:hAnsi="Times New Roman" w:cs="Times New Roman"/>
-          <w:sz w:val="24"/>
-          <w:szCs w:val="24"/>
-        </w:rPr>
+          <w:noProof/>
+        </w:rPr>
+        <w:t>No table of figures entries found.</w:t>
+      </w:r>
+      <w:r>
+        <w:fldChar w:fldCharType="end"/>
+      </w:r>
+    </w:p>
+    <w:p>
+      <w:pPr>
+        <w:pStyle w:val="NoSpacing"/>
+      </w:pPr>
+    </w:p>
+    <w:p>
+      <w:pPr>
+        <w:spacing w:line="276" w:lineRule="auto"/>
+        <w:jc w:val="left"/>
+      </w:pPr>
+      <w:r>
+        <w:br w:type="page"/>
+      </w:r>
+      <w:bookmarkStart w:id="3" w:name="_GoBack"/>
+      <w:bookmarkEnd w:id="3"/>
+    </w:p>
+    <w:p>
+      <w:pPr>
+        <w:pStyle w:val="NoSpacing"/>
       </w:pPr>
     </w:p>
     <w:sectPr>
@@ -648,46 +1210,35 @@
   <w:style w:type="paragraph" w:default="1" w:styleId="Normal">
     <w:name w:val="Normal"/>
     <w:qFormat/>
+    <w:rsid w:val="00B95B46"/>
+    <w:pPr>
+      <w:spacing w:line="360" w:lineRule="auto"/>
+      <w:jc w:val="both"/>
+    </w:pPr>
+    <w:rPr>
+      <w:rFonts w:ascii="Times New Roman" w:hAnsi="Times New Roman"/>
+      <w:sz w:val="24"/>
+    </w:rPr>
   </w:style>
-  <w:style w:type="paragraph" w:styleId="Heading2">
-    <w:name w:val="heading 2"/>
+  <w:style w:type="paragraph" w:styleId="Heading1">
+    <w:name w:val="heading 1"/>
     <w:basedOn w:val="Normal"/>
     <w:next w:val="Normal"/>
-    <w:link w:val="Heading2Char"/>
+    <w:link w:val="Heading1Char"/>
     <w:uiPriority w:val="9"/>
-    <w:unhideWhenUsed/>
     <w:qFormat/>
-    <w:rsid w:val="009C07F7"/>
+    <w:rsid w:val="00B95B46"/>
     <w:pPr>
       <w:keepNext/>
       <w:keepLines/>
-      <w:spacing w:before="40" w:after="0"/>
-      <w:outlineLvl w:val="1"/>
+      <w:spacing w:before="240" w:after="0"/>
+      <w:outlineLvl w:val="0"/>
     </w:pPr>
     <w:rPr>
       <w:rFonts w:asciiTheme="majorHAnsi" w:eastAsiaTheme="majorEastAsia" w:hAnsiTheme="majorHAnsi" w:cstheme="majorBidi"/>
       <w:color w:val="365F91" w:themeColor="accent1" w:themeShade="BF"/>
-      <w:sz w:val="26"/>
-      <w:szCs w:val="26"/>
-    </w:rPr>
-  </w:style>
-  <w:style w:type="paragraph" w:styleId="Heading3">
-    <w:name w:val="heading 3"/>
-    <w:basedOn w:val="Normal"/>
-    <w:link w:val="Heading3Char"/>
-    <w:uiPriority w:val="9"/>
-    <w:qFormat/>
-    <w:rsid w:val="009C07F7"/>
-    <w:pPr>
-      <w:spacing w:before="100" w:beforeAutospacing="1" w:after="100" w:afterAutospacing="1" w:line="240" w:lineRule="auto"/>
-      <w:outlineLvl w:val="2"/>
-    </w:pPr>
-    <w:rPr>
-      <w:rFonts w:ascii="Times New Roman" w:eastAsia="Times New Roman" w:hAnsi="Times New Roman" w:cs="Times New Roman"/>
-      <w:b/>
-      <w:bCs/>
-      <w:sz w:val="27"/>
-      <w:szCs w:val="27"/>
+      <w:sz w:val="32"/>
+      <w:szCs w:val="32"/>
     </w:rPr>
   </w:style>
   <w:style w:type="character" w:default="1" w:styleId="DefaultParagraphFont">
@@ -717,47 +1268,68 @@
     <w:semiHidden/>
     <w:unhideWhenUsed/>
   </w:style>
-  <w:style w:type="character" w:customStyle="1" w:styleId="Heading3Char">
-    <w:name w:val="Heading 3 Char"/>
-    <w:basedOn w:val="DefaultParagraphFont"/>
-    <w:link w:val="Heading3"/>
-    <w:uiPriority w:val="9"/>
-    <w:rsid w:val="009C07F7"/>
+  <w:style w:type="paragraph" w:styleId="NoSpacing">
+    <w:name w:val="No Spacing"/>
+    <w:uiPriority w:val="1"/>
+    <w:qFormat/>
+    <w:rsid w:val="00B95B46"/>
+    <w:pPr>
+      <w:spacing w:after="0" w:line="360" w:lineRule="auto"/>
+      <w:jc w:val="both"/>
+    </w:pPr>
     <w:rPr>
-      <w:rFonts w:ascii="Times New Roman" w:eastAsia="Times New Roman" w:hAnsi="Times New Roman" w:cs="Times New Roman"/>
-      <w:b/>
-      <w:bCs/>
-      <w:sz w:val="27"/>
-      <w:szCs w:val="27"/>
+      <w:rFonts w:ascii="Times New Roman" w:hAnsi="Times New Roman"/>
+      <w:sz w:val="24"/>
     </w:rPr>
   </w:style>
-  <w:style w:type="paragraph" w:styleId="NormalWeb">
-    <w:name w:val="Normal (Web)"/>
-    <w:basedOn w:val="Normal"/>
-    <w:uiPriority w:val="99"/>
-    <w:semiHidden/>
-    <w:unhideWhenUsed/>
-    <w:rsid w:val="009C07F7"/>
-    <w:pPr>
-      <w:spacing w:before="100" w:beforeAutospacing="1" w:after="100" w:afterAutospacing="1" w:line="240" w:lineRule="auto"/>
-    </w:pPr>
-    <w:rPr>
-      <w:rFonts w:ascii="Times New Roman" w:eastAsia="Times New Roman" w:hAnsi="Times New Roman" w:cs="Times New Roman"/>
-      <w:sz w:val="24"/>
-      <w:szCs w:val="24"/>
-    </w:rPr>
-  </w:style>
-  <w:style w:type="character" w:customStyle="1" w:styleId="Heading2Char">
-    <w:name w:val="Heading 2 Char"/>
+  <w:style w:type="character" w:customStyle="1" w:styleId="Heading1Char">
+    <w:name w:val="Heading 1 Char"/>
     <w:basedOn w:val="DefaultParagraphFont"/>
-    <w:link w:val="Heading2"/>
+    <w:link w:val="Heading1"/>
     <w:uiPriority w:val="9"/>
-    <w:rsid w:val="009C07F7"/>
+    <w:rsid w:val="00B95B46"/>
     <w:rPr>
       <w:rFonts w:asciiTheme="majorHAnsi" w:eastAsiaTheme="majorEastAsia" w:hAnsiTheme="majorHAnsi" w:cstheme="majorBidi"/>
       <w:color w:val="365F91" w:themeColor="accent1" w:themeShade="BF"/>
-      <w:sz w:val="26"/>
-      <w:szCs w:val="26"/>
+      <w:sz w:val="32"/>
+      <w:szCs w:val="32"/>
+    </w:rPr>
+  </w:style>
+  <w:style w:type="paragraph" w:styleId="TOCHeading">
+    <w:name w:val="TOC Heading"/>
+    <w:basedOn w:val="Heading1"/>
+    <w:next w:val="Normal"/>
+    <w:uiPriority w:val="39"/>
+    <w:unhideWhenUsed/>
+    <w:qFormat/>
+    <w:rsid w:val="005B4F60"/>
+    <w:pPr>
+      <w:spacing w:line="259" w:lineRule="auto"/>
+      <w:jc w:val="left"/>
+      <w:outlineLvl w:val="9"/>
+    </w:pPr>
+  </w:style>
+  <w:style w:type="paragraph" w:styleId="TOC1">
+    <w:name w:val="toc 1"/>
+    <w:basedOn w:val="Normal"/>
+    <w:next w:val="Normal"/>
+    <w:autoRedefine/>
+    <w:uiPriority w:val="39"/>
+    <w:unhideWhenUsed/>
+    <w:rsid w:val="005B4F60"/>
+    <w:pPr>
+      <w:spacing w:after="100"/>
+    </w:pPr>
+  </w:style>
+  <w:style w:type="character" w:styleId="Hyperlink">
+    <w:name w:val="Hyperlink"/>
+    <w:basedOn w:val="DefaultParagraphFont"/>
+    <w:uiPriority w:val="99"/>
+    <w:unhideWhenUsed/>
+    <w:rsid w:val="005B4F60"/>
+    <w:rPr>
+      <w:color w:val="0000FF" w:themeColor="hyperlink"/>
+      <w:u w:val="single"/>
     </w:rPr>
   </w:style>
 </w:styles>
@@ -1046,4 +1618,16 @@
   <a:objectDefaults/>
   <a:extraClrSchemeLst/>
 </a:theme>
+</file>
+
+<file path=customXml/item1.xml><?xml version="1.0" encoding="utf-8"?>
+<b:Sources xmlns:b="http://schemas.openxmlformats.org/officeDocument/2006/bibliography" xmlns="http://schemas.openxmlformats.org/officeDocument/2006/bibliography" SelectedStyle="\APASixthEditionOfficeOnline.xsl" StyleName="APA" Version="6"/>
+</file>
+
+<file path=customXml/itemProps1.xml><?xml version="1.0" encoding="utf-8"?>
+<ds:datastoreItem xmlns:ds="http://schemas.openxmlformats.org/officeDocument/2006/customXml" ds:itemID="{6179BF23-22AA-4D50-92A0-75E072427281}">
+  <ds:schemaRefs>
+    <ds:schemaRef ds:uri="http://schemas.openxmlformats.org/officeDocument/2006/bibliography"/>
+  </ds:schemaRefs>
+</ds:datastoreItem>
 </file>
--- a/Customer churn Prediction for Ecommerce and data integration with data engineering.docx
+++ b/Customer churn Prediction for Ecommerce and data integration with data engineering.docx
@@ -34,7 +34,7 @@
                     </pic:cNvPicPr>
                   </pic:nvPicPr>
                   <pic:blipFill>
-                    <a:blip r:embed="rId5">
+                    <a:blip r:embed="rId8">
                       <a:extLst>
                         <a:ext uri="{28A0092B-C50C-407E-A947-70E740481C1C}">
                           <a14:useLocalDpi xmlns:a14="http://schemas.microsoft.com/office/drawing/2010/main" val="0"/>
@@ -290,10 +290,10 @@
     </w:p>
     <w:p>
       <w:pPr>
-        <w:pStyle w:val="Heading1"/>
+        <w:pStyle w:val="Subtitle"/>
         <w:jc w:val="center"/>
       </w:pPr>
-      <w:bookmarkStart w:id="0" w:name="_Toc147049573"/>
+      <w:bookmarkStart w:id="0" w:name="_Toc147057591"/>
       <w:r>
         <w:lastRenderedPageBreak/>
         <w:t>Declaration and approval</w:t>
@@ -371,16 +371,22 @@
       <w:pPr>
         <w:pStyle w:val="NoSpacing"/>
       </w:pPr>
+      <w:r>
+        <w:t xml:space="preserve">Student Name: </w:t>
+      </w:r>
+      <w:r>
+        <w:t>Martin Gitau</w:t>
+      </w:r>
     </w:p>
     <w:p>
       <w:pPr>
         <w:pStyle w:val="NoSpacing"/>
       </w:pPr>
       <w:r>
-        <w:t xml:space="preserve">Student Name: </w:t>
-      </w:r>
-      <w:r>
-        <w:t>Martin Gitau</w:t>
+        <w:t>Admission Number: 100</w:t>
+      </w:r>
+      <w:r>
+        <w:t>994</w:t>
       </w:r>
     </w:p>
     <w:p>
@@ -388,19 +394,13 @@
         <w:pStyle w:val="NoSpacing"/>
       </w:pPr>
       <w:r>
-        <w:t>Admission Number: 100</w:t>
-      </w:r>
-      <w:r>
-        <w:t>994</w:t>
+        <w:t>Student Signature: _____________________________ Date: ________________________</w:t>
       </w:r>
     </w:p>
     <w:p>
       <w:pPr>
         <w:pStyle w:val="NoSpacing"/>
       </w:pPr>
-      <w:r>
-        <w:t>Student Signature: _____________________________ Date: ________________________</w:t>
-      </w:r>
     </w:p>
     <w:p>
       <w:pPr>
@@ -416,23 +416,18 @@
       <w:pPr>
         <w:pStyle w:val="NoSpacing"/>
       </w:pPr>
+      <w:r>
+        <w:t xml:space="preserve">Supervisor Name: </w:t>
+      </w:r>
+      <w:r>
+        <w:t>Benjamin Mundama</w:t>
+      </w:r>
     </w:p>
     <w:p>
       <w:pPr>
         <w:pStyle w:val="NoSpacing"/>
       </w:pPr>
       <w:r>
-        <w:t xml:space="preserve">Supervisor Name: </w:t>
-      </w:r>
-      <w:r>
-        <w:t>Benjamin Mundama</w:t>
-      </w:r>
-    </w:p>
-    <w:p>
-      <w:pPr>
-        <w:pStyle w:val="NoSpacing"/>
-      </w:pPr>
-      <w:r>
         <w:t>Supervisor Signature: _____________________________ Date: ________________________</w:t>
       </w:r>
     </w:p>
@@ -443,10 +438,10 @@
     </w:p>
     <w:p>
       <w:pPr>
-        <w:pStyle w:val="Heading1"/>
+        <w:pStyle w:val="Subtitle"/>
         <w:jc w:val="center"/>
       </w:pPr>
-      <w:bookmarkStart w:id="1" w:name="_Toc147049574"/>
+      <w:bookmarkStart w:id="1" w:name="_Toc147057592"/>
       <w:r>
         <w:lastRenderedPageBreak/>
         <w:t>Abstract</w:t>
@@ -471,7 +466,6 @@
     </w:p>
     <w:p>
       <w:pPr>
-        <w:spacing w:line="276" w:lineRule="auto"/>
         <w:jc w:val="left"/>
       </w:pPr>
       <w:r>
@@ -480,17 +474,11 @@
     </w:p>
     <w:p>
       <w:pPr>
-        <w:pStyle w:val="Heading1"/>
+        <w:pStyle w:val="Subtitle"/>
         <w:jc w:val="center"/>
-        <w:rPr>
-          <w:rFonts w:ascii="Times New Roman" w:hAnsi="Times New Roman" w:cs="Times New Roman"/>
-        </w:rPr>
-      </w:pPr>
-      <w:bookmarkStart w:id="2" w:name="_Toc147049575"/>
-      <w:r>
-        <w:rPr>
-          <w:rFonts w:ascii="Times New Roman" w:hAnsi="Times New Roman" w:cs="Times New Roman"/>
-        </w:rPr>
+      </w:pPr>
+      <w:bookmarkStart w:id="2" w:name="_Toc147057593"/>
+      <w:r>
         <w:lastRenderedPageBreak/>
         <w:t>Table of content</w:t>
       </w:r>
@@ -534,7 +522,7 @@
           <w:r>
             <w:fldChar w:fldCharType="separate"/>
           </w:r>
-          <w:hyperlink w:anchor="_Toc147049573" w:history="1">
+          <w:hyperlink w:anchor="_Toc147057591" w:history="1">
             <w:r>
               <w:rPr>
                 <w:rStyle w:val="Hyperlink"/>
@@ -561,7 +549,7 @@
                 <w:noProof/>
                 <w:webHidden/>
               </w:rPr>
-              <w:instrText xml:space="preserve"> PAGEREF _Toc147049573 \h </w:instrText>
+              <w:instrText xml:space="preserve"> PAGEREF _Toc147057591 \h </w:instrText>
             </w:r>
             <w:r>
               <w:rPr>
@@ -604,7 +592,7 @@
               <w:sz w:val="22"/>
             </w:rPr>
           </w:pPr>
-          <w:hyperlink w:anchor="_Toc147049574" w:history="1">
+          <w:hyperlink w:anchor="_Toc147057592" w:history="1">
             <w:r>
               <w:rPr>
                 <w:rStyle w:val="Hyperlink"/>
@@ -631,7 +619,7 @@
                 <w:noProof/>
                 <w:webHidden/>
               </w:rPr>
-              <w:instrText xml:space="preserve"> PAGEREF _Toc147049574 \h </w:instrText>
+              <w:instrText xml:space="preserve"> PAGEREF _Toc147057592 \h </w:instrText>
             </w:r>
             <w:r>
               <w:rPr>
@@ -674,11 +662,10 @@
               <w:sz w:val="22"/>
             </w:rPr>
           </w:pPr>
-          <w:hyperlink w:anchor="_Toc147049575" w:history="1">
+          <w:hyperlink w:anchor="_Toc147057593" w:history="1">
             <w:r>
               <w:rPr>
                 <w:rStyle w:val="Hyperlink"/>
-                <w:rFonts w:cs="Times New Roman"/>
                 <w:noProof/>
               </w:rPr>
               <w:t>Table of content</w:t>
@@ -702,7 +689,7 @@
                 <w:noProof/>
                 <w:webHidden/>
               </w:rPr>
-              <w:instrText xml:space="preserve"> PAGEREF _Toc147049575 \h </w:instrText>
+              <w:instrText xml:space="preserve"> PAGEREF _Toc147057593 \h </w:instrText>
             </w:r>
             <w:r>
               <w:rPr>
@@ -723,6 +710,514 @@
                 <w:webHidden/>
               </w:rPr>
               <w:t>4</w:t>
+            </w:r>
+            <w:r>
+              <w:rPr>
+                <w:noProof/>
+                <w:webHidden/>
+              </w:rPr>
+              <w:fldChar w:fldCharType="end"/>
+            </w:r>
+          </w:hyperlink>
+        </w:p>
+        <w:p>
+          <w:pPr>
+            <w:pStyle w:val="TOC1"/>
+            <w:tabs>
+              <w:tab w:val="left" w:pos="1320"/>
+              <w:tab w:val="right" w:leader="dot" w:pos="9350"/>
+            </w:tabs>
+            <w:rPr>
+              <w:rFonts w:asciiTheme="minorHAnsi" w:eastAsiaTheme="minorEastAsia" w:hAnsiTheme="minorHAnsi"/>
+              <w:noProof/>
+              <w:sz w:val="22"/>
+            </w:rPr>
+          </w:pPr>
+          <w:hyperlink w:anchor="_Toc147057594" w:history="1">
+            <w:r>
+              <w:rPr>
+                <w:rStyle w:val="Hyperlink"/>
+                <w:noProof/>
+              </w:rPr>
+              <w:t>Chapter 1</w:t>
+            </w:r>
+            <w:r>
+              <w:rPr>
+                <w:rFonts w:asciiTheme="minorHAnsi" w:eastAsiaTheme="minorEastAsia" w:hAnsiTheme="minorHAnsi"/>
+                <w:noProof/>
+                <w:sz w:val="22"/>
+              </w:rPr>
+              <w:tab/>
+            </w:r>
+            <w:r>
+              <w:rPr>
+                <w:rStyle w:val="Hyperlink"/>
+                <w:noProof/>
+              </w:rPr>
+              <w:t>Introduction</w:t>
+            </w:r>
+            <w:r>
+              <w:rPr>
+                <w:noProof/>
+                <w:webHidden/>
+              </w:rPr>
+              <w:tab/>
+            </w:r>
+            <w:r>
+              <w:rPr>
+                <w:noProof/>
+                <w:webHidden/>
+              </w:rPr>
+              <w:fldChar w:fldCharType="begin"/>
+            </w:r>
+            <w:r>
+              <w:rPr>
+                <w:noProof/>
+                <w:webHidden/>
+              </w:rPr>
+              <w:instrText xml:space="preserve"> PAGEREF _Toc147057594 \h </w:instrText>
+            </w:r>
+            <w:r>
+              <w:rPr>
+                <w:noProof/>
+                <w:webHidden/>
+              </w:rPr>
+            </w:r>
+            <w:r>
+              <w:rPr>
+                <w:noProof/>
+                <w:webHidden/>
+              </w:rPr>
+              <w:fldChar w:fldCharType="separate"/>
+            </w:r>
+            <w:r>
+              <w:rPr>
+                <w:noProof/>
+                <w:webHidden/>
+              </w:rPr>
+              <w:t>6</w:t>
+            </w:r>
+            <w:r>
+              <w:rPr>
+                <w:noProof/>
+                <w:webHidden/>
+              </w:rPr>
+              <w:fldChar w:fldCharType="end"/>
+            </w:r>
+          </w:hyperlink>
+        </w:p>
+        <w:p>
+          <w:pPr>
+            <w:pStyle w:val="TOC2"/>
+            <w:tabs>
+              <w:tab w:val="left" w:pos="880"/>
+              <w:tab w:val="right" w:leader="dot" w:pos="9350"/>
+            </w:tabs>
+            <w:rPr>
+              <w:rFonts w:asciiTheme="minorHAnsi" w:eastAsiaTheme="minorEastAsia" w:hAnsiTheme="minorHAnsi"/>
+              <w:noProof/>
+              <w:sz w:val="22"/>
+            </w:rPr>
+          </w:pPr>
+          <w:hyperlink w:anchor="_Toc147057595" w:history="1">
+            <w:r>
+              <w:rPr>
+                <w:rStyle w:val="Hyperlink"/>
+                <w:noProof/>
+              </w:rPr>
+              <w:t>1.1</w:t>
+            </w:r>
+            <w:r>
+              <w:rPr>
+                <w:rFonts w:asciiTheme="minorHAnsi" w:eastAsiaTheme="minorEastAsia" w:hAnsiTheme="minorHAnsi"/>
+                <w:noProof/>
+                <w:sz w:val="22"/>
+              </w:rPr>
+              <w:tab/>
+            </w:r>
+            <w:r>
+              <w:rPr>
+                <w:rStyle w:val="Hyperlink"/>
+                <w:noProof/>
+              </w:rPr>
+              <w:t>Background</w:t>
+            </w:r>
+            <w:r>
+              <w:rPr>
+                <w:noProof/>
+                <w:webHidden/>
+              </w:rPr>
+              <w:tab/>
+            </w:r>
+            <w:r>
+              <w:rPr>
+                <w:noProof/>
+                <w:webHidden/>
+              </w:rPr>
+              <w:fldChar w:fldCharType="begin"/>
+            </w:r>
+            <w:r>
+              <w:rPr>
+                <w:noProof/>
+                <w:webHidden/>
+              </w:rPr>
+              <w:instrText xml:space="preserve"> PAGEREF _Toc147057595 \h </w:instrText>
+            </w:r>
+            <w:r>
+              <w:rPr>
+                <w:noProof/>
+                <w:webHidden/>
+              </w:rPr>
+            </w:r>
+            <w:r>
+              <w:rPr>
+                <w:noProof/>
+                <w:webHidden/>
+              </w:rPr>
+              <w:fldChar w:fldCharType="separate"/>
+            </w:r>
+            <w:r>
+              <w:rPr>
+                <w:noProof/>
+                <w:webHidden/>
+              </w:rPr>
+              <w:t>6</w:t>
+            </w:r>
+            <w:r>
+              <w:rPr>
+                <w:noProof/>
+                <w:webHidden/>
+              </w:rPr>
+              <w:fldChar w:fldCharType="end"/>
+            </w:r>
+          </w:hyperlink>
+        </w:p>
+        <w:p>
+          <w:pPr>
+            <w:pStyle w:val="TOC2"/>
+            <w:tabs>
+              <w:tab w:val="left" w:pos="880"/>
+              <w:tab w:val="right" w:leader="dot" w:pos="9350"/>
+            </w:tabs>
+            <w:rPr>
+              <w:rFonts w:asciiTheme="minorHAnsi" w:eastAsiaTheme="minorEastAsia" w:hAnsiTheme="minorHAnsi"/>
+              <w:noProof/>
+              <w:sz w:val="22"/>
+            </w:rPr>
+          </w:pPr>
+          <w:hyperlink w:anchor="_Toc147057596" w:history="1">
+            <w:r>
+              <w:rPr>
+                <w:rStyle w:val="Hyperlink"/>
+                <w:noProof/>
+              </w:rPr>
+              <w:t>1.2</w:t>
+            </w:r>
+            <w:r>
+              <w:rPr>
+                <w:rFonts w:asciiTheme="minorHAnsi" w:eastAsiaTheme="minorEastAsia" w:hAnsiTheme="minorHAnsi"/>
+                <w:noProof/>
+                <w:sz w:val="22"/>
+              </w:rPr>
+              <w:tab/>
+            </w:r>
+            <w:r>
+              <w:rPr>
+                <w:rStyle w:val="Hyperlink"/>
+                <w:noProof/>
+              </w:rPr>
+              <w:t>Problem Statement</w:t>
+            </w:r>
+            <w:r>
+              <w:rPr>
+                <w:noProof/>
+                <w:webHidden/>
+              </w:rPr>
+              <w:tab/>
+            </w:r>
+            <w:r>
+              <w:rPr>
+                <w:noProof/>
+                <w:webHidden/>
+              </w:rPr>
+              <w:fldChar w:fldCharType="begin"/>
+            </w:r>
+            <w:r>
+              <w:rPr>
+                <w:noProof/>
+                <w:webHidden/>
+              </w:rPr>
+              <w:instrText xml:space="preserve"> PAGEREF _Toc147057596 \h </w:instrText>
+            </w:r>
+            <w:r>
+              <w:rPr>
+                <w:noProof/>
+                <w:webHidden/>
+              </w:rPr>
+            </w:r>
+            <w:r>
+              <w:rPr>
+                <w:noProof/>
+                <w:webHidden/>
+              </w:rPr>
+              <w:fldChar w:fldCharType="separate"/>
+            </w:r>
+            <w:r>
+              <w:rPr>
+                <w:noProof/>
+                <w:webHidden/>
+              </w:rPr>
+              <w:t>7</w:t>
+            </w:r>
+            <w:r>
+              <w:rPr>
+                <w:noProof/>
+                <w:webHidden/>
+              </w:rPr>
+              <w:fldChar w:fldCharType="end"/>
+            </w:r>
+          </w:hyperlink>
+        </w:p>
+        <w:p>
+          <w:pPr>
+            <w:pStyle w:val="TOC2"/>
+            <w:tabs>
+              <w:tab w:val="left" w:pos="880"/>
+              <w:tab w:val="right" w:leader="dot" w:pos="9350"/>
+            </w:tabs>
+            <w:rPr>
+              <w:rFonts w:asciiTheme="minorHAnsi" w:eastAsiaTheme="minorEastAsia" w:hAnsiTheme="minorHAnsi"/>
+              <w:noProof/>
+              <w:sz w:val="22"/>
+            </w:rPr>
+          </w:pPr>
+          <w:hyperlink w:anchor="_Toc147057597" w:history="1">
+            <w:r>
+              <w:rPr>
+                <w:rStyle w:val="Hyperlink"/>
+                <w:noProof/>
+              </w:rPr>
+              <w:t>1.3</w:t>
+            </w:r>
+            <w:r>
+              <w:rPr>
+                <w:rFonts w:asciiTheme="minorHAnsi" w:eastAsiaTheme="minorEastAsia" w:hAnsiTheme="minorHAnsi"/>
+                <w:noProof/>
+                <w:sz w:val="22"/>
+              </w:rPr>
+              <w:tab/>
+            </w:r>
+            <w:r>
+              <w:rPr>
+                <w:rStyle w:val="Hyperlink"/>
+                <w:noProof/>
+              </w:rPr>
+              <w:t>Objectives</w:t>
+            </w:r>
+            <w:r>
+              <w:rPr>
+                <w:noProof/>
+                <w:webHidden/>
+              </w:rPr>
+              <w:tab/>
+            </w:r>
+            <w:r>
+              <w:rPr>
+                <w:noProof/>
+                <w:webHidden/>
+              </w:rPr>
+              <w:fldChar w:fldCharType="begin"/>
+            </w:r>
+            <w:r>
+              <w:rPr>
+                <w:noProof/>
+                <w:webHidden/>
+              </w:rPr>
+              <w:instrText xml:space="preserve"> PAGEREF _Toc147057597 \h </w:instrText>
+            </w:r>
+            <w:r>
+              <w:rPr>
+                <w:noProof/>
+                <w:webHidden/>
+              </w:rPr>
+            </w:r>
+            <w:r>
+              <w:rPr>
+                <w:noProof/>
+                <w:webHidden/>
+              </w:rPr>
+              <w:fldChar w:fldCharType="separate"/>
+            </w:r>
+            <w:r>
+              <w:rPr>
+                <w:noProof/>
+                <w:webHidden/>
+              </w:rPr>
+              <w:t>8</w:t>
+            </w:r>
+            <w:r>
+              <w:rPr>
+                <w:noProof/>
+                <w:webHidden/>
+              </w:rPr>
+              <w:fldChar w:fldCharType="end"/>
+            </w:r>
+          </w:hyperlink>
+        </w:p>
+        <w:p>
+          <w:pPr>
+            <w:pStyle w:val="TOC3"/>
+            <w:tabs>
+              <w:tab w:val="left" w:pos="1320"/>
+              <w:tab w:val="right" w:leader="dot" w:pos="9350"/>
+            </w:tabs>
+            <w:rPr>
+              <w:noProof/>
+            </w:rPr>
+          </w:pPr>
+          <w:hyperlink w:anchor="_Toc147057598" w:history="1">
+            <w:r>
+              <w:rPr>
+                <w:rStyle w:val="Hyperlink"/>
+                <w:noProof/>
+              </w:rPr>
+              <w:t>1.3.1</w:t>
+            </w:r>
+            <w:r>
+              <w:rPr>
+                <w:noProof/>
+              </w:rPr>
+              <w:tab/>
+            </w:r>
+            <w:r>
+              <w:rPr>
+                <w:rStyle w:val="Hyperlink"/>
+                <w:noProof/>
+              </w:rPr>
+              <w:t>General Objective</w:t>
+            </w:r>
+            <w:r>
+              <w:rPr>
+                <w:noProof/>
+                <w:webHidden/>
+              </w:rPr>
+              <w:tab/>
+            </w:r>
+            <w:r>
+              <w:rPr>
+                <w:noProof/>
+                <w:webHidden/>
+              </w:rPr>
+              <w:fldChar w:fldCharType="begin"/>
+            </w:r>
+            <w:r>
+              <w:rPr>
+                <w:noProof/>
+                <w:webHidden/>
+              </w:rPr>
+              <w:instrText xml:space="preserve"> PAGEREF _Toc147057598 \h </w:instrText>
+            </w:r>
+            <w:r>
+              <w:rPr>
+                <w:noProof/>
+                <w:webHidden/>
+              </w:rPr>
+            </w:r>
+            <w:r>
+              <w:rPr>
+                <w:noProof/>
+                <w:webHidden/>
+              </w:rPr>
+              <w:fldChar w:fldCharType="separate"/>
+            </w:r>
+            <w:r>
+              <w:rPr>
+                <w:noProof/>
+                <w:webHidden/>
+              </w:rPr>
+              <w:t>8</w:t>
+            </w:r>
+            <w:r>
+              <w:rPr>
+                <w:noProof/>
+                <w:webHidden/>
+              </w:rPr>
+              <w:fldChar w:fldCharType="end"/>
+            </w:r>
+          </w:hyperlink>
+        </w:p>
+        <w:p>
+          <w:pPr>
+            <w:pStyle w:val="TOC3"/>
+            <w:tabs>
+              <w:tab w:val="left" w:pos="1320"/>
+              <w:tab w:val="right" w:leader="dot" w:pos="9350"/>
+            </w:tabs>
+            <w:rPr>
+              <w:noProof/>
+            </w:rPr>
+          </w:pPr>
+          <w:hyperlink w:anchor="_Toc147057599" w:history="1">
+            <w:r>
+              <w:rPr>
+                <w:rStyle w:val="Hyperlink"/>
+                <w:noProof/>
+              </w:rPr>
+              <w:t>1.3.2</w:t>
+            </w:r>
+            <w:r>
+              <w:rPr>
+                <w:noProof/>
+              </w:rPr>
+              <w:tab/>
+            </w:r>
+            <w:r>
+              <w:rPr>
+                <w:rStyle w:val="Hyperlink"/>
+                <w:noProof/>
+              </w:rPr>
+              <w:t>Specific objectives</w:t>
+            </w:r>
+            <w:r>
+              <w:rPr>
+                <w:noProof/>
+                <w:webHidden/>
+              </w:rPr>
+              <w:tab/>
+            </w:r>
+            <w:r>
+              <w:rPr>
+                <w:noProof/>
+                <w:webHidden/>
+              </w:rPr>
+              <w:fldChar w:fldCharType="begin"/>
+            </w:r>
+            <w:r>
+              <w:rPr>
+                <w:noProof/>
+                <w:webHidden/>
+              </w:rPr>
+              <w:instrText xml:space="preserve"> PAGEREF _Toc147057599 \h </w:instrText>
+            </w:r>
+            <w:r>
+              <w:rPr>
+                <w:noProof/>
+                <w:webHidden/>
+              </w:rPr>
+            </w:r>
+            <w:r>
+              <w:rPr>
+                <w:noProof/>
+                <w:webHidden/>
+              </w:rPr>
+              <w:fldChar w:fldCharType="separate"/>
+            </w:r>
+            <w:r>
+              <w:rPr>
+                <w:noProof/>
+                <w:webHidden/>
+              </w:rPr>
+              <w:t>8</w:t>
             </w:r>
             <w:r>
               <w:rPr>
@@ -753,61 +1248,623 @@
     </w:sdt>
     <w:p>
       <w:pPr>
+        <w:jc w:val="left"/>
+      </w:pPr>
+      <w:r>
+        <w:br w:type="page"/>
+      </w:r>
+    </w:p>
+    <w:p>
+      <w:pPr>
+        <w:pStyle w:val="TableofFigures"/>
+        <w:tabs>
+          <w:tab w:val="right" w:leader="dot" w:pos="9350"/>
+        </w:tabs>
+        <w:rPr>
+          <w:noProof/>
+        </w:rPr>
+      </w:pPr>
+      <w:r>
+        <w:lastRenderedPageBreak/>
+        <w:fldChar w:fldCharType="begin"/>
+      </w:r>
+      <w:r>
+        <w:instrText xml:space="preserve"> TOC \h \z \c "Figure" </w:instrText>
+      </w:r>
+      <w:r>
+        <w:fldChar w:fldCharType="separate"/>
+      </w:r>
+      <w:hyperlink w:anchor="_Toc147055027" w:history="1">
+        <w:r>
+          <w:rPr>
+            <w:rStyle w:val="Hyperlink"/>
+            <w:noProof/>
+          </w:rPr>
+          <w:t>Figure 1</w:t>
+        </w:r>
+        <w:r>
+          <w:rPr>
+            <w:rStyle w:val="Hyperlink"/>
+            <w:noProof/>
+          </w:rPr>
+          <w:noBreakHyphen/>
+          <w:t>1Data Engineering life cycle</w:t>
+        </w:r>
+        <w:r>
+          <w:rPr>
+            <w:noProof/>
+            <w:webHidden/>
+          </w:rPr>
+          <w:tab/>
+        </w:r>
+        <w:r>
+          <w:rPr>
+            <w:noProof/>
+            <w:webHidden/>
+          </w:rPr>
+          <w:fldChar w:fldCharType="begin"/>
+        </w:r>
+        <w:r>
+          <w:rPr>
+            <w:noProof/>
+            <w:webHidden/>
+          </w:rPr>
+          <w:instrText xml:space="preserve"> PAGEREF _Toc147055027 \h </w:instrText>
+        </w:r>
+        <w:r>
+          <w:rPr>
+            <w:noProof/>
+            <w:webHidden/>
+          </w:rPr>
+        </w:r>
+        <w:r>
+          <w:rPr>
+            <w:noProof/>
+            <w:webHidden/>
+          </w:rPr>
+          <w:fldChar w:fldCharType="separate"/>
+        </w:r>
+        <w:r>
+          <w:rPr>
+            <w:noProof/>
+            <w:webHidden/>
+          </w:rPr>
+          <w:t>7</w:t>
+        </w:r>
+        <w:r>
+          <w:rPr>
+            <w:noProof/>
+            <w:webHidden/>
+          </w:rPr>
+          <w:fldChar w:fldCharType="end"/>
+        </w:r>
+      </w:hyperlink>
+    </w:p>
+    <w:p>
+      <w:pPr>
+        <w:jc w:val="center"/>
+      </w:pPr>
+      <w:r>
+        <w:fldChar w:fldCharType="end"/>
+      </w:r>
+    </w:p>
+    <w:p>
+      <w:pPr>
+        <w:pStyle w:val="NoSpacing"/>
+      </w:pPr>
+    </w:p>
+    <w:p>
+      <w:pPr>
+        <w:jc w:val="left"/>
+      </w:pPr>
+      <w:r>
+        <w:br w:type="page"/>
+      </w:r>
+    </w:p>
+    <w:p>
+      <w:pPr>
+        <w:pStyle w:val="Heading1"/>
+        <w:jc w:val="center"/>
+      </w:pPr>
+      <w:bookmarkStart w:id="3" w:name="_Toc147057594"/>
+      <w:r>
+        <w:lastRenderedPageBreak/>
+        <w:t>Introduction</w:t>
+      </w:r>
+      <w:bookmarkEnd w:id="3"/>
+    </w:p>
+    <w:p>
+      <w:pPr>
+        <w:pStyle w:val="Heading2"/>
+      </w:pPr>
+      <w:bookmarkStart w:id="4" w:name="_Toc147057595"/>
+      <w:r>
+        <w:t>Background</w:t>
+      </w:r>
+      <w:bookmarkEnd w:id="4"/>
+    </w:p>
+    <w:p>
+      <w:r>
+        <w:t xml:space="preserve">Data integration is a big part of businesses as data has become a key factor in business growth. It may seem that every business should jump onto the Data analytics and Data science band wagon in order to tap into insights they produce, but this can be detrimental and may yield </w:t>
+      </w:r>
+      <w:r>
+        <w:t>insufficient results. This is because data integration is important for businesses and depending on the level of business or organization its data maturity stage may differ. Data maturity stages may vary. These stages are starting with data, Scaling with data and Leading with data from start up to big companies respectively</w:t>
+      </w:r>
+      <w:sdt>
+        <w:sdtPr>
+          <w:id w:val="734208279"/>
+          <w:citation/>
+        </w:sdtPr>
+        <w:sdtContent>
+          <w:r>
+            <w:fldChar w:fldCharType="begin"/>
+          </w:r>
+          <w:r>
+            <w:instrText xml:space="preserve"> CITATION ReisHousley2022 \l 1033 </w:instrText>
+          </w:r>
+          <w:r>
+            <w:fldChar w:fldCharType="separate"/>
+          </w:r>
+          <w:r>
+            <w:rPr>
+              <w:noProof/>
+            </w:rPr>
+            <w:t xml:space="preserve"> (Fundamentals of Data Engineering, 2022)</w:t>
+          </w:r>
+          <w:r>
+            <w:fldChar w:fldCharType="end"/>
+          </w:r>
+        </w:sdtContent>
+      </w:sdt>
+      <w:r>
+        <w:t>. So this means it is very important for data engineers to know at what stage of maturity the organization is for proper data integration. For this scenario we will be looking at an ecommerce problem.</w:t>
+      </w:r>
+    </w:p>
+    <w:p>
+      <w:r>
+        <w:t>Data engineering can be defined as</w:t>
+      </w:r>
+      <w:r>
+        <w:t xml:space="preserve"> implementation and maintenance of systems that allow for raw data intake and production of consistent information that is of high quality that supports downstream use cases such as analysis and machine learning. Also alongside this it would involve data management, DataOps and software engineering</w:t>
+      </w:r>
+      <w:sdt>
+        <w:sdtPr>
+          <w:id w:val="-480540078"/>
+          <w:citation/>
+        </w:sdtPr>
+        <w:sdtContent>
+          <w:r>
+            <w:fldChar w:fldCharType="begin"/>
+          </w:r>
+          <w:r>
+            <w:instrText xml:space="preserve"> CITATION ReisHousley2022 \l 1033 </w:instrText>
+          </w:r>
+          <w:r>
+            <w:fldChar w:fldCharType="separate"/>
+          </w:r>
+          <w:r>
+            <w:rPr>
+              <w:noProof/>
+            </w:rPr>
+            <w:t xml:space="preserve"> (Fundamentals of Data Engineering, 2022)</w:t>
+          </w:r>
+          <w:r>
+            <w:fldChar w:fldCharType="end"/>
+          </w:r>
+        </w:sdtContent>
+      </w:sdt>
+      <w:r>
+        <w:t>. All this is essential for the integration of data in any company. Nowadays it is seen that data analyst and data scientist are spending most of their time around 70% and 80% of their ti</w:t>
+      </w:r>
+      <w:r>
+        <w:t>me cleaning and organizing data. This is due to failure of implementing proper data infrastructure from immature data engineering and data science practices.</w:t>
+      </w:r>
+    </w:p>
+    <w:p>
+      <w:r>
+        <w:t>This can be approached by implementing and focusing on the data engineering life cycle that deals with the data engineering lifecycle. Let’s for example a cosmetics company that has thousands of users and are active on social media. The company draw data from the various social media platforms, store them and serves the data for downstream use cases then provide a visualization with tools like power BI to provide a live feed of their product and how it is performing based on what users are saying about it on social media. The purpose of this project is to show the importance of data integration in companies and we will use the customer churn problem for our downstream use case</w:t>
+      </w:r>
+      <w:r>
+        <w:t>.</w:t>
+      </w:r>
+    </w:p>
+    <w:p>
+      <w:pPr>
+        <w:keepNext/>
+      </w:pPr>
+      <w:r>
+        <w:rPr>
+          <w:noProof/>
+        </w:rPr>
+        <w:lastRenderedPageBreak/>
+        <w:drawing>
+          <wp:inline distT="0" distB="0" distL="0" distR="0">
+            <wp:extent cx="5943600" cy="2978785"/>
+            <wp:effectExtent l="0" t="0" r="0" b="0"/>
+            <wp:docPr id="2" name="Picture 2"/>
+            <wp:cNvGraphicFramePr>
+              <a:graphicFrameLocks xmlns:a="http://schemas.openxmlformats.org/drawingml/2006/main" noChangeAspect="1"/>
+            </wp:cNvGraphicFramePr>
+            <a:graphic xmlns:a="http://schemas.openxmlformats.org/drawingml/2006/main">
+              <a:graphicData uri="http://schemas.openxmlformats.org/drawingml/2006/picture">
+                <pic:pic xmlns:pic="http://schemas.openxmlformats.org/drawingml/2006/picture">
+                  <pic:nvPicPr>
+                    <pic:cNvPr id="2" name="data engineering lifecycle.PNG"/>
+                    <pic:cNvPicPr/>
+                  </pic:nvPicPr>
+                  <pic:blipFill>
+                    <a:blip r:embed="rId9">
+                      <a:extLst>
+                        <a:ext uri="{28A0092B-C50C-407E-A947-70E740481C1C}">
+                          <a14:useLocalDpi xmlns:a14="http://schemas.microsoft.com/office/drawing/2010/main" val="0"/>
+                        </a:ext>
+                      </a:extLst>
+                    </a:blip>
+                    <a:stretch>
+                      <a:fillRect/>
+                    </a:stretch>
+                  </pic:blipFill>
+                  <pic:spPr>
+                    <a:xfrm>
+                      <a:off x="0" y="0"/>
+                      <a:ext cx="5943600" cy="2978785"/>
+                    </a:xfrm>
+                    <a:prstGeom prst="rect">
+                      <a:avLst/>
+                    </a:prstGeom>
+                  </pic:spPr>
+                </pic:pic>
+              </a:graphicData>
+            </a:graphic>
+          </wp:inline>
+        </w:drawing>
+      </w:r>
+    </w:p>
+    <w:p>
+      <w:pPr>
+        <w:pStyle w:val="Caption"/>
+      </w:pPr>
+      <w:bookmarkStart w:id="5" w:name="_Toc147055027"/>
+      <w:r>
+        <w:t xml:space="preserve">Figure </w:t>
+      </w:r>
+      <w:r>
+        <w:fldChar w:fldCharType="begin"/>
+      </w:r>
+      <w:r>
+        <w:instrText xml:space="preserve"> STYLEREF 1 \s </w:instrText>
+      </w:r>
+      <w:r>
+        <w:fldChar w:fldCharType="separate"/>
+      </w:r>
+      <w:r>
+        <w:rPr>
+          <w:noProof/>
+        </w:rPr>
+        <w:t>1</w:t>
+      </w:r>
+      <w:r>
+        <w:fldChar w:fldCharType="end"/>
+      </w:r>
+      <w:r>
+        <w:noBreakHyphen/>
+      </w:r>
+      <w:r>
+        <w:fldChar w:fldCharType="begin"/>
+      </w:r>
+      <w:r>
+        <w:instrText xml:space="preserve"> SEQ Figure \* ARABIC \s 1 </w:instrText>
+      </w:r>
+      <w:r>
+        <w:fldChar w:fldCharType="separate"/>
+      </w:r>
+      <w:r>
+        <w:rPr>
+          <w:noProof/>
+        </w:rPr>
+        <w:t>1</w:t>
+      </w:r>
+      <w:r>
+        <w:fldChar w:fldCharType="end"/>
+      </w:r>
+      <w:r>
+        <w:t xml:space="preserve"> Data Engineering life cycle</w:t>
+      </w:r>
+      <w:bookmarkEnd w:id="5"/>
+    </w:p>
+    <w:p>
+      <w:pPr>
+        <w:pStyle w:val="Heading2"/>
+      </w:pPr>
+      <w:bookmarkStart w:id="6" w:name="_Toc147057596"/>
+      <w:r>
+        <w:t>Problem Statement</w:t>
+      </w:r>
+      <w:bookmarkEnd w:id="6"/>
+    </w:p>
+    <w:p>
+      <w:r>
+        <w:t>In light of the above context th</w:t>
+      </w:r>
+      <w:r>
+        <w:t>e problem at hand is twofold. Is</w:t>
+      </w:r>
+      <w:r>
+        <w:t xml:space="preserve"> that first, many organization struggle cause of poor data integration processes and lead to a lot of time spent on data cleaning and organization. The current state of data integration varies from company to company so it is crucial for data engineers and data analysts and scientists be aware of the maturity level of the organization.</w:t>
+      </w:r>
+    </w:p>
+    <w:p>
+      <w:r>
+        <w:t>Most data integration implementation that have been done such as batch processing and streaming. Streaming is when data is collected and processed continuously as it is being updated offering up to date data for real time analysis and insights. Tools used for this integration can be Apache Kafka, Apache storm etc. For batch processing is where data is collected in large amounts and then later processed and tools used for this can be Apache Hive, Apache Spark and Apache Hadoop.</w:t>
+      </w:r>
+    </w:p>
+    <w:p>
+      <w:r>
+        <w:t>All these process fall under workflows called ETL (Extract, Transform, Load). All the above technologies have been made to support such workflows but not integrated together since company systems vary from each other.</w:t>
+      </w:r>
+    </w:p>
+    <w:p>
+      <w:pPr>
         <w:spacing w:line="276" w:lineRule="auto"/>
         <w:jc w:val="left"/>
       </w:pPr>
       <w:r>
         <w:br w:type="page"/>
       </w:r>
-    </w:p>
-    <w:p>
-      <w:pPr>
-        <w:jc w:val="center"/>
-      </w:pPr>
+      <w:bookmarkStart w:id="7" w:name="_GoBack"/>
+      <w:bookmarkEnd w:id="7"/>
+    </w:p>
+    <w:p>
+      <w:pPr>
+        <w:pStyle w:val="Heading2"/>
+      </w:pPr>
+      <w:bookmarkStart w:id="8" w:name="_Toc147057597"/>
       <w:r>
         <w:lastRenderedPageBreak/>
-        <w:fldChar w:fldCharType="begin"/>
-      </w:r>
-      <w:r>
-        <w:instrText xml:space="preserve"> TOC \h \z \c "Figure" </w:instrText>
-      </w:r>
-      <w:r>
-        <w:fldChar w:fldCharType="separate"/>
-      </w:r>
-      <w:r>
-        <w:rPr>
-          <w:b/>
-          <w:bCs/>
-          <w:noProof/>
-        </w:rPr>
-        <w:t>No table of figures entries found.</w:t>
-      </w:r>
-      <w:r>
-        <w:fldChar w:fldCharType="end"/>
-      </w:r>
-    </w:p>
-    <w:p>
-      <w:pPr>
-        <w:pStyle w:val="NoSpacing"/>
-      </w:pPr>
-    </w:p>
-    <w:p>
-      <w:pPr>
-        <w:spacing w:line="276" w:lineRule="auto"/>
-        <w:jc w:val="left"/>
-      </w:pPr>
-      <w:r>
-        <w:br w:type="page"/>
-      </w:r>
-      <w:bookmarkStart w:id="3" w:name="_GoBack"/>
-      <w:bookmarkEnd w:id="3"/>
-    </w:p>
-    <w:p>
-      <w:pPr>
-        <w:pStyle w:val="NoSpacing"/>
-      </w:pPr>
+        <w:t>Objectives</w:t>
+      </w:r>
+      <w:bookmarkEnd w:id="8"/>
+    </w:p>
+    <w:p>
+      <w:pPr>
+        <w:pStyle w:val="Heading3"/>
+      </w:pPr>
+      <w:bookmarkStart w:id="9" w:name="_Toc147057598"/>
+      <w:r>
+        <w:t>General Objective</w:t>
+      </w:r>
+      <w:bookmarkEnd w:id="9"/>
+    </w:p>
+    <w:p>
+      <w:pPr>
+        <w:pStyle w:val="ListParagraph"/>
+        <w:numPr>
+          <w:ilvl w:val="0"/>
+          <w:numId w:val="2"/>
+        </w:numPr>
+      </w:pPr>
+      <w:r>
+        <w:t xml:space="preserve">To implement data pipelines </w:t>
+      </w:r>
+      <w:r>
+        <w:t xml:space="preserve">to collect and preprocess data for our downstream use case of Customer churn prediction </w:t>
+      </w:r>
+    </w:p>
+    <w:p>
+      <w:pPr>
+        <w:pStyle w:val="Heading3"/>
+      </w:pPr>
+      <w:bookmarkStart w:id="10" w:name="_Toc147057599"/>
+      <w:r>
+        <w:t>Specific objectives</w:t>
+      </w:r>
+      <w:bookmarkEnd w:id="10"/>
+    </w:p>
+    <w:p>
+      <w:pPr>
+        <w:pStyle w:val="ListParagraph"/>
+        <w:numPr>
+          <w:ilvl w:val="0"/>
+          <w:numId w:val="2"/>
+        </w:numPr>
+      </w:pPr>
+      <w:r>
+        <w:t>To investigate causes of customer churn</w:t>
+      </w:r>
+    </w:p>
+    <w:p>
+      <w:pPr>
+        <w:pStyle w:val="ListParagraph"/>
+        <w:numPr>
+          <w:ilvl w:val="0"/>
+          <w:numId w:val="2"/>
+        </w:numPr>
+      </w:pPr>
+      <w:r>
+        <w:t>To analyze customer purchase behaviors and interaction with online services</w:t>
+      </w:r>
+    </w:p>
+    <w:p>
+      <w:pPr>
+        <w:pStyle w:val="ListParagraph"/>
+        <w:numPr>
+          <w:ilvl w:val="0"/>
+          <w:numId w:val="2"/>
+        </w:numPr>
+      </w:pPr>
+      <w:r>
+        <w:t>To study of various data integration methods and techniques</w:t>
+      </w:r>
+    </w:p>
+    <w:p>
+      <w:pPr>
+        <w:pStyle w:val="ListParagraph"/>
+        <w:numPr>
+          <w:ilvl w:val="0"/>
+          <w:numId w:val="2"/>
+        </w:numPr>
+      </w:pPr>
+      <w:r>
+        <w:t xml:space="preserve">To investigate various data science method used for predictive analysis </w:t>
+      </w:r>
+    </w:p>
+    <w:p>
+      <w:pPr>
+        <w:pStyle w:val="ListParagraph"/>
+        <w:numPr>
+          <w:ilvl w:val="0"/>
+          <w:numId w:val="2"/>
+        </w:numPr>
+      </w:pPr>
+      <w:r>
+        <w:t>To study on challenges of current data integration behaviors adopted</w:t>
+      </w:r>
+    </w:p>
+    <w:p>
+      <w:pPr>
+        <w:pStyle w:val="ListParagraph"/>
+        <w:numPr>
+          <w:ilvl w:val="0"/>
+          <w:numId w:val="2"/>
+        </w:numPr>
+      </w:pPr>
+      <w:r>
+        <w:t>To investigate tools used in data integration</w:t>
+      </w:r>
+    </w:p>
+    <w:p>
+      <w:pPr>
+        <w:pStyle w:val="ListParagraph"/>
+        <w:numPr>
+          <w:ilvl w:val="0"/>
+          <w:numId w:val="2"/>
+        </w:numPr>
+      </w:pPr>
+      <w:r>
+        <w:t>To develop data pipelines for data preprocessing</w:t>
+      </w:r>
+    </w:p>
+    <w:p>
+      <w:pPr>
+        <w:pStyle w:val="ListParagraph"/>
+        <w:numPr>
+          <w:ilvl w:val="0"/>
+          <w:numId w:val="2"/>
+        </w:numPr>
+      </w:pPr>
+      <w:r>
+        <w:t>To implement a down streams use case for our data pipelines</w:t>
+      </w:r>
+    </w:p>
+    <w:p>
+      <w:pPr>
+        <w:pStyle w:val="Heading2"/>
+      </w:pPr>
+      <w:r>
+        <w:t>Research Questions</w:t>
+      </w:r>
+    </w:p>
+    <w:p>
+      <w:pPr>
+        <w:pStyle w:val="ListParagraph"/>
+        <w:numPr>
+          <w:ilvl w:val="0"/>
+          <w:numId w:val="3"/>
+        </w:numPr>
+      </w:pPr>
+      <w:r>
+        <w:t>What is customer churn</w:t>
+      </w:r>
+    </w:p>
+    <w:p>
+      <w:pPr>
+        <w:pStyle w:val="ListParagraph"/>
+        <w:numPr>
+          <w:ilvl w:val="0"/>
+          <w:numId w:val="3"/>
+        </w:numPr>
+      </w:pPr>
+      <w:r>
+        <w:t>What causes customer churn</w:t>
+      </w:r>
+    </w:p>
+    <w:p>
+      <w:pPr>
+        <w:pStyle w:val="ListParagraph"/>
+        <w:numPr>
+          <w:ilvl w:val="0"/>
+          <w:numId w:val="3"/>
+        </w:numPr>
+      </w:pPr>
+      <w:r>
+        <w:t>Who does customer churn effect</w:t>
+      </w:r>
+    </w:p>
+    <w:p>
+      <w:pPr>
+        <w:pStyle w:val="ListParagraph"/>
+        <w:numPr>
+          <w:ilvl w:val="0"/>
+          <w:numId w:val="3"/>
+        </w:numPr>
+      </w:pPr>
+      <w:r>
+        <w:t>What is data integration</w:t>
+      </w:r>
+    </w:p>
+    <w:p>
+      <w:pPr>
+        <w:pStyle w:val="ListParagraph"/>
+        <w:numPr>
+          <w:ilvl w:val="0"/>
+          <w:numId w:val="3"/>
+        </w:numPr>
+      </w:pPr>
+      <w:r>
+        <w:t xml:space="preserve">Why </w:t>
+      </w:r>
+      <w:r>
+        <w:t>is data integration important</w:t>
+      </w:r>
+    </w:p>
+    <w:p>
+      <w:pPr>
+        <w:pStyle w:val="ListParagraph"/>
+        <w:numPr>
+          <w:ilvl w:val="0"/>
+          <w:numId w:val="3"/>
+        </w:numPr>
+      </w:pPr>
+      <w:r>
+        <w:t>Where is the problem of lack proper data integration arising</w:t>
+      </w:r>
+    </w:p>
+    <w:p>
+      <w:pPr>
+        <w:pStyle w:val="ListParagraph"/>
+        <w:numPr>
+          <w:ilvl w:val="0"/>
+          <w:numId w:val="3"/>
+        </w:numPr>
+      </w:pPr>
+      <w:r>
+        <w:t>Who is affected by lack of proper data integration</w:t>
+      </w:r>
+    </w:p>
+    <w:p>
+      <w:pPr>
+        <w:pStyle w:val="ListParagraph"/>
+        <w:numPr>
+          <w:ilvl w:val="0"/>
+          <w:numId w:val="3"/>
+        </w:numPr>
+      </w:pPr>
+      <w:r>
+        <w:t xml:space="preserve">How much of a problem is lack of proper data integration </w:t>
+      </w:r>
     </w:p>
     <w:sectPr>
+      <w:footerReference w:type="default" r:id="rId10"/>
       <w:pgSz w:w="12240" w:h="15840"/>
       <w:pgMar w:top="1440" w:right="1440" w:bottom="1440" w:left="1440" w:header="720" w:footer="720" w:gutter="0"/>
       <w:cols w:space="720"/>
@@ -815,6 +1872,444 @@
     </w:sectPr>
   </w:body>
 </w:document>
+</file>
+
+<file path=word/endnotes.xml><?xml version="1.0" encoding="utf-8"?>
+<w:endnotes xmlns:wpc="http://schemas.microsoft.com/office/word/2010/wordprocessingCanvas" xmlns:cx="http://schemas.microsoft.com/office/drawing/2014/chartex" xmlns:cx1="http://schemas.microsoft.com/office/drawing/2015/9/8/chartex" xmlns:mc="http://schemas.openxmlformats.org/markup-compatibility/2006" xmlns:o="urn:schemas-microsoft-com:office:office" xmlns:r="http://schemas.openxmlformats.org/officeDocument/2006/relationships" xmlns:m="http://schemas.openxmlformats.org/officeDocument/2006/math" xmlns:v="urn:schemas-microsoft-com:vml" xmlns:wp14="http://schemas.microsoft.com/office/word/2010/wordprocessingDrawing" xmlns:wp="http://schemas.openxmlformats.org/drawingml/2006/wordprocessingDrawing" xmlns:w10="urn:schemas-microsoft-com:office:word" xmlns:w="http://schemas.openxmlformats.org/wordprocessingml/2006/main" xmlns:w14="http://schemas.microsoft.com/office/word/2010/wordml" xmlns:w15="http://schemas.microsoft.com/office/word/2012/wordml" xmlns:w16se="http://schemas.microsoft.com/office/word/2015/wordml/symex" xmlns:wpg="http://schemas.microsoft.com/office/word/2010/wordprocessingGroup" xmlns:wpi="http://schemas.microsoft.com/office/word/2010/wordprocessingInk" xmlns:wne="http://schemas.microsoft.com/office/word/2006/wordml" xmlns:wps="http://schemas.microsoft.com/office/word/2010/wordprocessingShape" mc:Ignorable="w14 w15 w16se wp14">
+  <w:endnote w:type="separator" w:id="-1">
+    <w:p>
+      <w:pPr>
+        <w:spacing w:after="0" w:line="240" w:lineRule="auto"/>
+      </w:pPr>
+      <w:r>
+        <w:separator/>
+      </w:r>
+    </w:p>
+  </w:endnote>
+  <w:endnote w:type="continuationSeparator" w:id="0">
+    <w:p>
+      <w:pPr>
+        <w:spacing w:after="0" w:line="240" w:lineRule="auto"/>
+      </w:pPr>
+      <w:r>
+        <w:continuationSeparator/>
+      </w:r>
+    </w:p>
+  </w:endnote>
+</w:endnotes>
+</file>
+
+<file path=word/footer1.xml><?xml version="1.0" encoding="utf-8"?>
+<w:ftr xmlns:wpc="http://schemas.microsoft.com/office/word/2010/wordprocessingCanvas" xmlns:cx="http://schemas.microsoft.com/office/drawing/2014/chartex" xmlns:cx1="http://schemas.microsoft.com/office/drawing/2015/9/8/chartex" xmlns:mc="http://schemas.openxmlformats.org/markup-compatibility/2006" xmlns:o="urn:schemas-microsoft-com:office:office" xmlns:r="http://schemas.openxmlformats.org/officeDocument/2006/relationships" xmlns:m="http://schemas.openxmlformats.org/officeDocument/2006/math" xmlns:v="urn:schemas-microsoft-com:vml" xmlns:wp14="http://schemas.microsoft.com/office/word/2010/wordprocessingDrawing" xmlns:wp="http://schemas.openxmlformats.org/drawingml/2006/wordprocessingDrawing" xmlns:w10="urn:schemas-microsoft-com:office:word" xmlns:w="http://schemas.openxmlformats.org/wordprocessingml/2006/main" xmlns:w14="http://schemas.microsoft.com/office/word/2010/wordml" xmlns:w15="http://schemas.microsoft.com/office/word/2012/wordml" xmlns:w16se="http://schemas.microsoft.com/office/word/2015/wordml/symex" xmlns:wpg="http://schemas.microsoft.com/office/word/2010/wordprocessingGroup" xmlns:wpi="http://schemas.microsoft.com/office/word/2010/wordprocessingInk" xmlns:wne="http://schemas.microsoft.com/office/word/2006/wordml" xmlns:wps="http://schemas.microsoft.com/office/word/2010/wordprocessingShape" mc:Ignorable="w14 w15 w16se wp14">
+  <w:sdt>
+    <w:sdtPr>
+      <w:id w:val="391854914"/>
+      <w:docPartObj>
+        <w:docPartGallery w:val="Page Numbers (Bottom of Page)"/>
+        <w:docPartUnique/>
+      </w:docPartObj>
+    </w:sdtPr>
+    <w:sdtEndPr>
+      <w:rPr>
+        <w:noProof/>
+      </w:rPr>
+    </w:sdtEndPr>
+    <w:sdtContent>
+      <w:p>
+        <w:pPr>
+          <w:pStyle w:val="Footer"/>
+          <w:jc w:val="center"/>
+        </w:pPr>
+        <w:r>
+          <w:fldChar w:fldCharType="begin"/>
+        </w:r>
+        <w:r>
+          <w:instrText xml:space="preserve"> PAGE   \* MERGEFORMAT </w:instrText>
+        </w:r>
+        <w:r>
+          <w:fldChar w:fldCharType="separate"/>
+        </w:r>
+        <w:r>
+          <w:rPr>
+            <w:noProof/>
+          </w:rPr>
+          <w:t>8</w:t>
+        </w:r>
+        <w:r>
+          <w:rPr>
+            <w:noProof/>
+          </w:rPr>
+          <w:fldChar w:fldCharType="end"/>
+        </w:r>
+      </w:p>
+    </w:sdtContent>
+  </w:sdt>
+  <w:p>
+    <w:pPr>
+      <w:pStyle w:val="Footer"/>
+    </w:pPr>
+  </w:p>
+</w:ftr>
+</file>
+
+<file path=word/footnotes.xml><?xml version="1.0" encoding="utf-8"?>
+<w:footnotes xmlns:wpc="http://schemas.microsoft.com/office/word/2010/wordprocessingCanvas" xmlns:cx="http://schemas.microsoft.com/office/drawing/2014/chartex" xmlns:cx1="http://schemas.microsoft.com/office/drawing/2015/9/8/chartex" xmlns:mc="http://schemas.openxmlformats.org/markup-compatibility/2006" xmlns:o="urn:schemas-microsoft-com:office:office" xmlns:r="http://schemas.openxmlformats.org/officeDocument/2006/relationships" xmlns:m="http://schemas.openxmlformats.org/officeDocument/2006/math" xmlns:v="urn:schemas-microsoft-com:vml" xmlns:wp14="http://schemas.microsoft.com/office/word/2010/wordprocessingDrawing" xmlns:wp="http://schemas.openxmlformats.org/drawingml/2006/wordprocessingDrawing" xmlns:w10="urn:schemas-microsoft-com:office:word" xmlns:w="http://schemas.openxmlformats.org/wordprocessingml/2006/main" xmlns:w14="http://schemas.microsoft.com/office/word/2010/wordml" xmlns:w15="http://schemas.microsoft.com/office/word/2012/wordml" xmlns:w16se="http://schemas.microsoft.com/office/word/2015/wordml/symex" xmlns:wpg="http://schemas.microsoft.com/office/word/2010/wordprocessingGroup" xmlns:wpi="http://schemas.microsoft.com/office/word/2010/wordprocessingInk" xmlns:wne="http://schemas.microsoft.com/office/word/2006/wordml" xmlns:wps="http://schemas.microsoft.com/office/word/2010/wordprocessingShape" mc:Ignorable="w14 w15 w16se wp14">
+  <w:footnote w:type="separator" w:id="-1">
+    <w:p>
+      <w:pPr>
+        <w:spacing w:after="0" w:line="240" w:lineRule="auto"/>
+      </w:pPr>
+      <w:r>
+        <w:separator/>
+      </w:r>
+    </w:p>
+  </w:footnote>
+  <w:footnote w:type="continuationSeparator" w:id="0">
+    <w:p>
+      <w:pPr>
+        <w:spacing w:after="0" w:line="240" w:lineRule="auto"/>
+      </w:pPr>
+      <w:r>
+        <w:continuationSeparator/>
+      </w:r>
+    </w:p>
+  </w:footnote>
+</w:footnotes>
+</file>
+
+<file path=word/numbering.xml><?xml version="1.0" encoding="utf-8"?>
+<w:numbering xmlns:wpc="http://schemas.microsoft.com/office/word/2010/wordprocessingCanvas" xmlns:cx="http://schemas.microsoft.com/office/drawing/2014/chartex" xmlns:cx1="http://schemas.microsoft.com/office/drawing/2015/9/8/chartex" xmlns:mc="http://schemas.openxmlformats.org/markup-compatibility/2006" xmlns:o="urn:schemas-microsoft-com:office:office" xmlns:r="http://schemas.openxmlformats.org/officeDocument/2006/relationships" xmlns:m="http://schemas.openxmlformats.org/officeDocument/2006/math" xmlns:v="urn:schemas-microsoft-com:vml" xmlns:wp14="http://schemas.microsoft.com/office/word/2010/wordprocessingDrawing" xmlns:wp="http://schemas.openxmlformats.org/drawingml/2006/wordprocessingDrawing" xmlns:w10="urn:schemas-microsoft-com:office:word" xmlns:w="http://schemas.openxmlformats.org/wordprocessingml/2006/main" xmlns:w14="http://schemas.microsoft.com/office/word/2010/wordml" xmlns:w15="http://schemas.microsoft.com/office/word/2012/wordml" xmlns:w16se="http://schemas.microsoft.com/office/word/2015/wordml/symex" xmlns:wpg="http://schemas.microsoft.com/office/word/2010/wordprocessingGroup" xmlns:wpi="http://schemas.microsoft.com/office/word/2010/wordprocessingInk" xmlns:wne="http://schemas.microsoft.com/office/word/2006/wordml" xmlns:wps="http://schemas.microsoft.com/office/word/2010/wordprocessingShape" mc:Ignorable="w14 w15 w16se wp14">
+  <w:abstractNum w:abstractNumId="0" w15:restartNumberingAfterBreak="0">
+    <w:nsid w:val="2F435CD8"/>
+    <w:multiLevelType w:val="multilevel"/>
+    <w:tmpl w:val="66ECF4CA"/>
+    <w:lvl w:ilvl="0">
+      <w:start w:val="1"/>
+      <w:numFmt w:val="decimal"/>
+      <w:pStyle w:val="Heading1"/>
+      <w:lvlText w:val="Chapter %1"/>
+      <w:lvlJc w:val="left"/>
+      <w:pPr>
+        <w:ind w:left="432" w:hanging="432"/>
+      </w:pPr>
+      <w:rPr>
+        <w:rFonts w:ascii="Times New Roman" w:hAnsi="Times New Roman" w:hint="default"/>
+      </w:rPr>
+    </w:lvl>
+    <w:lvl w:ilvl="1">
+      <w:start w:val="1"/>
+      <w:numFmt w:val="decimal"/>
+      <w:pStyle w:val="Heading2"/>
+      <w:lvlText w:val="%1.%2"/>
+      <w:lvlJc w:val="left"/>
+      <w:pPr>
+        <w:ind w:left="576" w:hanging="576"/>
+      </w:pPr>
+      <w:rPr>
+        <w:rFonts w:hint="default"/>
+      </w:rPr>
+    </w:lvl>
+    <w:lvl w:ilvl="2">
+      <w:start w:val="1"/>
+      <w:numFmt w:val="decimal"/>
+      <w:pStyle w:val="Heading3"/>
+      <w:lvlText w:val="%1.%2.%3"/>
+      <w:lvlJc w:val="left"/>
+      <w:pPr>
+        <w:ind w:left="720" w:hanging="720"/>
+      </w:pPr>
+      <w:rPr>
+        <w:rFonts w:hint="default"/>
+      </w:rPr>
+    </w:lvl>
+    <w:lvl w:ilvl="3">
+      <w:start w:val="1"/>
+      <w:numFmt w:val="decimal"/>
+      <w:pStyle w:val="Heading4"/>
+      <w:lvlText w:val="%1.%2.%3.%4"/>
+      <w:lvlJc w:val="left"/>
+      <w:pPr>
+        <w:ind w:left="864" w:hanging="864"/>
+      </w:pPr>
+      <w:rPr>
+        <w:rFonts w:hint="default"/>
+      </w:rPr>
+    </w:lvl>
+    <w:lvl w:ilvl="4">
+      <w:start w:val="1"/>
+      <w:numFmt w:val="decimal"/>
+      <w:pStyle w:val="Heading5"/>
+      <w:lvlText w:val="%1.%2.%3.%4.%5"/>
+      <w:lvlJc w:val="left"/>
+      <w:pPr>
+        <w:ind w:left="1008" w:hanging="1008"/>
+      </w:pPr>
+      <w:rPr>
+        <w:rFonts w:hint="default"/>
+      </w:rPr>
+    </w:lvl>
+    <w:lvl w:ilvl="5">
+      <w:start w:val="1"/>
+      <w:numFmt w:val="decimal"/>
+      <w:pStyle w:val="Heading6"/>
+      <w:lvlText w:val="%1.%2.%3.%4.%5.%6"/>
+      <w:lvlJc w:val="left"/>
+      <w:pPr>
+        <w:ind w:left="1152" w:hanging="1152"/>
+      </w:pPr>
+      <w:rPr>
+        <w:rFonts w:hint="default"/>
+      </w:rPr>
+    </w:lvl>
+    <w:lvl w:ilvl="6">
+      <w:start w:val="1"/>
+      <w:numFmt w:val="decimal"/>
+      <w:pStyle w:val="Heading7"/>
+      <w:lvlText w:val="%1.%2.%3.%4.%5.%6.%7"/>
+      <w:lvlJc w:val="left"/>
+      <w:pPr>
+        <w:ind w:left="1296" w:hanging="1296"/>
+      </w:pPr>
+      <w:rPr>
+        <w:rFonts w:hint="default"/>
+      </w:rPr>
+    </w:lvl>
+    <w:lvl w:ilvl="7">
+      <w:start w:val="1"/>
+      <w:numFmt w:val="decimal"/>
+      <w:pStyle w:val="Heading8"/>
+      <w:lvlText w:val="%1.%2.%3.%4.%5.%6.%7.%8"/>
+      <w:lvlJc w:val="left"/>
+      <w:pPr>
+        <w:ind w:left="1440" w:hanging="1440"/>
+      </w:pPr>
+      <w:rPr>
+        <w:rFonts w:hint="default"/>
+      </w:rPr>
+    </w:lvl>
+    <w:lvl w:ilvl="8">
+      <w:start w:val="1"/>
+      <w:numFmt w:val="decimal"/>
+      <w:pStyle w:val="Heading9"/>
+      <w:lvlText w:val="%1.%2.%3.%4.%5.%6.%7.%8.%9"/>
+      <w:lvlJc w:val="left"/>
+      <w:pPr>
+        <w:ind w:left="1584" w:hanging="1584"/>
+      </w:pPr>
+      <w:rPr>
+        <w:rFonts w:hint="default"/>
+      </w:rPr>
+    </w:lvl>
+  </w:abstractNum>
+  <w:abstractNum w:abstractNumId="1" w15:restartNumberingAfterBreak="0">
+    <w:nsid w:val="469623C3"/>
+    <w:multiLevelType w:val="hybridMultilevel"/>
+    <w:tmpl w:val="76D40684"/>
+    <w:lvl w:ilvl="0" w:tplc="0409001B">
+      <w:start w:val="1"/>
+      <w:numFmt w:val="lowerRoman"/>
+      <w:lvlText w:val="%1."/>
+      <w:lvlJc w:val="right"/>
+      <w:pPr>
+        <w:ind w:left="720" w:hanging="360"/>
+      </w:pPr>
+      <w:rPr>
+        <w:rFonts w:hint="default"/>
+      </w:rPr>
+    </w:lvl>
+    <w:lvl w:ilvl="1" w:tplc="04090003" w:tentative="1">
+      <w:start w:val="1"/>
+      <w:numFmt w:val="bullet"/>
+      <w:lvlText w:val="o"/>
+      <w:lvlJc w:val="left"/>
+      <w:pPr>
+        <w:ind w:left="1440" w:hanging="360"/>
+      </w:pPr>
+      <w:rPr>
+        <w:rFonts w:ascii="Courier New" w:hAnsi="Courier New" w:cs="Courier New" w:hint="default"/>
+      </w:rPr>
+    </w:lvl>
+    <w:lvl w:ilvl="2" w:tplc="04090005" w:tentative="1">
+      <w:start w:val="1"/>
+      <w:numFmt w:val="bullet"/>
+      <w:lvlText w:val=""/>
+      <w:lvlJc w:val="left"/>
+      <w:pPr>
+        <w:ind w:left="2160" w:hanging="360"/>
+      </w:pPr>
+      <w:rPr>
+        <w:rFonts w:ascii="Wingdings" w:hAnsi="Wingdings" w:hint="default"/>
+      </w:rPr>
+    </w:lvl>
+    <w:lvl w:ilvl="3" w:tplc="04090001" w:tentative="1">
+      <w:start w:val="1"/>
+      <w:numFmt w:val="bullet"/>
+      <w:lvlText w:val=""/>
+      <w:lvlJc w:val="left"/>
+      <w:pPr>
+        <w:ind w:left="2880" w:hanging="360"/>
+      </w:pPr>
+      <w:rPr>
+        <w:rFonts w:ascii="Symbol" w:hAnsi="Symbol" w:hint="default"/>
+      </w:rPr>
+    </w:lvl>
+    <w:lvl w:ilvl="4" w:tplc="04090003" w:tentative="1">
+      <w:start w:val="1"/>
+      <w:numFmt w:val="bullet"/>
+      <w:lvlText w:val="o"/>
+      <w:lvlJc w:val="left"/>
+      <w:pPr>
+        <w:ind w:left="3600" w:hanging="360"/>
+      </w:pPr>
+      <w:rPr>
+        <w:rFonts w:ascii="Courier New" w:hAnsi="Courier New" w:cs="Courier New" w:hint="default"/>
+      </w:rPr>
+    </w:lvl>
+    <w:lvl w:ilvl="5" w:tplc="04090005" w:tentative="1">
+      <w:start w:val="1"/>
+      <w:numFmt w:val="bullet"/>
+      <w:lvlText w:val=""/>
+      <w:lvlJc w:val="left"/>
+      <w:pPr>
+        <w:ind w:left="4320" w:hanging="360"/>
+      </w:pPr>
+      <w:rPr>
+        <w:rFonts w:ascii="Wingdings" w:hAnsi="Wingdings" w:hint="default"/>
+      </w:rPr>
+    </w:lvl>
+    <w:lvl w:ilvl="6" w:tplc="04090001" w:tentative="1">
+      <w:start w:val="1"/>
+      <w:numFmt w:val="bullet"/>
+      <w:lvlText w:val=""/>
+      <w:lvlJc w:val="left"/>
+      <w:pPr>
+        <w:ind w:left="5040" w:hanging="360"/>
+      </w:pPr>
+      <w:rPr>
+        <w:rFonts w:ascii="Symbol" w:hAnsi="Symbol" w:hint="default"/>
+      </w:rPr>
+    </w:lvl>
+    <w:lvl w:ilvl="7" w:tplc="04090003" w:tentative="1">
+      <w:start w:val="1"/>
+      <w:numFmt w:val="bullet"/>
+      <w:lvlText w:val="o"/>
+      <w:lvlJc w:val="left"/>
+      <w:pPr>
+        <w:ind w:left="5760" w:hanging="360"/>
+      </w:pPr>
+      <w:rPr>
+        <w:rFonts w:ascii="Courier New" w:hAnsi="Courier New" w:cs="Courier New" w:hint="default"/>
+      </w:rPr>
+    </w:lvl>
+    <w:lvl w:ilvl="8" w:tplc="04090005" w:tentative="1">
+      <w:start w:val="1"/>
+      <w:numFmt w:val="bullet"/>
+      <w:lvlText w:val=""/>
+      <w:lvlJc w:val="left"/>
+      <w:pPr>
+        <w:ind w:left="6480" w:hanging="360"/>
+      </w:pPr>
+      <w:rPr>
+        <w:rFonts w:ascii="Wingdings" w:hAnsi="Wingdings" w:hint="default"/>
+      </w:rPr>
+    </w:lvl>
+  </w:abstractNum>
+  <w:abstractNum w:abstractNumId="2" w15:restartNumberingAfterBreak="0">
+    <w:nsid w:val="5A694243"/>
+    <w:multiLevelType w:val="hybridMultilevel"/>
+    <w:tmpl w:val="97BA5DB6"/>
+    <w:lvl w:ilvl="0" w:tplc="0409001B">
+      <w:start w:val="1"/>
+      <w:numFmt w:val="lowerRoman"/>
+      <w:lvlText w:val="%1."/>
+      <w:lvlJc w:val="right"/>
+      <w:pPr>
+        <w:ind w:left="720" w:hanging="360"/>
+      </w:pPr>
+    </w:lvl>
+    <w:lvl w:ilvl="1" w:tplc="04090019" w:tentative="1">
+      <w:start w:val="1"/>
+      <w:numFmt w:val="lowerLetter"/>
+      <w:lvlText w:val="%2."/>
+      <w:lvlJc w:val="left"/>
+      <w:pPr>
+        <w:ind w:left="1440" w:hanging="360"/>
+      </w:pPr>
+    </w:lvl>
+    <w:lvl w:ilvl="2" w:tplc="0409001B" w:tentative="1">
+      <w:start w:val="1"/>
+      <w:numFmt w:val="lowerRoman"/>
+      <w:lvlText w:val="%3."/>
+      <w:lvlJc w:val="right"/>
+      <w:pPr>
+        <w:ind w:left="2160" w:hanging="180"/>
+      </w:pPr>
+    </w:lvl>
+    <w:lvl w:ilvl="3" w:tplc="0409000F" w:tentative="1">
+      <w:start w:val="1"/>
+      <w:numFmt w:val="decimal"/>
+      <w:lvlText w:val="%4."/>
+      <w:lvlJc w:val="left"/>
+      <w:pPr>
+        <w:ind w:left="2880" w:hanging="360"/>
+      </w:pPr>
+    </w:lvl>
+    <w:lvl w:ilvl="4" w:tplc="04090019" w:tentative="1">
+      <w:start w:val="1"/>
+      <w:numFmt w:val="lowerLetter"/>
+      <w:lvlText w:val="%5."/>
+      <w:lvlJc w:val="left"/>
+      <w:pPr>
+        <w:ind w:left="3600" w:hanging="360"/>
+      </w:pPr>
+    </w:lvl>
+    <w:lvl w:ilvl="5" w:tplc="0409001B" w:tentative="1">
+      <w:start w:val="1"/>
+      <w:numFmt w:val="lowerRoman"/>
+      <w:lvlText w:val="%6."/>
+      <w:lvlJc w:val="right"/>
+      <w:pPr>
+        <w:ind w:left="4320" w:hanging="180"/>
+      </w:pPr>
+    </w:lvl>
+    <w:lvl w:ilvl="6" w:tplc="0409000F" w:tentative="1">
+      <w:start w:val="1"/>
+      <w:numFmt w:val="decimal"/>
+      <w:lvlText w:val="%7."/>
+      <w:lvlJc w:val="left"/>
+      <w:pPr>
+        <w:ind w:left="5040" w:hanging="360"/>
+      </w:pPr>
+    </w:lvl>
+    <w:lvl w:ilvl="7" w:tplc="04090019" w:tentative="1">
+      <w:start w:val="1"/>
+      <w:numFmt w:val="lowerLetter"/>
+      <w:lvlText w:val="%8."/>
+      <w:lvlJc w:val="left"/>
+      <w:pPr>
+        <w:ind w:left="5760" w:hanging="360"/>
+      </w:pPr>
+    </w:lvl>
+    <w:lvl w:ilvl="8" w:tplc="0409001B" w:tentative="1">
+      <w:start w:val="1"/>
+      <w:numFmt w:val="lowerRoman"/>
+      <w:lvlText w:val="%9."/>
+      <w:lvlJc w:val="right"/>
+      <w:pPr>
+        <w:ind w:left="6480" w:hanging="180"/>
+      </w:pPr>
+    </w:lvl>
+  </w:abstractNum>
+  <w:num w:numId="1">
+    <w:abstractNumId w:val="0"/>
+  </w:num>
+  <w:num w:numId="2">
+    <w:abstractNumId w:val="1"/>
+  </w:num>
+  <w:num w:numId="3">
+    <w:abstractNumId w:val="2"/>
+  </w:num>
+</w:numbering>
 </file>
 
 <file path=word/styles.xml><?xml version="1.0" encoding="utf-8"?>
@@ -1231,6 +2726,9 @@
     <w:pPr>
       <w:keepNext/>
       <w:keepLines/>
+      <w:numPr>
+        <w:numId w:val="1"/>
+      </w:numPr>
       <w:spacing w:before="240" w:after="0"/>
       <w:outlineLvl w:val="0"/>
     </w:pPr>
@@ -1239,6 +2737,216 @@
       <w:color w:val="365F91" w:themeColor="accent1" w:themeShade="BF"/>
       <w:sz w:val="32"/>
       <w:szCs w:val="32"/>
+    </w:rPr>
+  </w:style>
+  <w:style w:type="paragraph" w:styleId="Heading2">
+    <w:name w:val="heading 2"/>
+    <w:basedOn w:val="Normal"/>
+    <w:next w:val="Normal"/>
+    <w:link w:val="Heading2Char"/>
+    <w:uiPriority w:val="9"/>
+    <w:unhideWhenUsed/>
+    <w:qFormat/>
+    <w:rsid w:val="00251E7B"/>
+    <w:pPr>
+      <w:keepNext/>
+      <w:keepLines/>
+      <w:numPr>
+        <w:ilvl w:val="1"/>
+        <w:numId w:val="1"/>
+      </w:numPr>
+      <w:spacing w:before="40" w:after="0"/>
+      <w:outlineLvl w:val="1"/>
+    </w:pPr>
+    <w:rPr>
+      <w:rFonts w:asciiTheme="majorHAnsi" w:eastAsiaTheme="majorEastAsia" w:hAnsiTheme="majorHAnsi" w:cstheme="majorBidi"/>
+      <w:color w:val="365F91" w:themeColor="accent1" w:themeShade="BF"/>
+      <w:sz w:val="26"/>
+      <w:szCs w:val="26"/>
+    </w:rPr>
+  </w:style>
+  <w:style w:type="paragraph" w:styleId="Heading3">
+    <w:name w:val="heading 3"/>
+    <w:basedOn w:val="Normal"/>
+    <w:next w:val="Normal"/>
+    <w:link w:val="Heading3Char"/>
+    <w:uiPriority w:val="9"/>
+    <w:unhideWhenUsed/>
+    <w:qFormat/>
+    <w:rsid w:val="00251E7B"/>
+    <w:pPr>
+      <w:keepNext/>
+      <w:keepLines/>
+      <w:numPr>
+        <w:ilvl w:val="2"/>
+        <w:numId w:val="1"/>
+      </w:numPr>
+      <w:spacing w:before="40" w:after="0"/>
+      <w:outlineLvl w:val="2"/>
+    </w:pPr>
+    <w:rPr>
+      <w:rFonts w:asciiTheme="majorHAnsi" w:eastAsiaTheme="majorEastAsia" w:hAnsiTheme="majorHAnsi" w:cstheme="majorBidi"/>
+      <w:color w:val="243F60" w:themeColor="accent1" w:themeShade="7F"/>
+      <w:szCs w:val="24"/>
+    </w:rPr>
+  </w:style>
+  <w:style w:type="paragraph" w:styleId="Heading4">
+    <w:name w:val="heading 4"/>
+    <w:basedOn w:val="Normal"/>
+    <w:next w:val="Normal"/>
+    <w:link w:val="Heading4Char"/>
+    <w:uiPriority w:val="9"/>
+    <w:unhideWhenUsed/>
+    <w:qFormat/>
+    <w:rsid w:val="00251E7B"/>
+    <w:pPr>
+      <w:keepNext/>
+      <w:keepLines/>
+      <w:numPr>
+        <w:ilvl w:val="3"/>
+        <w:numId w:val="1"/>
+      </w:numPr>
+      <w:spacing w:before="40" w:after="0"/>
+      <w:outlineLvl w:val="3"/>
+    </w:pPr>
+    <w:rPr>
+      <w:rFonts w:asciiTheme="majorHAnsi" w:eastAsiaTheme="majorEastAsia" w:hAnsiTheme="majorHAnsi" w:cstheme="majorBidi"/>
+      <w:i/>
+      <w:iCs/>
+      <w:color w:val="365F91" w:themeColor="accent1" w:themeShade="BF"/>
+    </w:rPr>
+  </w:style>
+  <w:style w:type="paragraph" w:styleId="Heading5">
+    <w:name w:val="heading 5"/>
+    <w:basedOn w:val="Normal"/>
+    <w:next w:val="Normal"/>
+    <w:link w:val="Heading5Char"/>
+    <w:uiPriority w:val="9"/>
+    <w:semiHidden/>
+    <w:unhideWhenUsed/>
+    <w:qFormat/>
+    <w:rsid w:val="00251E7B"/>
+    <w:pPr>
+      <w:keepNext/>
+      <w:keepLines/>
+      <w:numPr>
+        <w:ilvl w:val="4"/>
+        <w:numId w:val="1"/>
+      </w:numPr>
+      <w:spacing w:before="40" w:after="0"/>
+      <w:outlineLvl w:val="4"/>
+    </w:pPr>
+    <w:rPr>
+      <w:rFonts w:asciiTheme="majorHAnsi" w:eastAsiaTheme="majorEastAsia" w:hAnsiTheme="majorHAnsi" w:cstheme="majorBidi"/>
+      <w:color w:val="365F91" w:themeColor="accent1" w:themeShade="BF"/>
+    </w:rPr>
+  </w:style>
+  <w:style w:type="paragraph" w:styleId="Heading6">
+    <w:name w:val="heading 6"/>
+    <w:basedOn w:val="Normal"/>
+    <w:next w:val="Normal"/>
+    <w:link w:val="Heading6Char"/>
+    <w:uiPriority w:val="9"/>
+    <w:semiHidden/>
+    <w:unhideWhenUsed/>
+    <w:qFormat/>
+    <w:rsid w:val="00251E7B"/>
+    <w:pPr>
+      <w:keepNext/>
+      <w:keepLines/>
+      <w:numPr>
+        <w:ilvl w:val="5"/>
+        <w:numId w:val="1"/>
+      </w:numPr>
+      <w:spacing w:before="40" w:after="0"/>
+      <w:outlineLvl w:val="5"/>
+    </w:pPr>
+    <w:rPr>
+      <w:rFonts w:asciiTheme="majorHAnsi" w:eastAsiaTheme="majorEastAsia" w:hAnsiTheme="majorHAnsi" w:cstheme="majorBidi"/>
+      <w:color w:val="243F60" w:themeColor="accent1" w:themeShade="7F"/>
+    </w:rPr>
+  </w:style>
+  <w:style w:type="paragraph" w:styleId="Heading7">
+    <w:name w:val="heading 7"/>
+    <w:basedOn w:val="Normal"/>
+    <w:next w:val="Normal"/>
+    <w:link w:val="Heading7Char"/>
+    <w:uiPriority w:val="9"/>
+    <w:semiHidden/>
+    <w:unhideWhenUsed/>
+    <w:qFormat/>
+    <w:rsid w:val="00251E7B"/>
+    <w:pPr>
+      <w:keepNext/>
+      <w:keepLines/>
+      <w:numPr>
+        <w:ilvl w:val="6"/>
+        <w:numId w:val="1"/>
+      </w:numPr>
+      <w:spacing w:before="40" w:after="0"/>
+      <w:outlineLvl w:val="6"/>
+    </w:pPr>
+    <w:rPr>
+      <w:rFonts w:asciiTheme="majorHAnsi" w:eastAsiaTheme="majorEastAsia" w:hAnsiTheme="majorHAnsi" w:cstheme="majorBidi"/>
+      <w:i/>
+      <w:iCs/>
+      <w:color w:val="243F60" w:themeColor="accent1" w:themeShade="7F"/>
+    </w:rPr>
+  </w:style>
+  <w:style w:type="paragraph" w:styleId="Heading8">
+    <w:name w:val="heading 8"/>
+    <w:basedOn w:val="Normal"/>
+    <w:next w:val="Normal"/>
+    <w:link w:val="Heading8Char"/>
+    <w:uiPriority w:val="9"/>
+    <w:semiHidden/>
+    <w:unhideWhenUsed/>
+    <w:qFormat/>
+    <w:rsid w:val="00251E7B"/>
+    <w:pPr>
+      <w:keepNext/>
+      <w:keepLines/>
+      <w:numPr>
+        <w:ilvl w:val="7"/>
+        <w:numId w:val="1"/>
+      </w:numPr>
+      <w:spacing w:before="40" w:after="0"/>
+      <w:outlineLvl w:val="7"/>
+    </w:pPr>
+    <w:rPr>
+      <w:rFonts w:asciiTheme="majorHAnsi" w:eastAsiaTheme="majorEastAsia" w:hAnsiTheme="majorHAnsi" w:cstheme="majorBidi"/>
+      <w:color w:val="272727" w:themeColor="text1" w:themeTint="D8"/>
+      <w:sz w:val="21"/>
+      <w:szCs w:val="21"/>
+    </w:rPr>
+  </w:style>
+  <w:style w:type="paragraph" w:styleId="Heading9">
+    <w:name w:val="heading 9"/>
+    <w:basedOn w:val="Normal"/>
+    <w:next w:val="Normal"/>
+    <w:link w:val="Heading9Char"/>
+    <w:uiPriority w:val="9"/>
+    <w:semiHidden/>
+    <w:unhideWhenUsed/>
+    <w:qFormat/>
+    <w:rsid w:val="00251E7B"/>
+    <w:pPr>
+      <w:keepNext/>
+      <w:keepLines/>
+      <w:numPr>
+        <w:ilvl w:val="8"/>
+        <w:numId w:val="1"/>
+      </w:numPr>
+      <w:spacing w:before="40" w:after="0"/>
+      <w:outlineLvl w:val="8"/>
+    </w:pPr>
+    <w:rPr>
+      <w:rFonts w:asciiTheme="majorHAnsi" w:eastAsiaTheme="majorEastAsia" w:hAnsiTheme="majorHAnsi" w:cstheme="majorBidi"/>
+      <w:i/>
+      <w:iCs/>
+      <w:color w:val="272727" w:themeColor="text1" w:themeTint="D8"/>
+      <w:sz w:val="21"/>
+      <w:szCs w:val="21"/>
     </w:rPr>
   </w:style>
   <w:style w:type="character" w:default="1" w:styleId="DefaultParagraphFont">
@@ -1330,6 +3038,317 @@
     <w:rPr>
       <w:color w:val="0000FF" w:themeColor="hyperlink"/>
       <w:u w:val="single"/>
+    </w:rPr>
+  </w:style>
+  <w:style w:type="character" w:customStyle="1" w:styleId="Heading2Char">
+    <w:name w:val="Heading 2 Char"/>
+    <w:basedOn w:val="DefaultParagraphFont"/>
+    <w:link w:val="Heading2"/>
+    <w:uiPriority w:val="9"/>
+    <w:rsid w:val="00251E7B"/>
+    <w:rPr>
+      <w:rFonts w:asciiTheme="majorHAnsi" w:eastAsiaTheme="majorEastAsia" w:hAnsiTheme="majorHAnsi" w:cstheme="majorBidi"/>
+      <w:color w:val="365F91" w:themeColor="accent1" w:themeShade="BF"/>
+      <w:sz w:val="26"/>
+      <w:szCs w:val="26"/>
+    </w:rPr>
+  </w:style>
+  <w:style w:type="character" w:customStyle="1" w:styleId="Heading3Char">
+    <w:name w:val="Heading 3 Char"/>
+    <w:basedOn w:val="DefaultParagraphFont"/>
+    <w:link w:val="Heading3"/>
+    <w:uiPriority w:val="9"/>
+    <w:rsid w:val="00251E7B"/>
+    <w:rPr>
+      <w:rFonts w:asciiTheme="majorHAnsi" w:eastAsiaTheme="majorEastAsia" w:hAnsiTheme="majorHAnsi" w:cstheme="majorBidi"/>
+      <w:color w:val="243F60" w:themeColor="accent1" w:themeShade="7F"/>
+      <w:sz w:val="24"/>
+      <w:szCs w:val="24"/>
+    </w:rPr>
+  </w:style>
+  <w:style w:type="character" w:customStyle="1" w:styleId="Heading4Char">
+    <w:name w:val="Heading 4 Char"/>
+    <w:basedOn w:val="DefaultParagraphFont"/>
+    <w:link w:val="Heading4"/>
+    <w:uiPriority w:val="9"/>
+    <w:rsid w:val="00251E7B"/>
+    <w:rPr>
+      <w:rFonts w:asciiTheme="majorHAnsi" w:eastAsiaTheme="majorEastAsia" w:hAnsiTheme="majorHAnsi" w:cstheme="majorBidi"/>
+      <w:i/>
+      <w:iCs/>
+      <w:color w:val="365F91" w:themeColor="accent1" w:themeShade="BF"/>
+      <w:sz w:val="24"/>
+    </w:rPr>
+  </w:style>
+  <w:style w:type="paragraph" w:styleId="Title">
+    <w:name w:val="Title"/>
+    <w:basedOn w:val="Normal"/>
+    <w:next w:val="Normal"/>
+    <w:link w:val="TitleChar"/>
+    <w:uiPriority w:val="10"/>
+    <w:qFormat/>
+    <w:rsid w:val="00251E7B"/>
+    <w:pPr>
+      <w:spacing w:after="0" w:line="240" w:lineRule="auto"/>
+      <w:contextualSpacing/>
+    </w:pPr>
+    <w:rPr>
+      <w:rFonts w:asciiTheme="majorHAnsi" w:eastAsiaTheme="majorEastAsia" w:hAnsiTheme="majorHAnsi" w:cstheme="majorBidi"/>
+      <w:spacing w:val="-10"/>
+      <w:kern w:val="28"/>
+      <w:sz w:val="56"/>
+      <w:szCs w:val="56"/>
+    </w:rPr>
+  </w:style>
+  <w:style w:type="character" w:customStyle="1" w:styleId="TitleChar">
+    <w:name w:val="Title Char"/>
+    <w:basedOn w:val="DefaultParagraphFont"/>
+    <w:link w:val="Title"/>
+    <w:uiPriority w:val="10"/>
+    <w:rsid w:val="00251E7B"/>
+    <w:rPr>
+      <w:rFonts w:asciiTheme="majorHAnsi" w:eastAsiaTheme="majorEastAsia" w:hAnsiTheme="majorHAnsi" w:cstheme="majorBidi"/>
+      <w:spacing w:val="-10"/>
+      <w:kern w:val="28"/>
+      <w:sz w:val="56"/>
+      <w:szCs w:val="56"/>
+    </w:rPr>
+  </w:style>
+  <w:style w:type="paragraph" w:styleId="Subtitle">
+    <w:name w:val="Subtitle"/>
+    <w:basedOn w:val="Heading1"/>
+    <w:next w:val="Normal"/>
+    <w:link w:val="SubtitleChar"/>
+    <w:uiPriority w:val="11"/>
+    <w:qFormat/>
+    <w:rsid w:val="00251E7B"/>
+    <w:pPr>
+      <w:numPr>
+        <w:ilvl w:val="1"/>
+        <w:numId w:val="0"/>
+      </w:numPr>
+      <w:spacing w:after="160"/>
+    </w:pPr>
+    <w:rPr>
+      <w:rFonts w:ascii="Times New Roman" w:eastAsiaTheme="minorEastAsia" w:hAnsi="Times New Roman"/>
+      <w:color w:val="4F81BD" w:themeColor="accent1"/>
+      <w:spacing w:val="15"/>
+    </w:rPr>
+  </w:style>
+  <w:style w:type="character" w:customStyle="1" w:styleId="SubtitleChar">
+    <w:name w:val="Subtitle Char"/>
+    <w:basedOn w:val="DefaultParagraphFont"/>
+    <w:link w:val="Subtitle"/>
+    <w:uiPriority w:val="11"/>
+    <w:rsid w:val="00251E7B"/>
+    <w:rPr>
+      <w:rFonts w:ascii="Times New Roman" w:eastAsiaTheme="minorEastAsia" w:hAnsi="Times New Roman" w:cstheme="majorBidi"/>
+      <w:color w:val="4F81BD" w:themeColor="accent1"/>
+      <w:spacing w:val="15"/>
+      <w:sz w:val="32"/>
+      <w:szCs w:val="32"/>
+    </w:rPr>
+  </w:style>
+  <w:style w:type="character" w:styleId="IntenseEmphasis">
+    <w:name w:val="Intense Emphasis"/>
+    <w:basedOn w:val="DefaultParagraphFont"/>
+    <w:uiPriority w:val="21"/>
+    <w:qFormat/>
+    <w:rsid w:val="00251E7B"/>
+    <w:rPr>
+      <w:i/>
+      <w:iCs/>
+      <w:color w:val="4F81BD" w:themeColor="accent1"/>
+    </w:rPr>
+  </w:style>
+  <w:style w:type="character" w:customStyle="1" w:styleId="Heading5Char">
+    <w:name w:val="Heading 5 Char"/>
+    <w:basedOn w:val="DefaultParagraphFont"/>
+    <w:link w:val="Heading5"/>
+    <w:uiPriority w:val="9"/>
+    <w:semiHidden/>
+    <w:rsid w:val="00251E7B"/>
+    <w:rPr>
+      <w:rFonts w:asciiTheme="majorHAnsi" w:eastAsiaTheme="majorEastAsia" w:hAnsiTheme="majorHAnsi" w:cstheme="majorBidi"/>
+      <w:color w:val="365F91" w:themeColor="accent1" w:themeShade="BF"/>
+      <w:sz w:val="24"/>
+    </w:rPr>
+  </w:style>
+  <w:style w:type="character" w:customStyle="1" w:styleId="Heading6Char">
+    <w:name w:val="Heading 6 Char"/>
+    <w:basedOn w:val="DefaultParagraphFont"/>
+    <w:link w:val="Heading6"/>
+    <w:uiPriority w:val="9"/>
+    <w:semiHidden/>
+    <w:rsid w:val="00251E7B"/>
+    <w:rPr>
+      <w:rFonts w:asciiTheme="majorHAnsi" w:eastAsiaTheme="majorEastAsia" w:hAnsiTheme="majorHAnsi" w:cstheme="majorBidi"/>
+      <w:color w:val="243F60" w:themeColor="accent1" w:themeShade="7F"/>
+      <w:sz w:val="24"/>
+    </w:rPr>
+  </w:style>
+  <w:style w:type="character" w:customStyle="1" w:styleId="Heading7Char">
+    <w:name w:val="Heading 7 Char"/>
+    <w:basedOn w:val="DefaultParagraphFont"/>
+    <w:link w:val="Heading7"/>
+    <w:uiPriority w:val="9"/>
+    <w:semiHidden/>
+    <w:rsid w:val="00251E7B"/>
+    <w:rPr>
+      <w:rFonts w:asciiTheme="majorHAnsi" w:eastAsiaTheme="majorEastAsia" w:hAnsiTheme="majorHAnsi" w:cstheme="majorBidi"/>
+      <w:i/>
+      <w:iCs/>
+      <w:color w:val="243F60" w:themeColor="accent1" w:themeShade="7F"/>
+      <w:sz w:val="24"/>
+    </w:rPr>
+  </w:style>
+  <w:style w:type="character" w:customStyle="1" w:styleId="Heading8Char">
+    <w:name w:val="Heading 8 Char"/>
+    <w:basedOn w:val="DefaultParagraphFont"/>
+    <w:link w:val="Heading8"/>
+    <w:uiPriority w:val="9"/>
+    <w:semiHidden/>
+    <w:rsid w:val="00251E7B"/>
+    <w:rPr>
+      <w:rFonts w:asciiTheme="majorHAnsi" w:eastAsiaTheme="majorEastAsia" w:hAnsiTheme="majorHAnsi" w:cstheme="majorBidi"/>
+      <w:color w:val="272727" w:themeColor="text1" w:themeTint="D8"/>
+      <w:sz w:val="21"/>
+      <w:szCs w:val="21"/>
+    </w:rPr>
+  </w:style>
+  <w:style w:type="character" w:customStyle="1" w:styleId="Heading9Char">
+    <w:name w:val="Heading 9 Char"/>
+    <w:basedOn w:val="DefaultParagraphFont"/>
+    <w:link w:val="Heading9"/>
+    <w:uiPriority w:val="9"/>
+    <w:semiHidden/>
+    <w:rsid w:val="00251E7B"/>
+    <w:rPr>
+      <w:rFonts w:asciiTheme="majorHAnsi" w:eastAsiaTheme="majorEastAsia" w:hAnsiTheme="majorHAnsi" w:cstheme="majorBidi"/>
+      <w:i/>
+      <w:iCs/>
+      <w:color w:val="272727" w:themeColor="text1" w:themeTint="D8"/>
+      <w:sz w:val="21"/>
+      <w:szCs w:val="21"/>
+    </w:rPr>
+  </w:style>
+  <w:style w:type="paragraph" w:styleId="TOC2">
+    <w:name w:val="toc 2"/>
+    <w:basedOn w:val="Normal"/>
+    <w:next w:val="Normal"/>
+    <w:autoRedefine/>
+    <w:uiPriority w:val="39"/>
+    <w:unhideWhenUsed/>
+    <w:rsid w:val="0025515C"/>
+    <w:pPr>
+      <w:spacing w:after="100"/>
+      <w:ind w:left="240"/>
+    </w:pPr>
+  </w:style>
+  <w:style w:type="paragraph" w:styleId="Caption">
+    <w:name w:val="caption"/>
+    <w:basedOn w:val="Normal"/>
+    <w:next w:val="Normal"/>
+    <w:uiPriority w:val="35"/>
+    <w:unhideWhenUsed/>
+    <w:qFormat/>
+    <w:rsid w:val="0072023C"/>
+    <w:pPr>
+      <w:spacing w:line="240" w:lineRule="auto"/>
+    </w:pPr>
+    <w:rPr>
+      <w:i/>
+      <w:iCs/>
+      <w:color w:val="1F497D" w:themeColor="text2"/>
+      <w:sz w:val="18"/>
+      <w:szCs w:val="18"/>
+    </w:rPr>
+  </w:style>
+  <w:style w:type="paragraph" w:styleId="TableofFigures">
+    <w:name w:val="table of figures"/>
+    <w:basedOn w:val="Normal"/>
+    <w:next w:val="Normal"/>
+    <w:uiPriority w:val="99"/>
+    <w:unhideWhenUsed/>
+    <w:rsid w:val="0072023C"/>
+    <w:pPr>
+      <w:spacing w:after="0"/>
+    </w:pPr>
+  </w:style>
+  <w:style w:type="paragraph" w:styleId="ListParagraph">
+    <w:name w:val="List Paragraph"/>
+    <w:basedOn w:val="Normal"/>
+    <w:uiPriority w:val="34"/>
+    <w:qFormat/>
+    <w:rsid w:val="003D0733"/>
+    <w:pPr>
+      <w:ind w:left="720"/>
+      <w:contextualSpacing/>
+    </w:pPr>
+  </w:style>
+  <w:style w:type="paragraph" w:styleId="TOC3">
+    <w:name w:val="toc 3"/>
+    <w:basedOn w:val="Normal"/>
+    <w:next w:val="Normal"/>
+    <w:autoRedefine/>
+    <w:uiPriority w:val="39"/>
+    <w:unhideWhenUsed/>
+    <w:rsid w:val="00306377"/>
+    <w:pPr>
+      <w:spacing w:after="100"/>
+      <w:ind w:left="480"/>
+    </w:pPr>
+  </w:style>
+  <w:style w:type="paragraph" w:styleId="Header">
+    <w:name w:val="header"/>
+    <w:basedOn w:val="Normal"/>
+    <w:link w:val="HeaderChar"/>
+    <w:uiPriority w:val="99"/>
+    <w:unhideWhenUsed/>
+    <w:rsid w:val="00DA758D"/>
+    <w:pPr>
+      <w:tabs>
+        <w:tab w:val="center" w:pos="4680"/>
+        <w:tab w:val="right" w:pos="9360"/>
+      </w:tabs>
+      <w:spacing w:after="0" w:line="240" w:lineRule="auto"/>
+    </w:pPr>
+  </w:style>
+  <w:style w:type="character" w:customStyle="1" w:styleId="HeaderChar">
+    <w:name w:val="Header Char"/>
+    <w:basedOn w:val="DefaultParagraphFont"/>
+    <w:link w:val="Header"/>
+    <w:uiPriority w:val="99"/>
+    <w:rsid w:val="00DA758D"/>
+    <w:rPr>
+      <w:rFonts w:ascii="Times New Roman" w:hAnsi="Times New Roman"/>
+      <w:sz w:val="24"/>
+    </w:rPr>
+  </w:style>
+  <w:style w:type="paragraph" w:styleId="Footer">
+    <w:name w:val="footer"/>
+    <w:basedOn w:val="Normal"/>
+    <w:link w:val="FooterChar"/>
+    <w:uiPriority w:val="99"/>
+    <w:unhideWhenUsed/>
+    <w:rsid w:val="00DA758D"/>
+    <w:pPr>
+      <w:tabs>
+        <w:tab w:val="center" w:pos="4680"/>
+        <w:tab w:val="right" w:pos="9360"/>
+      </w:tabs>
+      <w:spacing w:after="0" w:line="240" w:lineRule="auto"/>
+    </w:pPr>
+  </w:style>
+  <w:style w:type="character" w:customStyle="1" w:styleId="FooterChar">
+    <w:name w:val="Footer Char"/>
+    <w:basedOn w:val="DefaultParagraphFont"/>
+    <w:link w:val="Footer"/>
+    <w:uiPriority w:val="99"/>
+    <w:rsid w:val="00DA758D"/>
+    <w:rPr>
+      <w:rFonts w:ascii="Times New Roman" w:hAnsi="Times New Roman"/>
+      <w:sz w:val="24"/>
     </w:rPr>
   </w:style>
 </w:styles>
@@ -1621,11 +3640,58 @@
 </file>
 
 <file path=customXml/item1.xml><?xml version="1.0" encoding="utf-8"?>
-<b:Sources xmlns:b="http://schemas.openxmlformats.org/officeDocument/2006/bibliography" xmlns="http://schemas.openxmlformats.org/officeDocument/2006/bibliography" SelectedStyle="\APASixthEditionOfficeOnline.xsl" StyleName="APA" Version="6"/>
+<b:Sources xmlns:b="http://schemas.openxmlformats.org/officeDocument/2006/bibliography" xmlns="http://schemas.openxmlformats.org/officeDocument/2006/bibliography" SelectedStyle="\APASixthEditionOfficeOnline.xsl" StyleName="APA" Version="6">
+  <b:Source>
+    <b:Tag>ReisHousley2022</b:Tag>
+    <b:SourceType>Book</b:SourceType>
+    <b:Author>
+      <b:AuthorInitials>J.</b:AuthorInitials>
+      <b:AuthorForeName>Joe</b:AuthorForeName>
+      <b:AuthorMiddleName/>
+      <b:AuthorLastOrSurname>Reis</b:AuthorLastOrSurname>
+      <b:AuthorSuffix/>
+    </b:Author>
+    <b:Author>
+      <b:AuthorInitials>M.</b:AuthorInitials>
+      <b:AuthorForeName>Matt</b:AuthorForeName>
+      <b:AuthorMiddleName/>
+      <b:AuthorLastOrSurname>Housley</b:AuthorLastOrSurname>
+      <b:AuthorSuffix/>
+    </b:Author>
+    <b:Year>2022</b:Year>
+    <b:Title>Fundamentals of Data Engineering</b:Title>
+    <b:Publisher>O'Reilly Media, Inc.</b:Publisher>
+    <b:City>Sebastopol, CA</b:City>
+    <b:RefOrder>1</b:RefOrder>
+  </b:Source>
+  <b:Source>
+    <b:Tag>KimballRoss2002</b:Tag>
+    <b:SourceType>Book</b:SourceType>
+    <b:Author>
+      <b:AuthorInitials>R.</b:AuthorInitials>
+      <b:AuthorForeName>Ralph</b:AuthorForeName>
+      <b:AuthorMiddleName/>
+      <b:AuthorLastOrSurname>Kimball</b:AuthorLastOrSurname>
+      <b:AuthorSuffix/>
+    </b:Author>
+    <b:Author>
+      <b:AuthorInitials>M.</b:AuthorInitials>
+      <b:AuthorForeName>Margy</b:AuthorForeName>
+      <b:AuthorMiddleName/>
+      <b:AuthorLastOrSurname>Ross</b:AuthorLastOrSurname>
+      <b:AuthorSuffix/>
+    </b:Author>
+    <b:Year>2002</b:Year>
+    <b:Title>The Data Warehouse Toolkit: The Complete Guide to Dimensional Modeling</b:Title>
+    <b:Publisher>John Wiley and Sons, Inc.</b:Publisher>
+    <b:City/>
+    <b:RefOrder>2</b:RefOrder>
+  </b:Source>
+</b:Sources>
 </file>
 
 <file path=customXml/itemProps1.xml><?xml version="1.0" encoding="utf-8"?>
-<ds:datastoreItem xmlns:ds="http://schemas.openxmlformats.org/officeDocument/2006/customXml" ds:itemID="{6179BF23-22AA-4D50-92A0-75E072427281}">
+<ds:datastoreItem xmlns:ds="http://schemas.openxmlformats.org/officeDocument/2006/customXml" ds:itemID="{83FC7D8D-7DC2-4634-93AE-5258E03CCF04}">
   <ds:schemaRefs>
     <ds:schemaRef ds:uri="http://schemas.openxmlformats.org/officeDocument/2006/bibliography"/>
   </ds:schemaRefs>

--- a/Customer churn Prediction for Ecommerce and data integration with data engineering.docx
+++ b/Customer churn Prediction for Ecommerce and data integration with data engineering.docx
@@ -287,18 +287,20 @@
         </w:rPr>
         <w:br w:type="page"/>
       </w:r>
+      <w:bookmarkStart w:id="0" w:name="_GoBack"/>
+      <w:bookmarkEnd w:id="0"/>
     </w:p>
     <w:p>
       <w:pPr>
         <w:pStyle w:val="Subtitle"/>
         <w:jc w:val="center"/>
       </w:pPr>
-      <w:bookmarkStart w:id="0" w:name="_Toc147057591"/>
+      <w:bookmarkStart w:id="1" w:name="_Toc147059986"/>
       <w:r>
         <w:lastRenderedPageBreak/>
         <w:t>Declaration and approval</w:t>
       </w:r>
-      <w:bookmarkEnd w:id="0"/>
+      <w:bookmarkEnd w:id="1"/>
     </w:p>
     <w:p>
       <w:pPr>
@@ -441,12 +443,12 @@
         <w:pStyle w:val="Subtitle"/>
         <w:jc w:val="center"/>
       </w:pPr>
-      <w:bookmarkStart w:id="1" w:name="_Toc147057592"/>
+      <w:bookmarkStart w:id="2" w:name="_Toc147059987"/>
       <w:r>
         <w:lastRenderedPageBreak/>
         <w:t>Abstract</w:t>
       </w:r>
-      <w:bookmarkEnd w:id="1"/>
+      <w:bookmarkEnd w:id="2"/>
     </w:p>
     <w:p>
       <w:r>
@@ -477,12 +479,12 @@
         <w:pStyle w:val="Subtitle"/>
         <w:jc w:val="center"/>
       </w:pPr>
-      <w:bookmarkStart w:id="2" w:name="_Toc147057593"/>
+      <w:bookmarkStart w:id="3" w:name="_Toc147059988"/>
       <w:r>
         <w:lastRenderedPageBreak/>
         <w:t>Table of content</w:t>
       </w:r>
-      <w:bookmarkEnd w:id="2"/>
+      <w:bookmarkEnd w:id="3"/>
     </w:p>
     <w:sdt>
       <w:sdtPr>
@@ -522,7 +524,7 @@
           <w:r>
             <w:fldChar w:fldCharType="separate"/>
           </w:r>
-          <w:hyperlink w:anchor="_Toc147057591" w:history="1">
+          <w:hyperlink w:anchor="_Toc147059986" w:history="1">
             <w:r>
               <w:rPr>
                 <w:rStyle w:val="Hyperlink"/>
@@ -549,7 +551,7 @@
                 <w:noProof/>
                 <w:webHidden/>
               </w:rPr>
-              <w:instrText xml:space="preserve"> PAGEREF _Toc147057591 \h </w:instrText>
+              <w:instrText xml:space="preserve"> PAGEREF _Toc147059986 \h </w:instrText>
             </w:r>
             <w:r>
               <w:rPr>
@@ -569,7 +571,7 @@
                 <w:noProof/>
                 <w:webHidden/>
               </w:rPr>
-              <w:t>2</w:t>
+              <w:t>ii</w:t>
             </w:r>
             <w:r>
               <w:rPr>
@@ -592,7 +594,7 @@
               <w:sz w:val="22"/>
             </w:rPr>
           </w:pPr>
-          <w:hyperlink w:anchor="_Toc147057592" w:history="1">
+          <w:hyperlink w:anchor="_Toc147059987" w:history="1">
             <w:r>
               <w:rPr>
                 <w:rStyle w:val="Hyperlink"/>
@@ -619,7 +621,7 @@
                 <w:noProof/>
                 <w:webHidden/>
               </w:rPr>
-              <w:instrText xml:space="preserve"> PAGEREF _Toc147057592 \h </w:instrText>
+              <w:instrText xml:space="preserve"> PAGEREF _Toc147059987 \h </w:instrText>
             </w:r>
             <w:r>
               <w:rPr>
@@ -639,7 +641,7 @@
                 <w:noProof/>
                 <w:webHidden/>
               </w:rPr>
-              <w:t>3</w:t>
+              <w:t>iii</w:t>
             </w:r>
             <w:r>
               <w:rPr>
@@ -662,7 +664,7 @@
               <w:sz w:val="22"/>
             </w:rPr>
           </w:pPr>
-          <w:hyperlink w:anchor="_Toc147057593" w:history="1">
+          <w:hyperlink w:anchor="_Toc147059988" w:history="1">
             <w:r>
               <w:rPr>
                 <w:rStyle w:val="Hyperlink"/>
@@ -689,7 +691,7 @@
                 <w:noProof/>
                 <w:webHidden/>
               </w:rPr>
-              <w:instrText xml:space="preserve"> PAGEREF _Toc147057593 \h </w:instrText>
+              <w:instrText xml:space="preserve"> PAGEREF _Toc147059988 \h </w:instrText>
             </w:r>
             <w:r>
               <w:rPr>
@@ -709,7 +711,7 @@
                 <w:noProof/>
                 <w:webHidden/>
               </w:rPr>
-              <w:t>4</w:t>
+              <w:t>iv</w:t>
             </w:r>
             <w:r>
               <w:rPr>
@@ -733,7 +735,7 @@
               <w:sz w:val="22"/>
             </w:rPr>
           </w:pPr>
-          <w:hyperlink w:anchor="_Toc147057594" w:history="1">
+          <w:hyperlink w:anchor="_Toc147059989" w:history="1">
             <w:r>
               <w:rPr>
                 <w:rStyle w:val="Hyperlink"/>
@@ -775,7 +777,7 @@
                 <w:noProof/>
                 <w:webHidden/>
               </w:rPr>
-              <w:instrText xml:space="preserve"> PAGEREF _Toc147057594 \h </w:instrText>
+              <w:instrText xml:space="preserve"> PAGEREF _Toc147059989 \h </w:instrText>
             </w:r>
             <w:r>
               <w:rPr>
@@ -795,7 +797,7 @@
                 <w:noProof/>
                 <w:webHidden/>
               </w:rPr>
-              <w:t>6</w:t>
+              <w:t>1</w:t>
             </w:r>
             <w:r>
               <w:rPr>
@@ -819,7 +821,7 @@
               <w:sz w:val="22"/>
             </w:rPr>
           </w:pPr>
-          <w:hyperlink w:anchor="_Toc147057595" w:history="1">
+          <w:hyperlink w:anchor="_Toc147059990" w:history="1">
             <w:r>
               <w:rPr>
                 <w:rStyle w:val="Hyperlink"/>
@@ -861,7 +863,7 @@
                 <w:noProof/>
                 <w:webHidden/>
               </w:rPr>
-              <w:instrText xml:space="preserve"> PAGEREF _Toc147057595 \h </w:instrText>
+              <w:instrText xml:space="preserve"> PAGEREF _Toc147059990 \h </w:instrText>
             </w:r>
             <w:r>
               <w:rPr>
@@ -881,7 +883,7 @@
                 <w:noProof/>
                 <w:webHidden/>
               </w:rPr>
-              <w:t>6</w:t>
+              <w:t>1</w:t>
             </w:r>
             <w:r>
               <w:rPr>
@@ -905,7 +907,7 @@
               <w:sz w:val="22"/>
             </w:rPr>
           </w:pPr>
-          <w:hyperlink w:anchor="_Toc147057596" w:history="1">
+          <w:hyperlink w:anchor="_Toc147059991" w:history="1">
             <w:r>
               <w:rPr>
                 <w:rStyle w:val="Hyperlink"/>
@@ -947,7 +949,7 @@
                 <w:noProof/>
                 <w:webHidden/>
               </w:rPr>
-              <w:instrText xml:space="preserve"> PAGEREF _Toc147057596 \h </w:instrText>
+              <w:instrText xml:space="preserve"> PAGEREF _Toc147059991 \h </w:instrText>
             </w:r>
             <w:r>
               <w:rPr>
@@ -967,7 +969,7 @@
                 <w:noProof/>
                 <w:webHidden/>
               </w:rPr>
-              <w:t>7</w:t>
+              <w:t>2</w:t>
             </w:r>
             <w:r>
               <w:rPr>
@@ -991,7 +993,7 @@
               <w:sz w:val="22"/>
             </w:rPr>
           </w:pPr>
-          <w:hyperlink w:anchor="_Toc147057597" w:history="1">
+          <w:hyperlink w:anchor="_Toc147059992" w:history="1">
             <w:r>
               <w:rPr>
                 <w:rStyle w:val="Hyperlink"/>
@@ -1033,7 +1035,7 @@
                 <w:noProof/>
                 <w:webHidden/>
               </w:rPr>
-              <w:instrText xml:space="preserve"> PAGEREF _Toc147057597 \h </w:instrText>
+              <w:instrText xml:space="preserve"> PAGEREF _Toc147059992 \h </w:instrText>
             </w:r>
             <w:r>
               <w:rPr>
@@ -1053,7 +1055,7 @@
                 <w:noProof/>
                 <w:webHidden/>
               </w:rPr>
-              <w:t>8</w:t>
+              <w:t>3</w:t>
             </w:r>
             <w:r>
               <w:rPr>
@@ -1072,10 +1074,12 @@
               <w:tab w:val="right" w:leader="dot" w:pos="9350"/>
             </w:tabs>
             <w:rPr>
+              <w:rFonts w:asciiTheme="minorHAnsi" w:eastAsiaTheme="minorEastAsia" w:hAnsiTheme="minorHAnsi"/>
               <w:noProof/>
+              <w:sz w:val="22"/>
             </w:rPr>
           </w:pPr>
-          <w:hyperlink w:anchor="_Toc147057598" w:history="1">
+          <w:hyperlink w:anchor="_Toc147059993" w:history="1">
             <w:r>
               <w:rPr>
                 <w:rStyle w:val="Hyperlink"/>
@@ -1085,7 +1089,9 @@
             </w:r>
             <w:r>
               <w:rPr>
-                <w:noProof/>
+                <w:rFonts w:asciiTheme="minorHAnsi" w:eastAsiaTheme="minorEastAsia" w:hAnsiTheme="minorHAnsi"/>
+                <w:noProof/>
+                <w:sz w:val="22"/>
               </w:rPr>
               <w:tab/>
             </w:r>
@@ -1115,7 +1121,7 @@
                 <w:noProof/>
                 <w:webHidden/>
               </w:rPr>
-              <w:instrText xml:space="preserve"> PAGEREF _Toc147057598 \h </w:instrText>
+              <w:instrText xml:space="preserve"> PAGEREF _Toc147059993 \h </w:instrText>
             </w:r>
             <w:r>
               <w:rPr>
@@ -1135,7 +1141,7 @@
                 <w:noProof/>
                 <w:webHidden/>
               </w:rPr>
-              <w:t>8</w:t>
+              <w:t>3</w:t>
             </w:r>
             <w:r>
               <w:rPr>
@@ -1154,10 +1160,12 @@
               <w:tab w:val="right" w:leader="dot" w:pos="9350"/>
             </w:tabs>
             <w:rPr>
+              <w:rFonts w:asciiTheme="minorHAnsi" w:eastAsiaTheme="minorEastAsia" w:hAnsiTheme="minorHAnsi"/>
               <w:noProof/>
+              <w:sz w:val="22"/>
             </w:rPr>
           </w:pPr>
-          <w:hyperlink w:anchor="_Toc147057599" w:history="1">
+          <w:hyperlink w:anchor="_Toc147059994" w:history="1">
             <w:r>
               <w:rPr>
                 <w:rStyle w:val="Hyperlink"/>
@@ -1167,7 +1175,9 @@
             </w:r>
             <w:r>
               <w:rPr>
-                <w:noProof/>
+                <w:rFonts w:asciiTheme="minorHAnsi" w:eastAsiaTheme="minorEastAsia" w:hAnsiTheme="minorHAnsi"/>
+                <w:noProof/>
+                <w:sz w:val="22"/>
               </w:rPr>
               <w:tab/>
             </w:r>
@@ -1197,7 +1207,7 @@
                 <w:noProof/>
                 <w:webHidden/>
               </w:rPr>
-              <w:instrText xml:space="preserve"> PAGEREF _Toc147057599 \h </w:instrText>
+              <w:instrText xml:space="preserve"> PAGEREF _Toc147059994 \h </w:instrText>
             </w:r>
             <w:r>
               <w:rPr>
@@ -1217,7 +1227,265 @@
                 <w:noProof/>
                 <w:webHidden/>
               </w:rPr>
-              <w:t>8</w:t>
+              <w:t>3</w:t>
+            </w:r>
+            <w:r>
+              <w:rPr>
+                <w:noProof/>
+                <w:webHidden/>
+              </w:rPr>
+              <w:fldChar w:fldCharType="end"/>
+            </w:r>
+          </w:hyperlink>
+        </w:p>
+        <w:p>
+          <w:pPr>
+            <w:pStyle w:val="TOC2"/>
+            <w:tabs>
+              <w:tab w:val="left" w:pos="880"/>
+              <w:tab w:val="right" w:leader="dot" w:pos="9350"/>
+            </w:tabs>
+            <w:rPr>
+              <w:rFonts w:asciiTheme="minorHAnsi" w:eastAsiaTheme="minorEastAsia" w:hAnsiTheme="minorHAnsi"/>
+              <w:noProof/>
+              <w:sz w:val="22"/>
+            </w:rPr>
+          </w:pPr>
+          <w:hyperlink w:anchor="_Toc147059995" w:history="1">
+            <w:r>
+              <w:rPr>
+                <w:rStyle w:val="Hyperlink"/>
+                <w:noProof/>
+              </w:rPr>
+              <w:t>1.4</w:t>
+            </w:r>
+            <w:r>
+              <w:rPr>
+                <w:rFonts w:asciiTheme="minorHAnsi" w:eastAsiaTheme="minorEastAsia" w:hAnsiTheme="minorHAnsi"/>
+                <w:noProof/>
+                <w:sz w:val="22"/>
+              </w:rPr>
+              <w:tab/>
+            </w:r>
+            <w:r>
+              <w:rPr>
+                <w:rStyle w:val="Hyperlink"/>
+                <w:noProof/>
+              </w:rPr>
+              <w:t>Research Questions</w:t>
+            </w:r>
+            <w:r>
+              <w:rPr>
+                <w:noProof/>
+                <w:webHidden/>
+              </w:rPr>
+              <w:tab/>
+            </w:r>
+            <w:r>
+              <w:rPr>
+                <w:noProof/>
+                <w:webHidden/>
+              </w:rPr>
+              <w:fldChar w:fldCharType="begin"/>
+            </w:r>
+            <w:r>
+              <w:rPr>
+                <w:noProof/>
+                <w:webHidden/>
+              </w:rPr>
+              <w:instrText xml:space="preserve"> PAGEREF _Toc147059995 \h </w:instrText>
+            </w:r>
+            <w:r>
+              <w:rPr>
+                <w:noProof/>
+                <w:webHidden/>
+              </w:rPr>
+            </w:r>
+            <w:r>
+              <w:rPr>
+                <w:noProof/>
+                <w:webHidden/>
+              </w:rPr>
+              <w:fldChar w:fldCharType="separate"/>
+            </w:r>
+            <w:r>
+              <w:rPr>
+                <w:noProof/>
+                <w:webHidden/>
+              </w:rPr>
+              <w:t>3</w:t>
+            </w:r>
+            <w:r>
+              <w:rPr>
+                <w:noProof/>
+                <w:webHidden/>
+              </w:rPr>
+              <w:fldChar w:fldCharType="end"/>
+            </w:r>
+          </w:hyperlink>
+        </w:p>
+        <w:p>
+          <w:pPr>
+            <w:pStyle w:val="TOC2"/>
+            <w:tabs>
+              <w:tab w:val="left" w:pos="880"/>
+              <w:tab w:val="right" w:leader="dot" w:pos="9350"/>
+            </w:tabs>
+            <w:rPr>
+              <w:rFonts w:asciiTheme="minorHAnsi" w:eastAsiaTheme="minorEastAsia" w:hAnsiTheme="minorHAnsi"/>
+              <w:noProof/>
+              <w:sz w:val="22"/>
+            </w:rPr>
+          </w:pPr>
+          <w:hyperlink w:anchor="_Toc147059996" w:history="1">
+            <w:r>
+              <w:rPr>
+                <w:rStyle w:val="Hyperlink"/>
+                <w:noProof/>
+              </w:rPr>
+              <w:t>1.5</w:t>
+            </w:r>
+            <w:r>
+              <w:rPr>
+                <w:rFonts w:asciiTheme="minorHAnsi" w:eastAsiaTheme="minorEastAsia" w:hAnsiTheme="minorHAnsi"/>
+                <w:noProof/>
+                <w:sz w:val="22"/>
+              </w:rPr>
+              <w:tab/>
+            </w:r>
+            <w:r>
+              <w:rPr>
+                <w:rStyle w:val="Hyperlink"/>
+                <w:noProof/>
+              </w:rPr>
+              <w:t>Justification</w:t>
+            </w:r>
+            <w:r>
+              <w:rPr>
+                <w:noProof/>
+                <w:webHidden/>
+              </w:rPr>
+              <w:tab/>
+            </w:r>
+            <w:r>
+              <w:rPr>
+                <w:noProof/>
+                <w:webHidden/>
+              </w:rPr>
+              <w:fldChar w:fldCharType="begin"/>
+            </w:r>
+            <w:r>
+              <w:rPr>
+                <w:noProof/>
+                <w:webHidden/>
+              </w:rPr>
+              <w:instrText xml:space="preserve"> PAGEREF _Toc147059996 \h </w:instrText>
+            </w:r>
+            <w:r>
+              <w:rPr>
+                <w:noProof/>
+                <w:webHidden/>
+              </w:rPr>
+            </w:r>
+            <w:r>
+              <w:rPr>
+                <w:noProof/>
+                <w:webHidden/>
+              </w:rPr>
+              <w:fldChar w:fldCharType="separate"/>
+            </w:r>
+            <w:r>
+              <w:rPr>
+                <w:noProof/>
+                <w:webHidden/>
+              </w:rPr>
+              <w:t>3</w:t>
+            </w:r>
+            <w:r>
+              <w:rPr>
+                <w:noProof/>
+                <w:webHidden/>
+              </w:rPr>
+              <w:fldChar w:fldCharType="end"/>
+            </w:r>
+          </w:hyperlink>
+        </w:p>
+        <w:p>
+          <w:pPr>
+            <w:pStyle w:val="TOC2"/>
+            <w:tabs>
+              <w:tab w:val="left" w:pos="880"/>
+              <w:tab w:val="right" w:leader="dot" w:pos="9350"/>
+            </w:tabs>
+            <w:rPr>
+              <w:rFonts w:asciiTheme="minorHAnsi" w:eastAsiaTheme="minorEastAsia" w:hAnsiTheme="minorHAnsi"/>
+              <w:noProof/>
+              <w:sz w:val="22"/>
+            </w:rPr>
+          </w:pPr>
+          <w:hyperlink w:anchor="_Toc147059997" w:history="1">
+            <w:r>
+              <w:rPr>
+                <w:rStyle w:val="Hyperlink"/>
+                <w:noProof/>
+              </w:rPr>
+              <w:t>1.6</w:t>
+            </w:r>
+            <w:r>
+              <w:rPr>
+                <w:rFonts w:asciiTheme="minorHAnsi" w:eastAsiaTheme="minorEastAsia" w:hAnsiTheme="minorHAnsi"/>
+                <w:noProof/>
+                <w:sz w:val="22"/>
+              </w:rPr>
+              <w:tab/>
+            </w:r>
+            <w:r>
+              <w:rPr>
+                <w:rStyle w:val="Hyperlink"/>
+                <w:noProof/>
+              </w:rPr>
+              <w:t>Scope and limitations</w:t>
+            </w:r>
+            <w:r>
+              <w:rPr>
+                <w:noProof/>
+                <w:webHidden/>
+              </w:rPr>
+              <w:tab/>
+            </w:r>
+            <w:r>
+              <w:rPr>
+                <w:noProof/>
+                <w:webHidden/>
+              </w:rPr>
+              <w:fldChar w:fldCharType="begin"/>
+            </w:r>
+            <w:r>
+              <w:rPr>
+                <w:noProof/>
+                <w:webHidden/>
+              </w:rPr>
+              <w:instrText xml:space="preserve"> PAGEREF _Toc147059997 \h </w:instrText>
+            </w:r>
+            <w:r>
+              <w:rPr>
+                <w:noProof/>
+                <w:webHidden/>
+              </w:rPr>
+            </w:r>
+            <w:r>
+              <w:rPr>
+                <w:noProof/>
+                <w:webHidden/>
+              </w:rPr>
+              <w:fldChar w:fldCharType="separate"/>
+            </w:r>
+            <w:r>
+              <w:rPr>
+                <w:noProof/>
+                <w:webHidden/>
+              </w:rPr>
+              <w:t>4</w:t>
             </w:r>
             <w:r>
               <w:rPr>
@@ -1356,6 +1624,14 @@
     <w:p>
       <w:pPr>
         <w:jc w:val="left"/>
+        <w:sectPr>
+          <w:footerReference w:type="default" r:id="rId9"/>
+          <w:pgSz w:w="12240" w:h="15840"/>
+          <w:pgMar w:top="1440" w:right="1440" w:bottom="1440" w:left="1440" w:header="720" w:footer="720" w:gutter="0"/>
+          <w:pgNumType w:fmt="lowerRoman"/>
+          <w:cols w:space="720"/>
+          <w:docGrid w:linePitch="360"/>
+        </w:sectPr>
       </w:pPr>
       <w:r>
         <w:br w:type="page"/>
@@ -1366,22 +1642,22 @@
         <w:pStyle w:val="Heading1"/>
         <w:jc w:val="center"/>
       </w:pPr>
-      <w:bookmarkStart w:id="3" w:name="_Toc147057594"/>
+      <w:bookmarkStart w:id="4" w:name="_Toc147059989"/>
       <w:r>
         <w:lastRenderedPageBreak/>
         <w:t>Introduction</w:t>
       </w:r>
-      <w:bookmarkEnd w:id="3"/>
+      <w:bookmarkEnd w:id="4"/>
     </w:p>
     <w:p>
       <w:pPr>
         <w:pStyle w:val="Heading2"/>
       </w:pPr>
-      <w:bookmarkStart w:id="4" w:name="_Toc147057595"/>
+      <w:bookmarkStart w:id="5" w:name="_Toc147059990"/>
       <w:r>
         <w:t>Background</w:t>
       </w:r>
-      <w:bookmarkEnd w:id="4"/>
+      <w:bookmarkEnd w:id="5"/>
     </w:p>
     <w:p>
       <w:r>
@@ -1493,7 +1769,7 @@
                     <pic:cNvPicPr/>
                   </pic:nvPicPr>
                   <pic:blipFill>
-                    <a:blip r:embed="rId9">
+                    <a:blip r:embed="rId10">
                       <a:extLst>
                         <a:ext uri="{28A0092B-C50C-407E-A947-70E740481C1C}">
                           <a14:useLocalDpi xmlns:a14="http://schemas.microsoft.com/office/drawing/2010/main" val="0"/>
@@ -1524,7 +1800,7 @@
       <w:pPr>
         <w:pStyle w:val="Caption"/>
       </w:pPr>
-      <w:bookmarkStart w:id="5" w:name="_Toc147055027"/>
+      <w:bookmarkStart w:id="6" w:name="_Toc147055027"/>
       <w:r>
         <w:t xml:space="preserve">Figure </w:t>
       </w:r>
@@ -1570,17 +1846,17 @@
       <w:r>
         <w:t xml:space="preserve"> Data Engineering life cycle</w:t>
       </w:r>
-      <w:bookmarkEnd w:id="5"/>
+      <w:bookmarkEnd w:id="6"/>
     </w:p>
     <w:p>
       <w:pPr>
         <w:pStyle w:val="Heading2"/>
       </w:pPr>
-      <w:bookmarkStart w:id="6" w:name="_Toc147057596"/>
+      <w:bookmarkStart w:id="7" w:name="_Toc147059991"/>
       <w:r>
         <w:t>Problem Statement</w:t>
       </w:r>
-      <w:bookmarkEnd w:id="6"/>
+      <w:bookmarkEnd w:id="7"/>
     </w:p>
     <w:p>
       <w:r>
@@ -1611,14 +1887,12 @@
       <w:r>
         <w:br w:type="page"/>
       </w:r>
-      <w:bookmarkStart w:id="7" w:name="_GoBack"/>
-      <w:bookmarkEnd w:id="7"/>
     </w:p>
     <w:p>
       <w:pPr>
         <w:pStyle w:val="Heading2"/>
       </w:pPr>
-      <w:bookmarkStart w:id="8" w:name="_Toc147057597"/>
+      <w:bookmarkStart w:id="8" w:name="_Toc147059992"/>
       <w:r>
         <w:lastRenderedPageBreak/>
         <w:t>Objectives</w:t>
@@ -1629,7 +1903,7 @@
       <w:pPr>
         <w:pStyle w:val="Heading3"/>
       </w:pPr>
-      <w:bookmarkStart w:id="9" w:name="_Toc147057598"/>
+      <w:bookmarkStart w:id="9" w:name="_Toc147059993"/>
       <w:r>
         <w:t>General Objective</w:t>
       </w:r>
@@ -1654,7 +1928,7 @@
       <w:pPr>
         <w:pStyle w:val="Heading3"/>
       </w:pPr>
-      <w:bookmarkStart w:id="10" w:name="_Toc147057599"/>
+      <w:bookmarkStart w:id="10" w:name="_Toc147059994"/>
       <w:r>
         <w:t>Specific objectives</w:t>
       </w:r>
@@ -1760,9 +2034,11 @@
       <w:pPr>
         <w:pStyle w:val="Heading2"/>
       </w:pPr>
+      <w:bookmarkStart w:id="11" w:name="_Toc147059995"/>
       <w:r>
         <w:t>Research Questions</w:t>
       </w:r>
+      <w:bookmarkEnd w:id="11"/>
     </w:p>
     <w:p>
       <w:pPr>
@@ -1863,10 +2139,53 @@
         <w:t xml:space="preserve">How much of a problem is lack of proper data integration </w:t>
       </w:r>
     </w:p>
+    <w:p>
+      <w:pPr>
+        <w:pStyle w:val="Heading2"/>
+      </w:pPr>
+      <w:bookmarkStart w:id="12" w:name="_Toc147059996"/>
+      <w:r>
+        <w:t>Justification</w:t>
+      </w:r>
+      <w:bookmarkEnd w:id="12"/>
+    </w:p>
+    <w:p>
+      <w:r>
+        <w:t xml:space="preserve">The system we want to implement will not only show and predict customer prediction </w:t>
+      </w:r>
+      <w:r>
+        <w:t>but also the valuable nature of data integration and how it can streamline business processes that require data and also make life more easier for the data analysts and data scientists.</w:t>
+      </w:r>
+    </w:p>
+    <w:p>
+      <w:pPr>
+        <w:spacing w:line="276" w:lineRule="auto"/>
+        <w:jc w:val="left"/>
+      </w:pPr>
+      <w:r>
+        <w:br w:type="page"/>
+      </w:r>
+    </w:p>
+    <w:p>
+      <w:pPr>
+        <w:pStyle w:val="Heading2"/>
+      </w:pPr>
+      <w:bookmarkStart w:id="13" w:name="_Toc147059997"/>
+      <w:r>
+        <w:lastRenderedPageBreak/>
+        <w:t>Scope and limitations</w:t>
+      </w:r>
+      <w:bookmarkEnd w:id="13"/>
+    </w:p>
+    <w:p>
+      <w:r>
+        <w:t>This project will only cover the data pipelines for cases of medium sized companies will not include big data and IOT devices. It’s possible to integrate big data and data from IOT devices in future but for case it is focusing on ecommerce business.</w:t>
+      </w:r>
+    </w:p>
     <w:sectPr>
-      <w:footerReference w:type="default" r:id="rId10"/>
       <w:pgSz w:w="12240" w:h="15840"/>
       <w:pgMar w:top="1440" w:right="1440" w:bottom="1440" w:left="1440" w:header="720" w:footer="720" w:gutter="0"/>
+      <w:pgNumType w:start="1"/>
       <w:cols w:space="720"/>
       <w:docGrid w:linePitch="360"/>
     </w:sectPr>
@@ -1903,7 +2222,7 @@
 <w:ftr xmlns:wpc="http://schemas.microsoft.com/office/word/2010/wordprocessingCanvas" xmlns:cx="http://schemas.microsoft.com/office/drawing/2014/chartex" xmlns:cx1="http://schemas.microsoft.com/office/drawing/2015/9/8/chartex" xmlns:mc="http://schemas.openxmlformats.org/markup-compatibility/2006" xmlns:o="urn:schemas-microsoft-com:office:office" xmlns:r="http://schemas.openxmlformats.org/officeDocument/2006/relationships" xmlns:m="http://schemas.openxmlformats.org/officeDocument/2006/math" xmlns:v="urn:schemas-microsoft-com:vml" xmlns:wp14="http://schemas.microsoft.com/office/word/2010/wordprocessingDrawing" xmlns:wp="http://schemas.openxmlformats.org/drawingml/2006/wordprocessingDrawing" xmlns:w10="urn:schemas-microsoft-com:office:word" xmlns:w="http://schemas.openxmlformats.org/wordprocessingml/2006/main" xmlns:w14="http://schemas.microsoft.com/office/word/2010/wordml" xmlns:w15="http://schemas.microsoft.com/office/word/2012/wordml" xmlns:w16se="http://schemas.microsoft.com/office/word/2015/wordml/symex" xmlns:wpg="http://schemas.microsoft.com/office/word/2010/wordprocessingGroup" xmlns:wpi="http://schemas.microsoft.com/office/word/2010/wordprocessingInk" xmlns:wne="http://schemas.microsoft.com/office/word/2006/wordml" xmlns:wps="http://schemas.microsoft.com/office/word/2010/wordprocessingShape" mc:Ignorable="w14 w15 w16se wp14">
   <w:sdt>
     <w:sdtPr>
-      <w:id w:val="391854914"/>
+      <w:id w:val="1776667091"/>
       <w:docPartObj>
         <w:docPartGallery w:val="Page Numbers (Bottom of Page)"/>
         <w:docPartUnique/>
@@ -1933,7 +2252,7 @@
           <w:rPr>
             <w:noProof/>
           </w:rPr>
-          <w:t>8</w:t>
+          <w:t>3</w:t>
         </w:r>
         <w:r>
           <w:rPr>
@@ -3691,7 +4010,7 @@
 </file>
 
 <file path=customXml/itemProps1.xml><?xml version="1.0" encoding="utf-8"?>
-<ds:datastoreItem xmlns:ds="http://schemas.openxmlformats.org/officeDocument/2006/customXml" ds:itemID="{83FC7D8D-7DC2-4634-93AE-5258E03CCF04}">
+<ds:datastoreItem xmlns:ds="http://schemas.openxmlformats.org/officeDocument/2006/customXml" ds:itemID="{998B4F37-2117-4248-92CE-2BEB27389B0B}">
   <ds:schemaRefs>
     <ds:schemaRef ds:uri="http://schemas.openxmlformats.org/officeDocument/2006/bibliography"/>
   </ds:schemaRefs>

--- a/Customer churn Prediction for Ecommerce and data integration with data engineering.docx
+++ b/Customer churn Prediction for Ecommerce and data integration with data engineering.docx
@@ -10,61 +10,6 @@
           <w:b/>
         </w:rPr>
       </w:pPr>
-      <w:r>
-        <w:rPr>
-          <w:noProof/>
-          <w:color w:val="000000"/>
-          <w:bdr w:val="none" w:sz="0" w:space="0" w:color="auto" w:frame="1"/>
-        </w:rPr>
-        <w:drawing>
-          <wp:inline distT="0" distB="0" distL="0" distR="0">
-            <wp:extent cx="2421890" cy="2682875"/>
-            <wp:effectExtent l="0" t="0" r="0" b="3175"/>
-            <wp:docPr id="1" name="Picture 1" descr="https://lh6.googleusercontent.com/DUjXB1EIS5r7FqX0KGCJVeKiorJUi-UhwLFIvwHUquPVIf64SNofhIw3kV2JXABnSu19_46wCKqtS--FJwwugrXhIsA8_ybTXUC1AAfmYlI-qNpHE-2vtWON8rbKPPdf0aGzLRuakM6me8PstSqe3Q"/>
-            <wp:cNvGraphicFramePr>
-              <a:graphicFrameLocks xmlns:a="http://schemas.openxmlformats.org/drawingml/2006/main" noChangeAspect="1"/>
-            </wp:cNvGraphicFramePr>
-            <a:graphic xmlns:a="http://schemas.openxmlformats.org/drawingml/2006/main">
-              <a:graphicData uri="http://schemas.openxmlformats.org/drawingml/2006/picture">
-                <pic:pic xmlns:pic="http://schemas.openxmlformats.org/drawingml/2006/picture">
-                  <pic:nvPicPr>
-                    <pic:cNvPr id="0" name="Picture 1" descr="https://lh6.googleusercontent.com/DUjXB1EIS5r7FqX0KGCJVeKiorJUi-UhwLFIvwHUquPVIf64SNofhIw3kV2JXABnSu19_46wCKqtS--FJwwugrXhIsA8_ybTXUC1AAfmYlI-qNpHE-2vtWON8rbKPPdf0aGzLRuakM6me8PstSqe3Q"/>
-                    <pic:cNvPicPr>
-                      <a:picLocks noChangeAspect="1" noChangeArrowheads="1"/>
-                    </pic:cNvPicPr>
-                  </pic:nvPicPr>
-                  <pic:blipFill>
-                    <a:blip r:embed="rId8">
-                      <a:extLst>
-                        <a:ext uri="{28A0092B-C50C-407E-A947-70E740481C1C}">
-                          <a14:useLocalDpi xmlns:a14="http://schemas.microsoft.com/office/drawing/2010/main" val="0"/>
-                        </a:ext>
-                      </a:extLst>
-                    </a:blip>
-                    <a:srcRect/>
-                    <a:stretch>
-                      <a:fillRect/>
-                    </a:stretch>
-                  </pic:blipFill>
-                  <pic:spPr bwMode="auto">
-                    <a:xfrm>
-                      <a:off x="0" y="0"/>
-                      <a:ext cx="2421890" cy="2682875"/>
-                    </a:xfrm>
-                    <a:prstGeom prst="rect">
-                      <a:avLst/>
-                    </a:prstGeom>
-                    <a:noFill/>
-                    <a:ln>
-                      <a:noFill/>
-                    </a:ln>
-                  </pic:spPr>
-                </pic:pic>
-              </a:graphicData>
-            </a:graphic>
-          </wp:inline>
-        </w:drawing>
-      </w:r>
     </w:p>
     <w:p>
       <w:pPr>
@@ -269,7 +214,7 @@
           <w:b/>
           <w:szCs w:val="24"/>
         </w:rPr>
-        <w:t>October 2020</w:t>
+        <w:t>October 2023</w:t>
       </w:r>
     </w:p>
     <w:p>
@@ -287,20 +232,18 @@
         </w:rPr>
         <w:br w:type="page"/>
       </w:r>
-      <w:bookmarkStart w:id="0" w:name="_GoBack"/>
-      <w:bookmarkEnd w:id="0"/>
     </w:p>
     <w:p>
       <w:pPr>
         <w:pStyle w:val="Subtitle"/>
         <w:jc w:val="center"/>
       </w:pPr>
-      <w:bookmarkStart w:id="1" w:name="_Toc147059986"/>
+      <w:bookmarkStart w:id="0" w:name="_Toc148784616"/>
       <w:r>
         <w:lastRenderedPageBreak/>
         <w:t>Declaration and approval</w:t>
       </w:r>
-      <w:bookmarkEnd w:id="1"/>
+      <w:bookmarkEnd w:id="0"/>
     </w:p>
     <w:p>
       <w:pPr>
@@ -374,56 +317,23 @@
         <w:pStyle w:val="NoSpacing"/>
       </w:pPr>
       <w:r>
-        <w:t xml:space="preserve">Student Name: </w:t>
-      </w:r>
-      <w:r>
-        <w:t>Martin Gitau</w:t>
+        <w:t>Student Signature: _____________________________ Date: ________________________</w:t>
       </w:r>
     </w:p>
     <w:p>
       <w:pPr>
         <w:pStyle w:val="NoSpacing"/>
       </w:pPr>
-      <w:r>
-        <w:t>Admission Number: 100</w:t>
-      </w:r>
-      <w:r>
-        <w:t>994</w:t>
-      </w:r>
     </w:p>
     <w:p>
       <w:pPr>
         <w:pStyle w:val="NoSpacing"/>
       </w:pPr>
-      <w:r>
-        <w:t>Student Signature: _____________________________ Date: ________________________</w:t>
-      </w:r>
     </w:p>
     <w:p>
       <w:pPr>
         <w:pStyle w:val="NoSpacing"/>
       </w:pPr>
-    </w:p>
-    <w:p>
-      <w:pPr>
-        <w:pStyle w:val="NoSpacing"/>
-      </w:pPr>
-    </w:p>
-    <w:p>
-      <w:pPr>
-        <w:pStyle w:val="NoSpacing"/>
-      </w:pPr>
-    </w:p>
-    <w:p>
-      <w:pPr>
-        <w:pStyle w:val="NoSpacing"/>
-      </w:pPr>
-      <w:r>
-        <w:t xml:space="preserve">Supervisor Name: </w:t>
-      </w:r>
-      <w:r>
-        <w:t>Benjamin Mundama</w:t>
-      </w:r>
     </w:p>
     <w:p>
       <w:pPr>
@@ -443,12 +353,12 @@
         <w:pStyle w:val="Subtitle"/>
         <w:jc w:val="center"/>
       </w:pPr>
-      <w:bookmarkStart w:id="2" w:name="_Toc147059987"/>
+      <w:bookmarkStart w:id="1" w:name="_Toc148784617"/>
       <w:r>
         <w:lastRenderedPageBreak/>
         <w:t>Abstract</w:t>
       </w:r>
-      <w:bookmarkEnd w:id="2"/>
+      <w:bookmarkEnd w:id="1"/>
     </w:p>
     <w:p>
       <w:r>
@@ -479,12 +389,12 @@
         <w:pStyle w:val="Subtitle"/>
         <w:jc w:val="center"/>
       </w:pPr>
-      <w:bookmarkStart w:id="3" w:name="_Toc147059988"/>
+      <w:bookmarkStart w:id="2" w:name="_Toc148784618"/>
       <w:r>
         <w:lastRenderedPageBreak/>
         <w:t>Table of content</w:t>
       </w:r>
-      <w:bookmarkEnd w:id="3"/>
+      <w:bookmarkEnd w:id="2"/>
     </w:p>
     <w:sdt>
       <w:sdtPr>
@@ -524,7 +434,7 @@
           <w:r>
             <w:fldChar w:fldCharType="separate"/>
           </w:r>
-          <w:hyperlink w:anchor="_Toc147059986" w:history="1">
+          <w:hyperlink w:anchor="_Toc148784616" w:history="1">
             <w:r>
               <w:rPr>
                 <w:rStyle w:val="Hyperlink"/>
@@ -551,7 +461,7 @@
                 <w:noProof/>
                 <w:webHidden/>
               </w:rPr>
-              <w:instrText xml:space="preserve"> PAGEREF _Toc147059986 \h </w:instrText>
+              <w:instrText xml:space="preserve"> PAGEREF _Toc148784616 \h </w:instrText>
             </w:r>
             <w:r>
               <w:rPr>
@@ -594,7 +504,7 @@
               <w:sz w:val="22"/>
             </w:rPr>
           </w:pPr>
-          <w:hyperlink w:anchor="_Toc147059987" w:history="1">
+          <w:hyperlink w:anchor="_Toc148784617" w:history="1">
             <w:r>
               <w:rPr>
                 <w:rStyle w:val="Hyperlink"/>
@@ -621,7 +531,7 @@
                 <w:noProof/>
                 <w:webHidden/>
               </w:rPr>
-              <w:instrText xml:space="preserve"> PAGEREF _Toc147059987 \h </w:instrText>
+              <w:instrText xml:space="preserve"> PAGEREF _Toc148784617 \h </w:instrText>
             </w:r>
             <w:r>
               <w:rPr>
@@ -664,7 +574,7 @@
               <w:sz w:val="22"/>
             </w:rPr>
           </w:pPr>
-          <w:hyperlink w:anchor="_Toc147059988" w:history="1">
+          <w:hyperlink w:anchor="_Toc148784618" w:history="1">
             <w:r>
               <w:rPr>
                 <w:rStyle w:val="Hyperlink"/>
@@ -691,7 +601,7 @@
                 <w:noProof/>
                 <w:webHidden/>
               </w:rPr>
-              <w:instrText xml:space="preserve"> PAGEREF _Toc147059988 \h </w:instrText>
+              <w:instrText xml:space="preserve"> PAGEREF _Toc148784618 \h </w:instrText>
             </w:r>
             <w:r>
               <w:rPr>
@@ -735,7 +645,7 @@
               <w:sz w:val="22"/>
             </w:rPr>
           </w:pPr>
-          <w:hyperlink w:anchor="_Toc147059989" w:history="1">
+          <w:hyperlink w:anchor="_Toc148784619" w:history="1">
             <w:r>
               <w:rPr>
                 <w:rStyle w:val="Hyperlink"/>
@@ -777,7 +687,7 @@
                 <w:noProof/>
                 <w:webHidden/>
               </w:rPr>
-              <w:instrText xml:space="preserve"> PAGEREF _Toc147059989 \h </w:instrText>
+              <w:instrText xml:space="preserve"> PAGEREF _Toc148784619 \h </w:instrText>
             </w:r>
             <w:r>
               <w:rPr>
@@ -821,7 +731,7 @@
               <w:sz w:val="22"/>
             </w:rPr>
           </w:pPr>
-          <w:hyperlink w:anchor="_Toc147059990" w:history="1">
+          <w:hyperlink w:anchor="_Toc148784620" w:history="1">
             <w:r>
               <w:rPr>
                 <w:rStyle w:val="Hyperlink"/>
@@ -863,7 +773,7 @@
                 <w:noProof/>
                 <w:webHidden/>
               </w:rPr>
-              <w:instrText xml:space="preserve"> PAGEREF _Toc147059990 \h </w:instrText>
+              <w:instrText xml:space="preserve"> PAGEREF _Toc148784620 \h </w:instrText>
             </w:r>
             <w:r>
               <w:rPr>
@@ -907,7 +817,7 @@
               <w:sz w:val="22"/>
             </w:rPr>
           </w:pPr>
-          <w:hyperlink w:anchor="_Toc147059991" w:history="1">
+          <w:hyperlink w:anchor="_Toc148784621" w:history="1">
             <w:r>
               <w:rPr>
                 <w:rStyle w:val="Hyperlink"/>
@@ -949,7 +859,7 @@
                 <w:noProof/>
                 <w:webHidden/>
               </w:rPr>
-              <w:instrText xml:space="preserve"> PAGEREF _Toc147059991 \h </w:instrText>
+              <w:instrText xml:space="preserve"> PAGEREF _Toc148784621 \h </w:instrText>
             </w:r>
             <w:r>
               <w:rPr>
@@ -993,7 +903,7 @@
               <w:sz w:val="22"/>
             </w:rPr>
           </w:pPr>
-          <w:hyperlink w:anchor="_Toc147059992" w:history="1">
+          <w:hyperlink w:anchor="_Toc148784622" w:history="1">
             <w:r>
               <w:rPr>
                 <w:rStyle w:val="Hyperlink"/>
@@ -1035,7 +945,7 @@
                 <w:noProof/>
                 <w:webHidden/>
               </w:rPr>
-              <w:instrText xml:space="preserve"> PAGEREF _Toc147059992 \h </w:instrText>
+              <w:instrText xml:space="preserve"> PAGEREF _Toc148784622 \h </w:instrText>
             </w:r>
             <w:r>
               <w:rPr>
@@ -1079,7 +989,7 @@
               <w:sz w:val="22"/>
             </w:rPr>
           </w:pPr>
-          <w:hyperlink w:anchor="_Toc147059993" w:history="1">
+          <w:hyperlink w:anchor="_Toc148784623" w:history="1">
             <w:r>
               <w:rPr>
                 <w:rStyle w:val="Hyperlink"/>
@@ -1121,7 +1031,7 @@
                 <w:noProof/>
                 <w:webHidden/>
               </w:rPr>
-              <w:instrText xml:space="preserve"> PAGEREF _Toc147059993 \h </w:instrText>
+              <w:instrText xml:space="preserve"> PAGEREF _Toc148784623 \h </w:instrText>
             </w:r>
             <w:r>
               <w:rPr>
@@ -1165,7 +1075,7 @@
               <w:sz w:val="22"/>
             </w:rPr>
           </w:pPr>
-          <w:hyperlink w:anchor="_Toc147059994" w:history="1">
+          <w:hyperlink w:anchor="_Toc148784624" w:history="1">
             <w:r>
               <w:rPr>
                 <w:rStyle w:val="Hyperlink"/>
@@ -1207,7 +1117,7 @@
                 <w:noProof/>
                 <w:webHidden/>
               </w:rPr>
-              <w:instrText xml:space="preserve"> PAGEREF _Toc147059994 \h </w:instrText>
+              <w:instrText xml:space="preserve"> PAGEREF _Toc148784624 \h </w:instrText>
             </w:r>
             <w:r>
               <w:rPr>
@@ -1251,7 +1161,7 @@
               <w:sz w:val="22"/>
             </w:rPr>
           </w:pPr>
-          <w:hyperlink w:anchor="_Toc147059995" w:history="1">
+          <w:hyperlink w:anchor="_Toc148784625" w:history="1">
             <w:r>
               <w:rPr>
                 <w:rStyle w:val="Hyperlink"/>
@@ -1293,7 +1203,7 @@
                 <w:noProof/>
                 <w:webHidden/>
               </w:rPr>
-              <w:instrText xml:space="preserve"> PAGEREF _Toc147059995 \h </w:instrText>
+              <w:instrText xml:space="preserve"> PAGEREF _Toc148784625 \h </w:instrText>
             </w:r>
             <w:r>
               <w:rPr>
@@ -1337,7 +1247,7 @@
               <w:sz w:val="22"/>
             </w:rPr>
           </w:pPr>
-          <w:hyperlink w:anchor="_Toc147059996" w:history="1">
+          <w:hyperlink w:anchor="_Toc148784626" w:history="1">
             <w:r>
               <w:rPr>
                 <w:rStyle w:val="Hyperlink"/>
@@ -1379,7 +1289,7 @@
                 <w:noProof/>
                 <w:webHidden/>
               </w:rPr>
-              <w:instrText xml:space="preserve"> PAGEREF _Toc147059996 \h </w:instrText>
+              <w:instrText xml:space="preserve"> PAGEREF _Toc148784626 \h </w:instrText>
             </w:r>
             <w:r>
               <w:rPr>
@@ -1423,7 +1333,7 @@
               <w:sz w:val="22"/>
             </w:rPr>
           </w:pPr>
-          <w:hyperlink w:anchor="_Toc147059997" w:history="1">
+          <w:hyperlink w:anchor="_Toc148784627" w:history="1">
             <w:r>
               <w:rPr>
                 <w:rStyle w:val="Hyperlink"/>
@@ -1465,7 +1375,7 @@
                 <w:noProof/>
                 <w:webHidden/>
               </w:rPr>
-              <w:instrText xml:space="preserve"> PAGEREF _Toc147059997 \h </w:instrText>
+              <w:instrText xml:space="preserve"> PAGEREF _Toc148784627 \h </w:instrText>
             </w:r>
             <w:r>
               <w:rPr>
@@ -1486,6 +1396,1382 @@
                 <w:webHidden/>
               </w:rPr>
               <w:t>4</w:t>
+            </w:r>
+            <w:r>
+              <w:rPr>
+                <w:noProof/>
+                <w:webHidden/>
+              </w:rPr>
+              <w:fldChar w:fldCharType="end"/>
+            </w:r>
+          </w:hyperlink>
+        </w:p>
+        <w:p>
+          <w:pPr>
+            <w:pStyle w:val="TOC1"/>
+            <w:tabs>
+              <w:tab w:val="left" w:pos="1320"/>
+              <w:tab w:val="right" w:leader="dot" w:pos="9350"/>
+            </w:tabs>
+            <w:rPr>
+              <w:rFonts w:asciiTheme="minorHAnsi" w:eastAsiaTheme="minorEastAsia" w:hAnsiTheme="minorHAnsi"/>
+              <w:noProof/>
+              <w:sz w:val="22"/>
+            </w:rPr>
+          </w:pPr>
+          <w:hyperlink w:anchor="_Toc148784628" w:history="1">
+            <w:r>
+              <w:rPr>
+                <w:rStyle w:val="Hyperlink"/>
+                <w:noProof/>
+              </w:rPr>
+              <w:t>Chapter 2</w:t>
+            </w:r>
+            <w:r>
+              <w:rPr>
+                <w:rFonts w:asciiTheme="minorHAnsi" w:eastAsiaTheme="minorEastAsia" w:hAnsiTheme="minorHAnsi"/>
+                <w:noProof/>
+                <w:sz w:val="22"/>
+              </w:rPr>
+              <w:tab/>
+            </w:r>
+            <w:r>
+              <w:rPr>
+                <w:rStyle w:val="Hyperlink"/>
+                <w:noProof/>
+              </w:rPr>
+              <w:t>Literature Review</w:t>
+            </w:r>
+            <w:r>
+              <w:rPr>
+                <w:noProof/>
+                <w:webHidden/>
+              </w:rPr>
+              <w:tab/>
+            </w:r>
+            <w:r>
+              <w:rPr>
+                <w:noProof/>
+                <w:webHidden/>
+              </w:rPr>
+              <w:fldChar w:fldCharType="begin"/>
+            </w:r>
+            <w:r>
+              <w:rPr>
+                <w:noProof/>
+                <w:webHidden/>
+              </w:rPr>
+              <w:instrText xml:space="preserve"> PAGEREF _Toc148784628 \h </w:instrText>
+            </w:r>
+            <w:r>
+              <w:rPr>
+                <w:noProof/>
+                <w:webHidden/>
+              </w:rPr>
+            </w:r>
+            <w:r>
+              <w:rPr>
+                <w:noProof/>
+                <w:webHidden/>
+              </w:rPr>
+              <w:fldChar w:fldCharType="separate"/>
+            </w:r>
+            <w:r>
+              <w:rPr>
+                <w:noProof/>
+                <w:webHidden/>
+              </w:rPr>
+              <w:t>5</w:t>
+            </w:r>
+            <w:r>
+              <w:rPr>
+                <w:noProof/>
+                <w:webHidden/>
+              </w:rPr>
+              <w:fldChar w:fldCharType="end"/>
+            </w:r>
+          </w:hyperlink>
+        </w:p>
+        <w:p>
+          <w:pPr>
+            <w:pStyle w:val="TOC2"/>
+            <w:tabs>
+              <w:tab w:val="left" w:pos="880"/>
+              <w:tab w:val="right" w:leader="dot" w:pos="9350"/>
+            </w:tabs>
+            <w:rPr>
+              <w:rFonts w:asciiTheme="minorHAnsi" w:eastAsiaTheme="minorEastAsia" w:hAnsiTheme="minorHAnsi"/>
+              <w:noProof/>
+              <w:sz w:val="22"/>
+            </w:rPr>
+          </w:pPr>
+          <w:hyperlink w:anchor="_Toc148784629" w:history="1">
+            <w:r>
+              <w:rPr>
+                <w:rStyle w:val="Hyperlink"/>
+                <w:noProof/>
+              </w:rPr>
+              <w:t>2.1</w:t>
+            </w:r>
+            <w:r>
+              <w:rPr>
+                <w:rFonts w:asciiTheme="minorHAnsi" w:eastAsiaTheme="minorEastAsia" w:hAnsiTheme="minorHAnsi"/>
+                <w:noProof/>
+                <w:sz w:val="22"/>
+              </w:rPr>
+              <w:tab/>
+            </w:r>
+            <w:r>
+              <w:rPr>
+                <w:rStyle w:val="Hyperlink"/>
+                <w:noProof/>
+              </w:rPr>
+              <w:t>Introduction</w:t>
+            </w:r>
+            <w:r>
+              <w:rPr>
+                <w:noProof/>
+                <w:webHidden/>
+              </w:rPr>
+              <w:tab/>
+            </w:r>
+            <w:r>
+              <w:rPr>
+                <w:noProof/>
+                <w:webHidden/>
+              </w:rPr>
+              <w:fldChar w:fldCharType="begin"/>
+            </w:r>
+            <w:r>
+              <w:rPr>
+                <w:noProof/>
+                <w:webHidden/>
+              </w:rPr>
+              <w:instrText xml:space="preserve"> PAGEREF _Toc148784629 \h </w:instrText>
+            </w:r>
+            <w:r>
+              <w:rPr>
+                <w:noProof/>
+                <w:webHidden/>
+              </w:rPr>
+            </w:r>
+            <w:r>
+              <w:rPr>
+                <w:noProof/>
+                <w:webHidden/>
+              </w:rPr>
+              <w:fldChar w:fldCharType="separate"/>
+            </w:r>
+            <w:r>
+              <w:rPr>
+                <w:noProof/>
+                <w:webHidden/>
+              </w:rPr>
+              <w:t>5</w:t>
+            </w:r>
+            <w:r>
+              <w:rPr>
+                <w:noProof/>
+                <w:webHidden/>
+              </w:rPr>
+              <w:fldChar w:fldCharType="end"/>
+            </w:r>
+          </w:hyperlink>
+        </w:p>
+        <w:p>
+          <w:pPr>
+            <w:pStyle w:val="TOC2"/>
+            <w:tabs>
+              <w:tab w:val="left" w:pos="880"/>
+              <w:tab w:val="right" w:leader="dot" w:pos="9350"/>
+            </w:tabs>
+            <w:rPr>
+              <w:rFonts w:asciiTheme="minorHAnsi" w:eastAsiaTheme="minorEastAsia" w:hAnsiTheme="minorHAnsi"/>
+              <w:noProof/>
+              <w:sz w:val="22"/>
+            </w:rPr>
+          </w:pPr>
+          <w:hyperlink w:anchor="_Toc148784630" w:history="1">
+            <w:r>
+              <w:rPr>
+                <w:rStyle w:val="Hyperlink"/>
+                <w:noProof/>
+              </w:rPr>
+              <w:t>2.2</w:t>
+            </w:r>
+            <w:r>
+              <w:rPr>
+                <w:rFonts w:asciiTheme="minorHAnsi" w:eastAsiaTheme="minorEastAsia" w:hAnsiTheme="minorHAnsi"/>
+                <w:noProof/>
+                <w:sz w:val="22"/>
+              </w:rPr>
+              <w:tab/>
+            </w:r>
+            <w:r>
+              <w:rPr>
+                <w:rStyle w:val="Hyperlink"/>
+                <w:noProof/>
+              </w:rPr>
+              <w:t>Problem of Data integration</w:t>
+            </w:r>
+            <w:r>
+              <w:rPr>
+                <w:noProof/>
+                <w:webHidden/>
+              </w:rPr>
+              <w:tab/>
+            </w:r>
+            <w:r>
+              <w:rPr>
+                <w:noProof/>
+                <w:webHidden/>
+              </w:rPr>
+              <w:fldChar w:fldCharType="begin"/>
+            </w:r>
+            <w:r>
+              <w:rPr>
+                <w:noProof/>
+                <w:webHidden/>
+              </w:rPr>
+              <w:instrText xml:space="preserve"> PAGEREF _Toc148784630 \h </w:instrText>
+            </w:r>
+            <w:r>
+              <w:rPr>
+                <w:noProof/>
+                <w:webHidden/>
+              </w:rPr>
+            </w:r>
+            <w:r>
+              <w:rPr>
+                <w:noProof/>
+                <w:webHidden/>
+              </w:rPr>
+              <w:fldChar w:fldCharType="separate"/>
+            </w:r>
+            <w:r>
+              <w:rPr>
+                <w:noProof/>
+                <w:webHidden/>
+              </w:rPr>
+              <w:t>5</w:t>
+            </w:r>
+            <w:r>
+              <w:rPr>
+                <w:noProof/>
+                <w:webHidden/>
+              </w:rPr>
+              <w:fldChar w:fldCharType="end"/>
+            </w:r>
+          </w:hyperlink>
+        </w:p>
+        <w:p>
+          <w:pPr>
+            <w:pStyle w:val="TOC3"/>
+            <w:tabs>
+              <w:tab w:val="left" w:pos="1320"/>
+              <w:tab w:val="right" w:leader="dot" w:pos="9350"/>
+            </w:tabs>
+            <w:rPr>
+              <w:rFonts w:asciiTheme="minorHAnsi" w:eastAsiaTheme="minorEastAsia" w:hAnsiTheme="minorHAnsi"/>
+              <w:noProof/>
+              <w:sz w:val="22"/>
+            </w:rPr>
+          </w:pPr>
+          <w:hyperlink w:anchor="_Toc148784631" w:history="1">
+            <w:r>
+              <w:rPr>
+                <w:rStyle w:val="Hyperlink"/>
+                <w:noProof/>
+              </w:rPr>
+              <w:t>2.2.1</w:t>
+            </w:r>
+            <w:r>
+              <w:rPr>
+                <w:rFonts w:asciiTheme="minorHAnsi" w:eastAsiaTheme="minorEastAsia" w:hAnsiTheme="minorHAnsi"/>
+                <w:noProof/>
+                <w:sz w:val="22"/>
+              </w:rPr>
+              <w:tab/>
+            </w:r>
+            <w:r>
+              <w:rPr>
+                <w:rStyle w:val="Hyperlink"/>
+                <w:noProof/>
+              </w:rPr>
+              <w:t>State of data integration</w:t>
+            </w:r>
+            <w:r>
+              <w:rPr>
+                <w:noProof/>
+                <w:webHidden/>
+              </w:rPr>
+              <w:tab/>
+            </w:r>
+            <w:r>
+              <w:rPr>
+                <w:noProof/>
+                <w:webHidden/>
+              </w:rPr>
+              <w:fldChar w:fldCharType="begin"/>
+            </w:r>
+            <w:r>
+              <w:rPr>
+                <w:noProof/>
+                <w:webHidden/>
+              </w:rPr>
+              <w:instrText xml:space="preserve"> PAGEREF _Toc148784631 \h </w:instrText>
+            </w:r>
+            <w:r>
+              <w:rPr>
+                <w:noProof/>
+                <w:webHidden/>
+              </w:rPr>
+            </w:r>
+            <w:r>
+              <w:rPr>
+                <w:noProof/>
+                <w:webHidden/>
+              </w:rPr>
+              <w:fldChar w:fldCharType="separate"/>
+            </w:r>
+            <w:r>
+              <w:rPr>
+                <w:noProof/>
+                <w:webHidden/>
+              </w:rPr>
+              <w:t>5</w:t>
+            </w:r>
+            <w:r>
+              <w:rPr>
+                <w:noProof/>
+                <w:webHidden/>
+              </w:rPr>
+              <w:fldChar w:fldCharType="end"/>
+            </w:r>
+          </w:hyperlink>
+        </w:p>
+        <w:p>
+          <w:pPr>
+            <w:pStyle w:val="TOC3"/>
+            <w:tabs>
+              <w:tab w:val="left" w:pos="1320"/>
+              <w:tab w:val="right" w:leader="dot" w:pos="9350"/>
+            </w:tabs>
+            <w:rPr>
+              <w:rFonts w:asciiTheme="minorHAnsi" w:eastAsiaTheme="minorEastAsia" w:hAnsiTheme="minorHAnsi"/>
+              <w:noProof/>
+              <w:sz w:val="22"/>
+            </w:rPr>
+          </w:pPr>
+          <w:hyperlink w:anchor="_Toc148784632" w:history="1">
+            <w:r>
+              <w:rPr>
+                <w:rStyle w:val="Hyperlink"/>
+                <w:noProof/>
+              </w:rPr>
+              <w:t>2.2.2</w:t>
+            </w:r>
+            <w:r>
+              <w:rPr>
+                <w:rFonts w:asciiTheme="minorHAnsi" w:eastAsiaTheme="minorEastAsia" w:hAnsiTheme="minorHAnsi"/>
+                <w:noProof/>
+                <w:sz w:val="22"/>
+              </w:rPr>
+              <w:tab/>
+            </w:r>
+            <w:r>
+              <w:rPr>
+                <w:rStyle w:val="Hyperlink"/>
+                <w:noProof/>
+              </w:rPr>
+              <w:t>Data integration methods and techniques</w:t>
+            </w:r>
+            <w:r>
+              <w:rPr>
+                <w:noProof/>
+                <w:webHidden/>
+              </w:rPr>
+              <w:tab/>
+            </w:r>
+            <w:r>
+              <w:rPr>
+                <w:noProof/>
+                <w:webHidden/>
+              </w:rPr>
+              <w:fldChar w:fldCharType="begin"/>
+            </w:r>
+            <w:r>
+              <w:rPr>
+                <w:noProof/>
+                <w:webHidden/>
+              </w:rPr>
+              <w:instrText xml:space="preserve"> PAGEREF _Toc148784632 \h </w:instrText>
+            </w:r>
+            <w:r>
+              <w:rPr>
+                <w:noProof/>
+                <w:webHidden/>
+              </w:rPr>
+            </w:r>
+            <w:r>
+              <w:rPr>
+                <w:noProof/>
+                <w:webHidden/>
+              </w:rPr>
+              <w:fldChar w:fldCharType="separate"/>
+            </w:r>
+            <w:r>
+              <w:rPr>
+                <w:noProof/>
+                <w:webHidden/>
+              </w:rPr>
+              <w:t>7</w:t>
+            </w:r>
+            <w:r>
+              <w:rPr>
+                <w:noProof/>
+                <w:webHidden/>
+              </w:rPr>
+              <w:fldChar w:fldCharType="end"/>
+            </w:r>
+          </w:hyperlink>
+        </w:p>
+        <w:p>
+          <w:pPr>
+            <w:pStyle w:val="TOC3"/>
+            <w:tabs>
+              <w:tab w:val="left" w:pos="1320"/>
+              <w:tab w:val="right" w:leader="dot" w:pos="9350"/>
+            </w:tabs>
+            <w:rPr>
+              <w:rFonts w:asciiTheme="minorHAnsi" w:eastAsiaTheme="minorEastAsia" w:hAnsiTheme="minorHAnsi"/>
+              <w:noProof/>
+              <w:sz w:val="22"/>
+            </w:rPr>
+          </w:pPr>
+          <w:hyperlink w:anchor="_Toc148784633" w:history="1">
+            <w:r>
+              <w:rPr>
+                <w:rStyle w:val="Hyperlink"/>
+                <w:noProof/>
+              </w:rPr>
+              <w:t>2.2.3</w:t>
+            </w:r>
+            <w:r>
+              <w:rPr>
+                <w:rFonts w:asciiTheme="minorHAnsi" w:eastAsiaTheme="minorEastAsia" w:hAnsiTheme="minorHAnsi"/>
+                <w:noProof/>
+                <w:sz w:val="22"/>
+              </w:rPr>
+              <w:tab/>
+            </w:r>
+            <w:r>
+              <w:rPr>
+                <w:rStyle w:val="Hyperlink"/>
+                <w:noProof/>
+              </w:rPr>
+              <w:t>Causes of customer churn</w:t>
+            </w:r>
+            <w:r>
+              <w:rPr>
+                <w:noProof/>
+                <w:webHidden/>
+              </w:rPr>
+              <w:tab/>
+            </w:r>
+            <w:r>
+              <w:rPr>
+                <w:noProof/>
+                <w:webHidden/>
+              </w:rPr>
+              <w:fldChar w:fldCharType="begin"/>
+            </w:r>
+            <w:r>
+              <w:rPr>
+                <w:noProof/>
+                <w:webHidden/>
+              </w:rPr>
+              <w:instrText xml:space="preserve"> PAGEREF _Toc148784633 \h </w:instrText>
+            </w:r>
+            <w:r>
+              <w:rPr>
+                <w:noProof/>
+                <w:webHidden/>
+              </w:rPr>
+            </w:r>
+            <w:r>
+              <w:rPr>
+                <w:noProof/>
+                <w:webHidden/>
+              </w:rPr>
+              <w:fldChar w:fldCharType="separate"/>
+            </w:r>
+            <w:r>
+              <w:rPr>
+                <w:noProof/>
+                <w:webHidden/>
+              </w:rPr>
+              <w:t>7</w:t>
+            </w:r>
+            <w:r>
+              <w:rPr>
+                <w:noProof/>
+                <w:webHidden/>
+              </w:rPr>
+              <w:fldChar w:fldCharType="end"/>
+            </w:r>
+          </w:hyperlink>
+        </w:p>
+        <w:p>
+          <w:pPr>
+            <w:pStyle w:val="TOC3"/>
+            <w:tabs>
+              <w:tab w:val="left" w:pos="1320"/>
+              <w:tab w:val="right" w:leader="dot" w:pos="9350"/>
+            </w:tabs>
+            <w:rPr>
+              <w:rFonts w:asciiTheme="minorHAnsi" w:eastAsiaTheme="minorEastAsia" w:hAnsiTheme="minorHAnsi"/>
+              <w:noProof/>
+              <w:sz w:val="22"/>
+            </w:rPr>
+          </w:pPr>
+          <w:hyperlink w:anchor="_Toc148784634" w:history="1">
+            <w:r>
+              <w:rPr>
+                <w:rStyle w:val="Hyperlink"/>
+                <w:noProof/>
+              </w:rPr>
+              <w:t>2.2.4</w:t>
+            </w:r>
+            <w:r>
+              <w:rPr>
+                <w:rFonts w:asciiTheme="minorHAnsi" w:eastAsiaTheme="minorEastAsia" w:hAnsiTheme="minorHAnsi"/>
+                <w:noProof/>
+                <w:sz w:val="22"/>
+              </w:rPr>
+              <w:tab/>
+            </w:r>
+            <w:r>
+              <w:rPr>
+                <w:rStyle w:val="Hyperlink"/>
+                <w:noProof/>
+              </w:rPr>
+              <w:t>Customer purchase behavior</w:t>
+            </w:r>
+            <w:r>
+              <w:rPr>
+                <w:noProof/>
+                <w:webHidden/>
+              </w:rPr>
+              <w:tab/>
+            </w:r>
+            <w:r>
+              <w:rPr>
+                <w:noProof/>
+                <w:webHidden/>
+              </w:rPr>
+              <w:fldChar w:fldCharType="begin"/>
+            </w:r>
+            <w:r>
+              <w:rPr>
+                <w:noProof/>
+                <w:webHidden/>
+              </w:rPr>
+              <w:instrText xml:space="preserve"> PAGEREF _Toc148784634 \h </w:instrText>
+            </w:r>
+            <w:r>
+              <w:rPr>
+                <w:noProof/>
+                <w:webHidden/>
+              </w:rPr>
+            </w:r>
+            <w:r>
+              <w:rPr>
+                <w:noProof/>
+                <w:webHidden/>
+              </w:rPr>
+              <w:fldChar w:fldCharType="separate"/>
+            </w:r>
+            <w:r>
+              <w:rPr>
+                <w:noProof/>
+                <w:webHidden/>
+              </w:rPr>
+              <w:t>7</w:t>
+            </w:r>
+            <w:r>
+              <w:rPr>
+                <w:noProof/>
+                <w:webHidden/>
+              </w:rPr>
+              <w:fldChar w:fldCharType="end"/>
+            </w:r>
+          </w:hyperlink>
+        </w:p>
+        <w:p>
+          <w:pPr>
+            <w:pStyle w:val="TOC3"/>
+            <w:tabs>
+              <w:tab w:val="left" w:pos="1320"/>
+              <w:tab w:val="right" w:leader="dot" w:pos="9350"/>
+            </w:tabs>
+            <w:rPr>
+              <w:rFonts w:asciiTheme="minorHAnsi" w:eastAsiaTheme="minorEastAsia" w:hAnsiTheme="minorHAnsi"/>
+              <w:noProof/>
+              <w:sz w:val="22"/>
+            </w:rPr>
+          </w:pPr>
+          <w:hyperlink w:anchor="_Toc148784635" w:history="1">
+            <w:r>
+              <w:rPr>
+                <w:rStyle w:val="Hyperlink"/>
+                <w:noProof/>
+              </w:rPr>
+              <w:t>2.2.5</w:t>
+            </w:r>
+            <w:r>
+              <w:rPr>
+                <w:rFonts w:asciiTheme="minorHAnsi" w:eastAsiaTheme="minorEastAsia" w:hAnsiTheme="minorHAnsi"/>
+                <w:noProof/>
+                <w:sz w:val="22"/>
+              </w:rPr>
+              <w:tab/>
+            </w:r>
+            <w:r>
+              <w:rPr>
+                <w:rStyle w:val="Hyperlink"/>
+                <w:noProof/>
+              </w:rPr>
+              <w:t>Predictive analysis</w:t>
+            </w:r>
+            <w:r>
+              <w:rPr>
+                <w:noProof/>
+                <w:webHidden/>
+              </w:rPr>
+              <w:tab/>
+            </w:r>
+            <w:r>
+              <w:rPr>
+                <w:noProof/>
+                <w:webHidden/>
+              </w:rPr>
+              <w:fldChar w:fldCharType="begin"/>
+            </w:r>
+            <w:r>
+              <w:rPr>
+                <w:noProof/>
+                <w:webHidden/>
+              </w:rPr>
+              <w:instrText xml:space="preserve"> PAGEREF _Toc148784635 \h </w:instrText>
+            </w:r>
+            <w:r>
+              <w:rPr>
+                <w:noProof/>
+                <w:webHidden/>
+              </w:rPr>
+            </w:r>
+            <w:r>
+              <w:rPr>
+                <w:noProof/>
+                <w:webHidden/>
+              </w:rPr>
+              <w:fldChar w:fldCharType="separate"/>
+            </w:r>
+            <w:r>
+              <w:rPr>
+                <w:noProof/>
+                <w:webHidden/>
+              </w:rPr>
+              <w:t>8</w:t>
+            </w:r>
+            <w:r>
+              <w:rPr>
+                <w:noProof/>
+                <w:webHidden/>
+              </w:rPr>
+              <w:fldChar w:fldCharType="end"/>
+            </w:r>
+          </w:hyperlink>
+        </w:p>
+        <w:p>
+          <w:pPr>
+            <w:pStyle w:val="TOC3"/>
+            <w:tabs>
+              <w:tab w:val="left" w:pos="1320"/>
+              <w:tab w:val="right" w:leader="dot" w:pos="9350"/>
+            </w:tabs>
+            <w:rPr>
+              <w:rFonts w:asciiTheme="minorHAnsi" w:eastAsiaTheme="minorEastAsia" w:hAnsiTheme="minorHAnsi"/>
+              <w:noProof/>
+              <w:sz w:val="22"/>
+            </w:rPr>
+          </w:pPr>
+          <w:hyperlink w:anchor="_Toc148784636" w:history="1">
+            <w:r>
+              <w:rPr>
+                <w:rStyle w:val="Hyperlink"/>
+                <w:noProof/>
+              </w:rPr>
+              <w:t>2.2.6</w:t>
+            </w:r>
+            <w:r>
+              <w:rPr>
+                <w:rFonts w:asciiTheme="minorHAnsi" w:eastAsiaTheme="minorEastAsia" w:hAnsiTheme="minorHAnsi"/>
+                <w:noProof/>
+                <w:sz w:val="22"/>
+              </w:rPr>
+              <w:tab/>
+            </w:r>
+            <w:r>
+              <w:rPr>
+                <w:rStyle w:val="Hyperlink"/>
+                <w:noProof/>
+              </w:rPr>
+              <w:t>Implement a Data Pipeline and Downstream Use Case</w:t>
+            </w:r>
+            <w:r>
+              <w:rPr>
+                <w:noProof/>
+                <w:webHidden/>
+              </w:rPr>
+              <w:tab/>
+            </w:r>
+            <w:r>
+              <w:rPr>
+                <w:noProof/>
+                <w:webHidden/>
+              </w:rPr>
+              <w:fldChar w:fldCharType="begin"/>
+            </w:r>
+            <w:r>
+              <w:rPr>
+                <w:noProof/>
+                <w:webHidden/>
+              </w:rPr>
+              <w:instrText xml:space="preserve"> PAGEREF _Toc148784636 \h </w:instrText>
+            </w:r>
+            <w:r>
+              <w:rPr>
+                <w:noProof/>
+                <w:webHidden/>
+              </w:rPr>
+            </w:r>
+            <w:r>
+              <w:rPr>
+                <w:noProof/>
+                <w:webHidden/>
+              </w:rPr>
+              <w:fldChar w:fldCharType="separate"/>
+            </w:r>
+            <w:r>
+              <w:rPr>
+                <w:noProof/>
+                <w:webHidden/>
+              </w:rPr>
+              <w:t>8</w:t>
+            </w:r>
+            <w:r>
+              <w:rPr>
+                <w:noProof/>
+                <w:webHidden/>
+              </w:rPr>
+              <w:fldChar w:fldCharType="end"/>
+            </w:r>
+          </w:hyperlink>
+        </w:p>
+        <w:p>
+          <w:pPr>
+            <w:pStyle w:val="TOC2"/>
+            <w:tabs>
+              <w:tab w:val="left" w:pos="880"/>
+              <w:tab w:val="right" w:leader="dot" w:pos="9350"/>
+            </w:tabs>
+            <w:rPr>
+              <w:rFonts w:asciiTheme="minorHAnsi" w:eastAsiaTheme="minorEastAsia" w:hAnsiTheme="minorHAnsi"/>
+              <w:noProof/>
+              <w:sz w:val="22"/>
+            </w:rPr>
+          </w:pPr>
+          <w:hyperlink w:anchor="_Toc148784637" w:history="1">
+            <w:r>
+              <w:rPr>
+                <w:rStyle w:val="Hyperlink"/>
+                <w:noProof/>
+              </w:rPr>
+              <w:t>2.3</w:t>
+            </w:r>
+            <w:r>
+              <w:rPr>
+                <w:rFonts w:asciiTheme="minorHAnsi" w:eastAsiaTheme="minorEastAsia" w:hAnsiTheme="minorHAnsi"/>
+                <w:noProof/>
+                <w:sz w:val="22"/>
+              </w:rPr>
+              <w:tab/>
+            </w:r>
+            <w:r>
+              <w:rPr>
+                <w:rStyle w:val="Hyperlink"/>
+                <w:noProof/>
+              </w:rPr>
+              <w:t>Related works</w:t>
+            </w:r>
+            <w:r>
+              <w:rPr>
+                <w:noProof/>
+                <w:webHidden/>
+              </w:rPr>
+              <w:tab/>
+            </w:r>
+            <w:r>
+              <w:rPr>
+                <w:noProof/>
+                <w:webHidden/>
+              </w:rPr>
+              <w:fldChar w:fldCharType="begin"/>
+            </w:r>
+            <w:r>
+              <w:rPr>
+                <w:noProof/>
+                <w:webHidden/>
+              </w:rPr>
+              <w:instrText xml:space="preserve"> PAGEREF _Toc148784637 \h </w:instrText>
+            </w:r>
+            <w:r>
+              <w:rPr>
+                <w:noProof/>
+                <w:webHidden/>
+              </w:rPr>
+            </w:r>
+            <w:r>
+              <w:rPr>
+                <w:noProof/>
+                <w:webHidden/>
+              </w:rPr>
+              <w:fldChar w:fldCharType="separate"/>
+            </w:r>
+            <w:r>
+              <w:rPr>
+                <w:noProof/>
+                <w:webHidden/>
+              </w:rPr>
+              <w:t>8</w:t>
+            </w:r>
+            <w:r>
+              <w:rPr>
+                <w:noProof/>
+                <w:webHidden/>
+              </w:rPr>
+              <w:fldChar w:fldCharType="end"/>
+            </w:r>
+          </w:hyperlink>
+        </w:p>
+        <w:p>
+          <w:pPr>
+            <w:pStyle w:val="TOC3"/>
+            <w:tabs>
+              <w:tab w:val="left" w:pos="1320"/>
+              <w:tab w:val="right" w:leader="dot" w:pos="9350"/>
+            </w:tabs>
+            <w:rPr>
+              <w:rFonts w:asciiTheme="minorHAnsi" w:eastAsiaTheme="minorEastAsia" w:hAnsiTheme="minorHAnsi"/>
+              <w:noProof/>
+              <w:sz w:val="22"/>
+            </w:rPr>
+          </w:pPr>
+          <w:hyperlink w:anchor="_Toc148784638" w:history="1">
+            <w:r>
+              <w:rPr>
+                <w:rStyle w:val="Hyperlink"/>
+                <w:noProof/>
+              </w:rPr>
+              <w:t>2.3.1</w:t>
+            </w:r>
+            <w:r>
+              <w:rPr>
+                <w:rFonts w:asciiTheme="minorHAnsi" w:eastAsiaTheme="minorEastAsia" w:hAnsiTheme="minorHAnsi"/>
+                <w:noProof/>
+                <w:sz w:val="22"/>
+              </w:rPr>
+              <w:tab/>
+            </w:r>
+            <w:r>
+              <w:rPr>
+                <w:rStyle w:val="Hyperlink"/>
+                <w:noProof/>
+              </w:rPr>
+              <w:t>Real-time Data Integration with Apache Kafka</w:t>
+            </w:r>
+            <w:r>
+              <w:rPr>
+                <w:noProof/>
+                <w:webHidden/>
+              </w:rPr>
+              <w:tab/>
+            </w:r>
+            <w:r>
+              <w:rPr>
+                <w:noProof/>
+                <w:webHidden/>
+              </w:rPr>
+              <w:fldChar w:fldCharType="begin"/>
+            </w:r>
+            <w:r>
+              <w:rPr>
+                <w:noProof/>
+                <w:webHidden/>
+              </w:rPr>
+              <w:instrText xml:space="preserve"> PAGEREF _Toc148784638 \h </w:instrText>
+            </w:r>
+            <w:r>
+              <w:rPr>
+                <w:noProof/>
+                <w:webHidden/>
+              </w:rPr>
+            </w:r>
+            <w:r>
+              <w:rPr>
+                <w:noProof/>
+                <w:webHidden/>
+              </w:rPr>
+              <w:fldChar w:fldCharType="separate"/>
+            </w:r>
+            <w:r>
+              <w:rPr>
+                <w:noProof/>
+                <w:webHidden/>
+              </w:rPr>
+              <w:t>8</w:t>
+            </w:r>
+            <w:r>
+              <w:rPr>
+                <w:noProof/>
+                <w:webHidden/>
+              </w:rPr>
+              <w:fldChar w:fldCharType="end"/>
+            </w:r>
+          </w:hyperlink>
+        </w:p>
+        <w:p>
+          <w:pPr>
+            <w:pStyle w:val="TOC3"/>
+            <w:tabs>
+              <w:tab w:val="left" w:pos="1320"/>
+              <w:tab w:val="right" w:leader="dot" w:pos="9350"/>
+            </w:tabs>
+            <w:rPr>
+              <w:rFonts w:asciiTheme="minorHAnsi" w:eastAsiaTheme="minorEastAsia" w:hAnsiTheme="minorHAnsi"/>
+              <w:noProof/>
+              <w:sz w:val="22"/>
+            </w:rPr>
+          </w:pPr>
+          <w:hyperlink w:anchor="_Toc148784639" w:history="1">
+            <w:r>
+              <w:rPr>
+                <w:rStyle w:val="Hyperlink"/>
+                <w:noProof/>
+              </w:rPr>
+              <w:t>2.3.2</w:t>
+            </w:r>
+            <w:r>
+              <w:rPr>
+                <w:rFonts w:asciiTheme="minorHAnsi" w:eastAsiaTheme="minorEastAsia" w:hAnsiTheme="minorHAnsi"/>
+                <w:noProof/>
+                <w:sz w:val="22"/>
+              </w:rPr>
+              <w:tab/>
+            </w:r>
+            <w:r>
+              <w:rPr>
+                <w:rStyle w:val="Hyperlink"/>
+                <w:noProof/>
+              </w:rPr>
+              <w:t>DataOps</w:t>
+            </w:r>
+            <w:r>
+              <w:rPr>
+                <w:noProof/>
+                <w:webHidden/>
+              </w:rPr>
+              <w:tab/>
+            </w:r>
+            <w:r>
+              <w:rPr>
+                <w:noProof/>
+                <w:webHidden/>
+              </w:rPr>
+              <w:fldChar w:fldCharType="begin"/>
+            </w:r>
+            <w:r>
+              <w:rPr>
+                <w:noProof/>
+                <w:webHidden/>
+              </w:rPr>
+              <w:instrText xml:space="preserve"> PAGEREF _Toc148784639 \h </w:instrText>
+            </w:r>
+            <w:r>
+              <w:rPr>
+                <w:noProof/>
+                <w:webHidden/>
+              </w:rPr>
+            </w:r>
+            <w:r>
+              <w:rPr>
+                <w:noProof/>
+                <w:webHidden/>
+              </w:rPr>
+              <w:fldChar w:fldCharType="separate"/>
+            </w:r>
+            <w:r>
+              <w:rPr>
+                <w:noProof/>
+                <w:webHidden/>
+              </w:rPr>
+              <w:t>9</w:t>
+            </w:r>
+            <w:r>
+              <w:rPr>
+                <w:noProof/>
+                <w:webHidden/>
+              </w:rPr>
+              <w:fldChar w:fldCharType="end"/>
+            </w:r>
+          </w:hyperlink>
+        </w:p>
+        <w:p>
+          <w:pPr>
+            <w:pStyle w:val="TOC3"/>
+            <w:tabs>
+              <w:tab w:val="left" w:pos="1320"/>
+              <w:tab w:val="right" w:leader="dot" w:pos="9350"/>
+            </w:tabs>
+            <w:rPr>
+              <w:rFonts w:asciiTheme="minorHAnsi" w:eastAsiaTheme="minorEastAsia" w:hAnsiTheme="minorHAnsi"/>
+              <w:noProof/>
+              <w:sz w:val="22"/>
+            </w:rPr>
+          </w:pPr>
+          <w:hyperlink w:anchor="_Toc148784640" w:history="1">
+            <w:r>
+              <w:rPr>
+                <w:rStyle w:val="Hyperlink"/>
+                <w:noProof/>
+              </w:rPr>
+              <w:t>2.3.3</w:t>
+            </w:r>
+            <w:r>
+              <w:rPr>
+                <w:rFonts w:asciiTheme="minorHAnsi" w:eastAsiaTheme="minorEastAsia" w:hAnsiTheme="minorHAnsi"/>
+                <w:noProof/>
+                <w:sz w:val="22"/>
+              </w:rPr>
+              <w:tab/>
+            </w:r>
+            <w:r>
+              <w:rPr>
+                <w:rStyle w:val="Hyperlink"/>
+                <w:noProof/>
+              </w:rPr>
+              <w:t>Apache Nifi</w:t>
+            </w:r>
+            <w:r>
+              <w:rPr>
+                <w:noProof/>
+                <w:webHidden/>
+              </w:rPr>
+              <w:tab/>
+            </w:r>
+            <w:r>
+              <w:rPr>
+                <w:noProof/>
+                <w:webHidden/>
+              </w:rPr>
+              <w:fldChar w:fldCharType="begin"/>
+            </w:r>
+            <w:r>
+              <w:rPr>
+                <w:noProof/>
+                <w:webHidden/>
+              </w:rPr>
+              <w:instrText xml:space="preserve"> PAGEREF _Toc148784640 \h </w:instrText>
+            </w:r>
+            <w:r>
+              <w:rPr>
+                <w:noProof/>
+                <w:webHidden/>
+              </w:rPr>
+            </w:r>
+            <w:r>
+              <w:rPr>
+                <w:noProof/>
+                <w:webHidden/>
+              </w:rPr>
+              <w:fldChar w:fldCharType="separate"/>
+            </w:r>
+            <w:r>
+              <w:rPr>
+                <w:noProof/>
+                <w:webHidden/>
+              </w:rPr>
+              <w:t>9</w:t>
+            </w:r>
+            <w:r>
+              <w:rPr>
+                <w:noProof/>
+                <w:webHidden/>
+              </w:rPr>
+              <w:fldChar w:fldCharType="end"/>
+            </w:r>
+          </w:hyperlink>
+        </w:p>
+        <w:p>
+          <w:pPr>
+            <w:pStyle w:val="TOC3"/>
+            <w:tabs>
+              <w:tab w:val="left" w:pos="1320"/>
+              <w:tab w:val="right" w:leader="dot" w:pos="9350"/>
+            </w:tabs>
+            <w:rPr>
+              <w:rFonts w:asciiTheme="minorHAnsi" w:eastAsiaTheme="minorEastAsia" w:hAnsiTheme="minorHAnsi"/>
+              <w:noProof/>
+              <w:sz w:val="22"/>
+            </w:rPr>
+          </w:pPr>
+          <w:hyperlink w:anchor="_Toc148784641" w:history="1">
+            <w:r>
+              <w:rPr>
+                <w:rStyle w:val="Hyperlink"/>
+                <w:noProof/>
+              </w:rPr>
+              <w:t>2.3.4</w:t>
+            </w:r>
+            <w:r>
+              <w:rPr>
+                <w:rFonts w:asciiTheme="minorHAnsi" w:eastAsiaTheme="minorEastAsia" w:hAnsiTheme="minorHAnsi"/>
+                <w:noProof/>
+                <w:sz w:val="22"/>
+              </w:rPr>
+              <w:tab/>
+            </w:r>
+            <w:r>
+              <w:rPr>
+                <w:rStyle w:val="Hyperlink"/>
+                <w:noProof/>
+              </w:rPr>
+              <w:t>Apache Spark</w:t>
+            </w:r>
+            <w:r>
+              <w:rPr>
+                <w:noProof/>
+                <w:webHidden/>
+              </w:rPr>
+              <w:tab/>
+            </w:r>
+            <w:r>
+              <w:rPr>
+                <w:noProof/>
+                <w:webHidden/>
+              </w:rPr>
+              <w:fldChar w:fldCharType="begin"/>
+            </w:r>
+            <w:r>
+              <w:rPr>
+                <w:noProof/>
+                <w:webHidden/>
+              </w:rPr>
+              <w:instrText xml:space="preserve"> PAGEREF _Toc148784641 \h </w:instrText>
+            </w:r>
+            <w:r>
+              <w:rPr>
+                <w:noProof/>
+                <w:webHidden/>
+              </w:rPr>
+            </w:r>
+            <w:r>
+              <w:rPr>
+                <w:noProof/>
+                <w:webHidden/>
+              </w:rPr>
+              <w:fldChar w:fldCharType="separate"/>
+            </w:r>
+            <w:r>
+              <w:rPr>
+                <w:noProof/>
+                <w:webHidden/>
+              </w:rPr>
+              <w:t>10</w:t>
+            </w:r>
+            <w:r>
+              <w:rPr>
+                <w:noProof/>
+                <w:webHidden/>
+              </w:rPr>
+              <w:fldChar w:fldCharType="end"/>
+            </w:r>
+          </w:hyperlink>
+        </w:p>
+        <w:p>
+          <w:pPr>
+            <w:pStyle w:val="TOC2"/>
+            <w:tabs>
+              <w:tab w:val="left" w:pos="880"/>
+              <w:tab w:val="right" w:leader="dot" w:pos="9350"/>
+            </w:tabs>
+            <w:rPr>
+              <w:rFonts w:asciiTheme="minorHAnsi" w:eastAsiaTheme="minorEastAsia" w:hAnsiTheme="minorHAnsi"/>
+              <w:noProof/>
+              <w:sz w:val="22"/>
+            </w:rPr>
+          </w:pPr>
+          <w:hyperlink w:anchor="_Toc148784642" w:history="1">
+            <w:r>
+              <w:rPr>
+                <w:rStyle w:val="Hyperlink"/>
+                <w:noProof/>
+              </w:rPr>
+              <w:t>2.4</w:t>
+            </w:r>
+            <w:r>
+              <w:rPr>
+                <w:rFonts w:asciiTheme="minorHAnsi" w:eastAsiaTheme="minorEastAsia" w:hAnsiTheme="minorHAnsi"/>
+                <w:noProof/>
+                <w:sz w:val="22"/>
+              </w:rPr>
+              <w:tab/>
+            </w:r>
+            <w:r>
+              <w:rPr>
+                <w:rStyle w:val="Hyperlink"/>
+                <w:noProof/>
+              </w:rPr>
+              <w:t>Gaps in Data integration</w:t>
+            </w:r>
+            <w:r>
+              <w:rPr>
+                <w:noProof/>
+                <w:webHidden/>
+              </w:rPr>
+              <w:tab/>
+            </w:r>
+            <w:r>
+              <w:rPr>
+                <w:noProof/>
+                <w:webHidden/>
+              </w:rPr>
+              <w:fldChar w:fldCharType="begin"/>
+            </w:r>
+            <w:r>
+              <w:rPr>
+                <w:noProof/>
+                <w:webHidden/>
+              </w:rPr>
+              <w:instrText xml:space="preserve"> PAGEREF _Toc148784642 \h </w:instrText>
+            </w:r>
+            <w:r>
+              <w:rPr>
+                <w:noProof/>
+                <w:webHidden/>
+              </w:rPr>
+            </w:r>
+            <w:r>
+              <w:rPr>
+                <w:noProof/>
+                <w:webHidden/>
+              </w:rPr>
+              <w:fldChar w:fldCharType="separate"/>
+            </w:r>
+            <w:r>
+              <w:rPr>
+                <w:noProof/>
+                <w:webHidden/>
+              </w:rPr>
+              <w:t>10</w:t>
+            </w:r>
+            <w:r>
+              <w:rPr>
+                <w:noProof/>
+                <w:webHidden/>
+              </w:rPr>
+              <w:fldChar w:fldCharType="end"/>
+            </w:r>
+          </w:hyperlink>
+        </w:p>
+        <w:p>
+          <w:pPr>
+            <w:pStyle w:val="TOC2"/>
+            <w:tabs>
+              <w:tab w:val="left" w:pos="880"/>
+              <w:tab w:val="right" w:leader="dot" w:pos="9350"/>
+            </w:tabs>
+            <w:rPr>
+              <w:rFonts w:asciiTheme="minorHAnsi" w:eastAsiaTheme="minorEastAsia" w:hAnsiTheme="minorHAnsi"/>
+              <w:noProof/>
+              <w:sz w:val="22"/>
+            </w:rPr>
+          </w:pPr>
+          <w:hyperlink w:anchor="_Toc148784643" w:history="1">
+            <w:r>
+              <w:rPr>
+                <w:rStyle w:val="Hyperlink"/>
+                <w:noProof/>
+              </w:rPr>
+              <w:t>2.5</w:t>
+            </w:r>
+            <w:r>
+              <w:rPr>
+                <w:rFonts w:asciiTheme="minorHAnsi" w:eastAsiaTheme="minorEastAsia" w:hAnsiTheme="minorHAnsi"/>
+                <w:noProof/>
+                <w:sz w:val="22"/>
+              </w:rPr>
+              <w:tab/>
+            </w:r>
+            <w:r>
+              <w:rPr>
+                <w:rStyle w:val="Hyperlink"/>
+                <w:noProof/>
+              </w:rPr>
+              <w:t>Conceptual Frame work</w:t>
+            </w:r>
+            <w:r>
+              <w:rPr>
+                <w:noProof/>
+                <w:webHidden/>
+              </w:rPr>
+              <w:tab/>
+            </w:r>
+            <w:r>
+              <w:rPr>
+                <w:noProof/>
+                <w:webHidden/>
+              </w:rPr>
+              <w:fldChar w:fldCharType="begin"/>
+            </w:r>
+            <w:r>
+              <w:rPr>
+                <w:noProof/>
+                <w:webHidden/>
+              </w:rPr>
+              <w:instrText xml:space="preserve"> PAGEREF _Toc148784643 \h </w:instrText>
+            </w:r>
+            <w:r>
+              <w:rPr>
+                <w:noProof/>
+                <w:webHidden/>
+              </w:rPr>
+            </w:r>
+            <w:r>
+              <w:rPr>
+                <w:noProof/>
+                <w:webHidden/>
+              </w:rPr>
+              <w:fldChar w:fldCharType="separate"/>
+            </w:r>
+            <w:r>
+              <w:rPr>
+                <w:noProof/>
+                <w:webHidden/>
+              </w:rPr>
+              <w:t>11</w:t>
             </w:r>
             <w:r>
               <w:rPr>
@@ -1529,7 +2815,9 @@
           <w:tab w:val="right" w:leader="dot" w:pos="9350"/>
         </w:tabs>
         <w:rPr>
+          <w:rFonts w:asciiTheme="minorHAnsi" w:eastAsiaTheme="minorEastAsia" w:hAnsiTheme="minorHAnsi"/>
           <w:noProof/>
+          <w:sz w:val="22"/>
         </w:rPr>
       </w:pPr>
       <w:r>
@@ -1542,7 +2830,7 @@
       <w:r>
         <w:fldChar w:fldCharType="separate"/>
       </w:r>
-      <w:hyperlink w:anchor="_Toc147055027" w:history="1">
+      <w:hyperlink w:anchor="_Toc148784600" w:history="1">
         <w:r>
           <w:rPr>
             <w:rStyle w:val="Hyperlink"/>
@@ -1556,7 +2844,7 @@
             <w:noProof/>
           </w:rPr>
           <w:noBreakHyphen/>
-          <w:t>1Data Engineering life cycle</w:t>
+          <w:t>1 Data Engineering life cycle</w:t>
         </w:r>
         <w:r>
           <w:rPr>
@@ -1577,7 +2865,7 @@
             <w:noProof/>
             <w:webHidden/>
           </w:rPr>
-          <w:instrText xml:space="preserve"> PAGEREF _Toc147055027 \h </w:instrText>
+          <w:instrText xml:space="preserve"> PAGEREF _Toc148784600 \h </w:instrText>
         </w:r>
         <w:r>
           <w:rPr>
@@ -1597,7 +2885,7 @@
             <w:noProof/>
             <w:webHidden/>
           </w:rPr>
-          <w:t>7</w:t>
+          <w:t>2</w:t>
         </w:r>
         <w:r>
           <w:rPr>
@@ -1610,6 +2898,84 @@
     </w:p>
     <w:p>
       <w:pPr>
+        <w:pStyle w:val="TableofFigures"/>
+        <w:tabs>
+          <w:tab w:val="right" w:leader="dot" w:pos="9350"/>
+        </w:tabs>
+        <w:rPr>
+          <w:rFonts w:asciiTheme="minorHAnsi" w:eastAsiaTheme="minorEastAsia" w:hAnsiTheme="minorHAnsi"/>
+          <w:noProof/>
+          <w:sz w:val="22"/>
+        </w:rPr>
+      </w:pPr>
+      <w:hyperlink w:anchor="_Toc148784601" w:history="1">
+        <w:r>
+          <w:rPr>
+            <w:rStyle w:val="Hyperlink"/>
+            <w:noProof/>
+          </w:rPr>
+          <w:t>Figure 2</w:t>
+        </w:r>
+        <w:r>
+          <w:rPr>
+            <w:rStyle w:val="Hyperlink"/>
+            <w:noProof/>
+          </w:rPr>
+          <w:noBreakHyphen/>
+          <w:t>1 Conceptual Frame work</w:t>
+        </w:r>
+        <w:r>
+          <w:rPr>
+            <w:noProof/>
+            <w:webHidden/>
+          </w:rPr>
+          <w:tab/>
+        </w:r>
+        <w:r>
+          <w:rPr>
+            <w:noProof/>
+            <w:webHidden/>
+          </w:rPr>
+          <w:fldChar w:fldCharType="begin"/>
+        </w:r>
+        <w:r>
+          <w:rPr>
+            <w:noProof/>
+            <w:webHidden/>
+          </w:rPr>
+          <w:instrText xml:space="preserve"> PAGEREF _Toc148784601 \h </w:instrText>
+        </w:r>
+        <w:r>
+          <w:rPr>
+            <w:noProof/>
+            <w:webHidden/>
+          </w:rPr>
+        </w:r>
+        <w:r>
+          <w:rPr>
+            <w:noProof/>
+            <w:webHidden/>
+          </w:rPr>
+          <w:fldChar w:fldCharType="separate"/>
+        </w:r>
+        <w:r>
+          <w:rPr>
+            <w:noProof/>
+            <w:webHidden/>
+          </w:rPr>
+          <w:t>11</w:t>
+        </w:r>
+        <w:r>
+          <w:rPr>
+            <w:noProof/>
+            <w:webHidden/>
+          </w:rPr>
+          <w:fldChar w:fldCharType="end"/>
+        </w:r>
+      </w:hyperlink>
+    </w:p>
+    <w:p>
+      <w:pPr>
         <w:jc w:val="center"/>
       </w:pPr>
       <w:r>
@@ -1625,7 +2991,7 @@
       <w:pPr>
         <w:jc w:val="left"/>
         <w:sectPr>
-          <w:footerReference w:type="default" r:id="rId9"/>
+          <w:footerReference w:type="default" r:id="rId8"/>
           <w:pgSz w:w="12240" w:h="15840"/>
           <w:pgMar w:top="1440" w:right="1440" w:bottom="1440" w:left="1440" w:header="720" w:footer="720" w:gutter="0"/>
           <w:pgNumType w:fmt="lowerRoman"/>
@@ -1642,22 +3008,22 @@
         <w:pStyle w:val="Heading1"/>
         <w:jc w:val="center"/>
       </w:pPr>
-      <w:bookmarkStart w:id="4" w:name="_Toc147059989"/>
+      <w:bookmarkStart w:id="3" w:name="_Toc148784619"/>
       <w:r>
         <w:lastRenderedPageBreak/>
         <w:t>Introduction</w:t>
       </w:r>
+      <w:bookmarkEnd w:id="3"/>
+    </w:p>
+    <w:p>
+      <w:pPr>
+        <w:pStyle w:val="Heading2"/>
+      </w:pPr>
+      <w:bookmarkStart w:id="4" w:name="_Toc148784620"/>
+      <w:r>
+        <w:t>Background</w:t>
+      </w:r>
       <w:bookmarkEnd w:id="4"/>
-    </w:p>
-    <w:p>
-      <w:pPr>
-        <w:pStyle w:val="Heading2"/>
-      </w:pPr>
-      <w:bookmarkStart w:id="5" w:name="_Toc147059990"/>
-      <w:r>
-        <w:t>Background</w:t>
-      </w:r>
-      <w:bookmarkEnd w:id="5"/>
     </w:p>
     <w:p>
       <w:r>
@@ -1676,7 +3042,7 @@
             <w:fldChar w:fldCharType="begin"/>
           </w:r>
           <w:r>
-            <w:instrText xml:space="preserve"> CITATION ReisHousley2022 \l 1033 </w:instrText>
+            <w:instrText xml:space="preserve">CITATION ReisHousley2022 \l 1033 </w:instrText>
           </w:r>
           <w:r>
             <w:fldChar w:fldCharType="separate"/>
@@ -1685,7 +3051,7 @@
             <w:rPr>
               <w:noProof/>
             </w:rPr>
-            <w:t xml:space="preserve"> (Fundamentals of Data Engineering, 2022)</w:t>
+            <w:t xml:space="preserve"> (Joe Reis, 2022)</w:t>
           </w:r>
           <w:r>
             <w:fldChar w:fldCharType="end"/>
@@ -1713,7 +3079,7 @@
             <w:fldChar w:fldCharType="begin"/>
           </w:r>
           <w:r>
-            <w:instrText xml:space="preserve"> CITATION ReisHousley2022 \l 1033 </w:instrText>
+            <w:instrText xml:space="preserve">CITATION ReisHousley2022 \l 1033 </w:instrText>
           </w:r>
           <w:r>
             <w:fldChar w:fldCharType="separate"/>
@@ -1722,7 +3088,7 @@
             <w:rPr>
               <w:noProof/>
             </w:rPr>
-            <w:t xml:space="preserve"> (Fundamentals of Data Engineering, 2022)</w:t>
+            <w:t xml:space="preserve"> (Joe Reis, 2022)</w:t>
           </w:r>
           <w:r>
             <w:fldChar w:fldCharType="end"/>
@@ -1769,7 +3135,7 @@
                     <pic:cNvPicPr/>
                   </pic:nvPicPr>
                   <pic:blipFill>
-                    <a:blip r:embed="rId10">
+                    <a:blip r:embed="rId9">
                       <a:extLst>
                         <a:ext uri="{28A0092B-C50C-407E-A947-70E740481C1C}">
                           <a14:useLocalDpi xmlns:a14="http://schemas.microsoft.com/office/drawing/2010/main" val="0"/>
@@ -1800,7 +3166,7 @@
       <w:pPr>
         <w:pStyle w:val="Caption"/>
       </w:pPr>
-      <w:bookmarkStart w:id="6" w:name="_Toc147055027"/>
+      <w:bookmarkStart w:id="5" w:name="_Toc148784600"/>
       <w:r>
         <w:t xml:space="preserve">Figure </w:t>
       </w:r>
@@ -1846,66 +3212,89 @@
       <w:r>
         <w:t xml:space="preserve"> Data Engineering life cycle</w:t>
       </w:r>
+      <w:bookmarkEnd w:id="5"/>
+    </w:p>
+    <w:p>
+      <w:pPr>
+        <w:pStyle w:val="Heading2"/>
+      </w:pPr>
+      <w:bookmarkStart w:id="6" w:name="_Toc148784621"/>
+      <w:r>
+        <w:t>Problem Statement</w:t>
+      </w:r>
       <w:bookmarkEnd w:id="6"/>
     </w:p>
     <w:p>
+      <w:r>
+        <w:t>In light of the above context th</w:t>
+      </w:r>
+      <w:r>
+        <w:t>e problem at hand is twofold. In that</w:t>
+      </w:r>
+      <w:r>
+        <w:t>, many organization struggle cause of poor data integration processes and lead to a lot of time spent on data cleaning and organization. The current state of data integration varies from company to company so it is crucial for data engineers and data analysts and scientists be aware of the maturity level of the organization.</w:t>
+      </w:r>
+    </w:p>
+    <w:p>
+      <w:r>
+        <w:t>Most data integration implementation that have been done such as batch processing and streaming. Streaming is when data is collected and processed continuously as it is being updated offering up to date data for real time analysis and insights. Tools used for this integration can be Apache Kafka, Apache storm etc. For batch processing is where data is collected in large amounts and then later processed and tools used for this can be Apache Hive, Apache Spark and Apache Hadoop.</w:t>
+      </w:r>
+    </w:p>
+    <w:p>
+      <w:r>
+        <w:t xml:space="preserve">On the other hand of the problem is that we see the effects of the poor data integration in our downstream use cases where data analysts, data scientist and other end users having a hard time trying to make sense of the data. This would lead to inaccurate results and insights drawn from data </w:t>
+      </w:r>
+    </w:p>
+    <w:p>
+      <w:r>
+        <w:lastRenderedPageBreak/>
+        <w:t xml:space="preserve">All these process fall under workflows called ETL (Extract, Transform, </w:t>
+      </w:r>
+      <w:r>
+        <w:t>and Load</w:t>
+      </w:r>
+      <w:r>
+        <w:t>). All the above technologies have been made to support such workflows but not integrated together since company systems vary from each other.</w:t>
+      </w:r>
+    </w:p>
+    <w:p>
       <w:pPr>
         <w:pStyle w:val="Heading2"/>
       </w:pPr>
-      <w:bookmarkStart w:id="7" w:name="_Toc147059991"/>
-      <w:r>
-        <w:t>Problem Statement</w:t>
+      <w:bookmarkStart w:id="7" w:name="_Toc148784622"/>
+      <w:r>
+        <w:t>Objectives</w:t>
       </w:r>
       <w:bookmarkEnd w:id="7"/>
     </w:p>
     <w:p>
-      <w:r>
-        <w:t>In light of the above context th</w:t>
-      </w:r>
-      <w:r>
-        <w:t>e problem at hand is twofold. Is</w:t>
-      </w:r>
-      <w:r>
-        <w:t xml:space="preserve"> that first, many organization struggle cause of poor data integration processes and lead to a lot of time spent on data cleaning and organization. The current state of data integration varies from company to company so it is crucial for data engineers and data analysts and scientists be aware of the maturity level of the organization.</w:t>
-      </w:r>
-    </w:p>
-    <w:p>
-      <w:r>
-        <w:t>Most data integration implementation that have been done such as batch processing and streaming. Streaming is when data is collected and processed continuously as it is being updated offering up to date data for real time analysis and insights. Tools used for this integration can be Apache Kafka, Apache storm etc. For batch processing is where data is collected in large amounts and then later processed and tools used for this can be Apache Hive, Apache Spark and Apache Hadoop.</w:t>
-      </w:r>
-    </w:p>
-    <w:p>
-      <w:r>
-        <w:t>All these process fall under workflows called ETL (Extract, Transform, Load). All the above technologies have been made to support such workflows but not integrated together since company systems vary from each other.</w:t>
-      </w:r>
-    </w:p>
-    <w:p>
-      <w:pPr>
-        <w:spacing w:line="276" w:lineRule="auto"/>
-        <w:jc w:val="left"/>
-      </w:pPr>
-      <w:r>
-        <w:br w:type="page"/>
-      </w:r>
-    </w:p>
-    <w:p>
-      <w:pPr>
-        <w:pStyle w:val="Heading2"/>
-      </w:pPr>
-      <w:bookmarkStart w:id="8" w:name="_Toc147059992"/>
-      <w:r>
-        <w:lastRenderedPageBreak/>
-        <w:t>Objectives</w:t>
+      <w:pPr>
+        <w:pStyle w:val="Heading3"/>
+      </w:pPr>
+      <w:bookmarkStart w:id="8" w:name="_Toc148784623"/>
+      <w:r>
+        <w:t>General Objective</w:t>
       </w:r>
       <w:bookmarkEnd w:id="8"/>
     </w:p>
     <w:p>
       <w:pPr>
+        <w:pStyle w:val="ListParagraph"/>
+      </w:pPr>
+      <w:r>
+        <w:t xml:space="preserve">To implement data pipelines </w:t>
+      </w:r>
+      <w:r>
+        <w:t xml:space="preserve">to collect and preprocess data for our downstream use case of Customer churn prediction </w:t>
+      </w:r>
+    </w:p>
+    <w:p>
+      <w:pPr>
         <w:pStyle w:val="Heading3"/>
       </w:pPr>
-      <w:bookmarkStart w:id="9" w:name="_Toc147059993"/>
-      <w:r>
-        <w:t>General Objective</w:t>
+      <w:bookmarkStart w:id="9" w:name="_Toc148784624"/>
+      <w:r>
+        <w:t>Specific objectives</w:t>
       </w:r>
       <w:bookmarkEnd w:id="9"/>
     </w:p>
@@ -1918,21 +3307,8 @@
         </w:numPr>
       </w:pPr>
       <w:r>
-        <w:t xml:space="preserve">To implement data pipelines </w:t>
-      </w:r>
-      <w:r>
-        <w:t xml:space="preserve">to collect and preprocess data for our downstream use case of Customer churn prediction </w:t>
-      </w:r>
-    </w:p>
-    <w:p>
-      <w:pPr>
-        <w:pStyle w:val="Heading3"/>
-      </w:pPr>
-      <w:bookmarkStart w:id="10" w:name="_Toc147059994"/>
-      <w:r>
-        <w:t>Specific objectives</w:t>
-      </w:r>
-      <w:bookmarkEnd w:id="10"/>
+        <w:t>To study various data integration methods and techniques</w:t>
+      </w:r>
     </w:p>
     <w:p>
       <w:pPr>
@@ -1955,7 +3331,10 @@
         </w:numPr>
       </w:pPr>
       <w:r>
-        <w:t>To analyze customer purchase behaviors and interaction with online services</w:t>
+        <w:t>To analyze customer purchas</w:t>
+      </w:r>
+      <w:r>
+        <w:t>e behaviors with online services</w:t>
       </w:r>
     </w:p>
     <w:p>
@@ -1967,7 +3346,19 @@
         </w:numPr>
       </w:pPr>
       <w:r>
-        <w:t>To study of various data integration methods and techniques</w:t>
+        <w:t xml:space="preserve">To </w:t>
+      </w:r>
+      <w:r>
+        <w:t>research</w:t>
+      </w:r>
+      <w:r>
+        <w:t xml:space="preserve"> various data science method</w:t>
+      </w:r>
+      <w:r>
+        <w:t>s</w:t>
+      </w:r>
+      <w:r>
+        <w:t xml:space="preserve"> used for predictive analysis </w:t>
       </w:r>
     </w:p>
     <w:p>
@@ -1979,66 +3370,21 @@
         </w:numPr>
       </w:pPr>
       <w:r>
-        <w:t xml:space="preserve">To investigate various data science method used for predictive analysis </w:t>
-      </w:r>
-    </w:p>
-    <w:p>
-      <w:pPr>
-        <w:pStyle w:val="ListParagraph"/>
-        <w:numPr>
-          <w:ilvl w:val="0"/>
-          <w:numId w:val="2"/>
-        </w:numPr>
-      </w:pPr>
-      <w:r>
-        <w:t>To study on challenges of current data integration behaviors adopted</w:t>
-      </w:r>
-    </w:p>
-    <w:p>
-      <w:pPr>
-        <w:pStyle w:val="ListParagraph"/>
-        <w:numPr>
-          <w:ilvl w:val="0"/>
-          <w:numId w:val="2"/>
-        </w:numPr>
-      </w:pPr>
-      <w:r>
-        <w:t>To investigate tools used in data integration</w:t>
-      </w:r>
-    </w:p>
-    <w:p>
-      <w:pPr>
-        <w:pStyle w:val="ListParagraph"/>
-        <w:numPr>
-          <w:ilvl w:val="0"/>
-          <w:numId w:val="2"/>
-        </w:numPr>
-      </w:pPr>
-      <w:r>
-        <w:t>To develop data pipelines for data preprocessing</w:t>
-      </w:r>
-    </w:p>
-    <w:p>
-      <w:pPr>
-        <w:pStyle w:val="ListParagraph"/>
-        <w:numPr>
-          <w:ilvl w:val="0"/>
-          <w:numId w:val="2"/>
-        </w:numPr>
-      </w:pPr>
-      <w:r>
-        <w:t>To implement a down streams use case for our data pipelines</w:t>
+        <w:t>T</w:t>
+      </w:r>
+      <w:r>
+        <w:t>o implement a data pipeline and downstream use case</w:t>
       </w:r>
     </w:p>
     <w:p>
       <w:pPr>
         <w:pStyle w:val="Heading2"/>
       </w:pPr>
-      <w:bookmarkStart w:id="11" w:name="_Toc147059995"/>
+      <w:bookmarkStart w:id="10" w:name="_Toc148784625"/>
       <w:r>
         <w:t>Research Questions</w:t>
       </w:r>
-      <w:bookmarkEnd w:id="11"/>
+      <w:bookmarkEnd w:id="10"/>
     </w:p>
     <w:p>
       <w:pPr>
@@ -2049,7 +3395,7 @@
         </w:numPr>
       </w:pPr>
       <w:r>
-        <w:t>What is customer churn</w:t>
+        <w:t>How do various factors contribute to customer churn within the industry</w:t>
       </w:r>
     </w:p>
     <w:p>
@@ -2061,7 +3407,7 @@
         </w:numPr>
       </w:pPr>
       <w:r>
-        <w:t>What causes customer churn</w:t>
+        <w:t>In which way do various factors influence customer purchasing decisions</w:t>
       </w:r>
     </w:p>
     <w:p>
@@ -2073,7 +3419,7 @@
         </w:numPr>
       </w:pPr>
       <w:r>
-        <w:t>Who does customer churn effect</w:t>
+        <w:t>How can we address challenges to effective data integration</w:t>
       </w:r>
     </w:p>
     <w:p>
@@ -2085,7 +3431,7 @@
         </w:numPr>
       </w:pPr>
       <w:r>
-        <w:t>What is data integration</w:t>
+        <w:t>How are various data science techniques and algorithms used in predictive analysis</w:t>
       </w:r>
     </w:p>
     <w:p>
@@ -2095,93 +3441,1239 @@
           <w:ilvl w:val="0"/>
           <w:numId w:val="3"/>
         </w:numPr>
-      </w:pPr>
-      <w:r>
-        <w:t xml:space="preserve">Why </w:t>
-      </w:r>
-      <w:r>
-        <w:t>is data integration important</w:t>
-      </w:r>
-    </w:p>
-    <w:p>
-      <w:pPr>
-        <w:pStyle w:val="ListParagraph"/>
-        <w:numPr>
-          <w:ilvl w:val="0"/>
-          <w:numId w:val="3"/>
-        </w:numPr>
-      </w:pPr>
-      <w:r>
-        <w:t>Where is the problem of lack proper data integration arising</w:t>
-      </w:r>
-    </w:p>
-    <w:p>
-      <w:pPr>
-        <w:pStyle w:val="ListParagraph"/>
-        <w:numPr>
-          <w:ilvl w:val="0"/>
-          <w:numId w:val="3"/>
-        </w:numPr>
-      </w:pPr>
-      <w:r>
-        <w:t>Who is affected by lack of proper data integration</w:t>
-      </w:r>
-    </w:p>
-    <w:p>
-      <w:pPr>
-        <w:pStyle w:val="ListParagraph"/>
-        <w:numPr>
-          <w:ilvl w:val="0"/>
-          <w:numId w:val="3"/>
-        </w:numPr>
-      </w:pPr>
-      <w:r>
-        <w:t xml:space="preserve">How much of a problem is lack of proper data integration </w:t>
-      </w:r>
-    </w:p>
-    <w:p>
-      <w:pPr>
-        <w:pStyle w:val="Heading2"/>
-      </w:pPr>
-      <w:bookmarkStart w:id="12" w:name="_Toc147059996"/>
-      <w:r>
-        <w:t>Justification</w:t>
-      </w:r>
-      <w:bookmarkEnd w:id="12"/>
-    </w:p>
-    <w:p>
-      <w:r>
-        <w:t xml:space="preserve">The system we want to implement will not only show and predict customer prediction </w:t>
-      </w:r>
-      <w:r>
-        <w:t>but also the valuable nature of data integration and how it can streamline business processes that require data and also make life more easier for the data analysts and data scientists.</w:t>
-      </w:r>
-    </w:p>
-    <w:p>
-      <w:pPr>
         <w:spacing w:line="276" w:lineRule="auto"/>
         <w:jc w:val="left"/>
       </w:pPr>
       <w:r>
-        <w:br w:type="page"/>
+        <w:t>How can we implement current technologies to implement  data pipelines</w:t>
       </w:r>
     </w:p>
     <w:p>
       <w:pPr>
         <w:pStyle w:val="Heading2"/>
       </w:pPr>
-      <w:bookmarkStart w:id="13" w:name="_Toc147059997"/>
+      <w:bookmarkStart w:id="11" w:name="_Toc148784626"/>
+      <w:r>
+        <w:t>Justification</w:t>
+      </w:r>
+      <w:bookmarkEnd w:id="11"/>
+    </w:p>
+    <w:p>
+      <w:r>
+        <w:t xml:space="preserve">In the absence of an automated system that is not capable of predicting customer churn and facilitating </w:t>
+      </w:r>
+      <w:r>
+        <w:t>seamless data integration, business</w:t>
+      </w:r>
+      <w:r>
+        <w:t xml:space="preserve"> will be left vulnerable to </w:t>
+      </w:r>
+      <w:r>
+        <w:t>significant</w:t>
+      </w:r>
+      <w:r>
+        <w:t xml:space="preserve"> risks</w:t>
+      </w:r>
+      <w:r>
+        <w:t>.</w:t>
+      </w:r>
+      <w:r>
+        <w:t xml:space="preserve"> Extensive research by </w:t>
+      </w:r>
+      <w:sdt>
+        <w:sdtPr>
+          <w:id w:val="-2021853119"/>
+          <w:citation/>
+        </w:sdtPr>
+        <w:sdtContent>
+          <w:r>
+            <w:fldChar w:fldCharType="begin"/>
+          </w:r>
+          <w:r>
+            <w:instrText xml:space="preserve"> CITATION Arg21 \l 1033 </w:instrText>
+          </w:r>
+          <w:r>
+            <w:fldChar w:fldCharType="separate"/>
+          </w:r>
+          <w:r>
+            <w:rPr>
+              <w:noProof/>
+            </w:rPr>
+            <w:t>(Argelaguet, 2021)</w:t>
+          </w:r>
+          <w:r>
+            <w:fldChar w:fldCharType="end"/>
+          </w:r>
+        </w:sdtContent>
+      </w:sdt>
+      <w:r>
+        <w:t xml:space="preserve"> </w:t>
+      </w:r>
+      <w:r>
+        <w:t>has shown that companies without robust predictive analytics systems often experience a notable surge in customer churn rates. Also the lack of efficient data integrating solution can lead to data silos that hinder critical decision making processes. This greatly undermines the organization’s competitiveness</w:t>
+      </w:r>
+      <w:r>
+        <w:t xml:space="preserve"> </w:t>
+      </w:r>
+    </w:p>
+    <w:p>
+      <w:pPr>
+        <w:pStyle w:val="Heading2"/>
+      </w:pPr>
+      <w:bookmarkStart w:id="12" w:name="_Toc148784627"/>
       <w:r>
         <w:lastRenderedPageBreak/>
         <w:t>Scope and limitations</w:t>
       </w:r>
+      <w:bookmarkEnd w:id="12"/>
+    </w:p>
+    <w:p>
+      <w:r>
+        <w:t>This project will only cover the data pipelines for cases of medium sized companies will not include big data and IOT devices. It’s possible to integrate big data and data from IOT devices in future but for case it is focusing on ecommerce business.</w:t>
+      </w:r>
+    </w:p>
+    <w:p>
+      <w:pPr>
+        <w:spacing w:line="276" w:lineRule="auto"/>
+        <w:jc w:val="left"/>
+      </w:pPr>
+      <w:r>
+        <w:br w:type="page"/>
+      </w:r>
+    </w:p>
+    <w:p>
+      <w:pPr>
+        <w:pStyle w:val="Heading1"/>
+        <w:jc w:val="center"/>
+      </w:pPr>
+      <w:bookmarkStart w:id="13" w:name="_Toc148784628"/>
+      <w:r>
+        <w:lastRenderedPageBreak/>
+        <w:t>Literature Review</w:t>
+      </w:r>
       <w:bookmarkEnd w:id="13"/>
     </w:p>
     <w:p>
-      <w:r>
-        <w:t>This project will only cover the data pipelines for cases of medium sized companies will not include big data and IOT devices. It’s possible to integrate big data and data from IOT devices in future but for case it is focusing on ecommerce business.</w:t>
-      </w:r>
-    </w:p>
+      <w:pPr>
+        <w:pStyle w:val="Heading2"/>
+      </w:pPr>
+      <w:bookmarkStart w:id="14" w:name="_Toc148784629"/>
+      <w:r>
+        <w:t>Introduction</w:t>
+      </w:r>
+      <w:bookmarkEnd w:id="14"/>
+    </w:p>
+    <w:p>
+      <w:r>
+        <w:t xml:space="preserve">In this chapter we will dive into some of the existing body of knowledge in the field of data integration and data engineering. The aim of the chapter is to provide a more comprehensive understanding of the current state of data engineering and data integration along with the challenges it presents. We will also look at the current solutions that have been put in place or proposed. Customer churn will be another problem we will look at and try to understand it much better as it will be out downstream use-cases that will allow see how the whole process of data engineering fits in and how effective it can be </w:t>
+      </w:r>
+    </w:p>
+    <w:p>
+      <w:pPr>
+        <w:pStyle w:val="Heading2"/>
+      </w:pPr>
+      <w:bookmarkStart w:id="15" w:name="_Toc148784630"/>
+      <w:r>
+        <w:t>Problem of Data integration</w:t>
+      </w:r>
+      <w:bookmarkEnd w:id="15"/>
+    </w:p>
+    <w:p>
+      <w:r>
+        <w:t>We will now look at the problems and challenges that are encountered in the process of data integration. In some cases there are no practices whatsoever to for good and efficient data integration. In this section we will emphasize on understanding the problems of data integration, leading to the need for more efficient processes.</w:t>
+      </w:r>
+    </w:p>
+    <w:p>
+      <w:r>
+        <w:t xml:space="preserve">Most of the data created and maintained by industries, research </w:t>
+      </w:r>
+      <w:r>
+        <w:t>institutions</w:t>
+      </w:r>
+      <w:r>
+        <w:t xml:space="preserve"> are at the point where they w</w:t>
+      </w:r>
+      <w:r>
+        <w:t>ill outgrow the infrastructure. The advancements of work flow will include data storage, data management, data maintenance, data integration and data interoperability. Among these the main focus will be data integration and data interoperability for organization that tend to enhance their workflow. This can pose as a complex problem especially for companies or organizations that want to deploy big data architecture because the data is of heterogeneous nature</w:t>
+      </w:r>
+      <w:sdt>
+        <w:sdtPr>
+          <w:id w:val="-1330525187"/>
+          <w:citation/>
+        </w:sdtPr>
+        <w:sdtContent>
+          <w:r>
+            <w:fldChar w:fldCharType="begin"/>
+          </w:r>
+          <w:r>
+            <w:instrText xml:space="preserve"> CITATION Kad19 \l 1033 </w:instrText>
+          </w:r>
+          <w:r>
+            <w:fldChar w:fldCharType="separate"/>
+          </w:r>
+          <w:r>
+            <w:rPr>
+              <w:noProof/>
+            </w:rPr>
+            <w:t xml:space="preserve"> (Kadadi, 2019)</w:t>
+          </w:r>
+          <w:r>
+            <w:fldChar w:fldCharType="end"/>
+          </w:r>
+        </w:sdtContent>
+      </w:sdt>
+    </w:p>
+    <w:p>
+      <w:pPr>
+        <w:pStyle w:val="Heading3"/>
+      </w:pPr>
+      <w:bookmarkStart w:id="16" w:name="_Toc148784631"/>
+      <w:r>
+        <w:t>State of data integration</w:t>
+      </w:r>
+      <w:bookmarkEnd w:id="16"/>
+    </w:p>
+    <w:p>
+      <w:r>
+        <w:t>Currently, many companies may not fully grasp the vital importance of data integration in their data analytics and data science endeavors. This oversight becomes apparent when organizations hastily adopt popular data analysis and data science practices, believing they will yield immediate benefits. In such cases, a disconcerting pattern emerges where data scientists and analysts within these companies, which have not integrated robust data integration practices, find themselves disproportionately occupied with the arduous task of data cleaning and reformatting before they can even commence meaningful analytical computations.</w:t>
+      </w:r>
+      <w:sdt>
+        <w:sdtPr>
+          <w:id w:val="1852064332"/>
+          <w:citation/>
+        </w:sdtPr>
+        <w:sdtContent>
+          <w:r>
+            <w:fldChar w:fldCharType="begin"/>
+          </w:r>
+          <w:r>
+            <w:instrText xml:space="preserve">CITATION ReisHousley2022 \l 1033 </w:instrText>
+          </w:r>
+          <w:r>
+            <w:fldChar w:fldCharType="separate"/>
+          </w:r>
+          <w:r>
+            <w:rPr>
+              <w:noProof/>
+            </w:rPr>
+            <w:t xml:space="preserve"> (Joe Reis, 2022)</w:t>
+          </w:r>
+          <w:r>
+            <w:fldChar w:fldCharType="end"/>
+          </w:r>
+        </w:sdtContent>
+      </w:sdt>
+    </w:p>
+    <w:p/>
+    <w:p>
+      <w:r>
+        <w:t>This prevailing scenario underscores a profound issue: the failure to appreciate data integration's foundational role in the data ecosystem. It is not merely a preparatory step; it is the linchpin upon which the edifice of data-driven insights and informed decision-making rests. Without adequate data integration, data remains a disparate and unwieldy assortment, a far cry from the harmonious, structured dataset necessary for sound analytics. Consequently, organizations inadvertently squander substantial resources, both in terms of time and human capital, on the avoidable "data wrangling" stage.</w:t>
+      </w:r>
+      <w:sdt>
+        <w:sdtPr>
+          <w:id w:val="1252014728"/>
+          <w:citation/>
+        </w:sdtPr>
+        <w:sdtContent>
+          <w:r>
+            <w:fldChar w:fldCharType="begin"/>
+          </w:r>
+          <w:r>
+            <w:instrText xml:space="preserve">CITATION KimballRoss2002 \l 1033 </w:instrText>
+          </w:r>
+          <w:r>
+            <w:fldChar w:fldCharType="separate"/>
+          </w:r>
+          <w:r>
+            <w:rPr>
+              <w:noProof/>
+            </w:rPr>
+            <w:t xml:space="preserve"> (Ralph Kimball, 2019)</w:t>
+          </w:r>
+          <w:r>
+            <w:fldChar w:fldCharType="end"/>
+          </w:r>
+        </w:sdtContent>
+      </w:sdt>
+    </w:p>
+    <w:p/>
+    <w:p>
+      <w:r>
+        <w:t>The consequences of neglecting data integration are manifold. Not only does it impede the pace of data-driven projects, but it also compromises the quality of insights and, by extension, the accuracy of decision-making. The value that data scientists and analysts bring to the table is undercut, as they find themselves bogged down by data-related drudgery rather than focusing on the</w:t>
+      </w:r>
+      <w:r>
+        <w:t xml:space="preserve"> core analytics and innovation.</w:t>
+      </w:r>
+    </w:p>
+    <w:p>
+      <w:r>
+        <w:t>Therefore, it is imperative for organizations to recognize that data integration is not an optional component but a fundamental prerequisite for meaningful data utilization. By embracing robust data integration practices, businesses can streamline their data workflows, unlock the full potential of their data assets, and empower their data experts to engage in value-adding activities. In doing so, they position themselves to harness the true benefits of data analytics and data science.</w:t>
+      </w:r>
+    </w:p>
+    <w:p>
+      <w:r>
+        <w:t xml:space="preserve">As of the moment most companies are not aware </w:t>
+      </w:r>
+      <w:r>
+        <w:t xml:space="preserve">how crucial data integration is. This can be seen in instances where companies jump on the band wagon of the most popular data analysis and data science practices that have been seen to have very beneficial for some organization. What will happen is that the data scientist and analysts that are employed </w:t>
+      </w:r>
+      <w:r>
+        <w:t>in these</w:t>
+      </w:r>
+      <w:r>
+        <w:t xml:space="preserve"> organization which have not incorporated any kind of data integration practices </w:t>
+      </w:r>
+      <w:r>
+        <w:t xml:space="preserve">will spend most of their time trying to clean the data and format it to proper structure before </w:t>
+      </w:r>
+      <w:r>
+        <w:t>performing</w:t>
+      </w:r>
+      <w:r>
+        <w:t xml:space="preserve"> any analytical calculation on them </w:t>
+      </w:r>
+    </w:p>
+    <w:p>
+      <w:pPr>
+        <w:spacing w:line="276" w:lineRule="auto"/>
+        <w:jc w:val="left"/>
+      </w:pPr>
+      <w:r>
+        <w:br w:type="page"/>
+      </w:r>
+    </w:p>
+    <w:p>
+      <w:pPr>
+        <w:pStyle w:val="Heading3"/>
+      </w:pPr>
+      <w:bookmarkStart w:id="17" w:name="_Toc148784632"/>
+      <w:r>
+        <w:lastRenderedPageBreak/>
+        <w:t>Data integration methods and techniques</w:t>
+      </w:r>
+      <w:bookmarkEnd w:id="17"/>
+    </w:p>
+    <w:p>
+      <w:r>
+        <w:t>Understanding proper data integration techniques is vital for the developing of efficient data pipelines. First is the ETL processes which are fundamental to data integration. This includes the process of transforming raw data from sources systems into actual usable format for the target system tools like Talend and informatica are widely used for ETL</w:t>
+      </w:r>
+    </w:p>
+    <w:p>
+      <w:r>
+        <w:t>Second we have data warehousing which involves the centralization of data from various sources into data warehouse for the use for analysis. Popular solutions are like Amazon Redshift and snowflake</w:t>
+      </w:r>
+    </w:p>
+    <w:p>
+      <w:pPr>
+        <w:pStyle w:val="Heading3"/>
+      </w:pPr>
+      <w:bookmarkStart w:id="18" w:name="_Toc148784633"/>
+      <w:r>
+        <w:t>Causes of customer churn</w:t>
+      </w:r>
+      <w:bookmarkEnd w:id="18"/>
+    </w:p>
+    <w:p>
+      <w:r>
+        <w:t>Investigating the causes of customer churn is a critical step in improving customer retention and to improve this there have been various methods that have been implemented in order to understand it</w:t>
+      </w:r>
+    </w:p>
+    <w:p>
+      <w:r>
+        <w:t>We have customer surveys where companies sand organization conduct customer survey stop gather feedback on their experiences. This will help identify pain points and reasons for churn. Analysis of survey responses can reveal common themes and issues</w:t>
+      </w:r>
+    </w:p>
+    <w:p>
+      <w:r>
+        <w:t>Then we have cohort analysis which is a common technique to study customer behavior. This is done by segmenting customers into groups based on specific characteristics, such as signup date or product usage and identify patterns associated with churn</w:t>
+      </w:r>
+    </w:p>
+    <w:p>
+      <w:pPr>
+        <w:pStyle w:val="Heading3"/>
+      </w:pPr>
+      <w:bookmarkStart w:id="19" w:name="_Toc148784634"/>
+      <w:r>
+        <w:t>Customer purchase behavior</w:t>
+      </w:r>
+      <w:bookmarkEnd w:id="19"/>
+    </w:p>
+    <w:p>
+      <w:r>
+        <w:t>This will involve analyzing customer purchase behavior in online platforms looking for elements such as user interactions, purchase patterns and conversion rates. Some of the ways that this has been tackled is through the use of tools such as Google Analytics and Mixpanes that offer insights into user behavior on websites and mobile apps</w:t>
+      </w:r>
+    </w:p>
+    <w:p>
+      <w:r>
+        <w:t>The other solution is A/B testing where we assess the impact of change on user behavior. Done by comparing the performance of two or more versions of webpage or app. Organizations can identify which design or content element lead to better conversion rates</w:t>
+      </w:r>
+    </w:p>
+    <w:p/>
+    <w:p>
+      <w:pPr>
+        <w:pStyle w:val="Heading3"/>
+      </w:pPr>
+      <w:bookmarkStart w:id="20" w:name="_Toc148784635"/>
+      <w:r>
+        <w:lastRenderedPageBreak/>
+        <w:t>Predictive analysis</w:t>
+      </w:r>
+      <w:bookmarkEnd w:id="20"/>
+    </w:p>
+    <w:p>
+      <w:r>
+        <w:t xml:space="preserve">This involves the use of machine learning algorithms such as </w:t>
+      </w:r>
+      <w:r>
+        <w:t>decision trees, logistic regression and random forest. These are some of the predictive analysis algorithms that have been used for the case of making prediction. They can identify patterns and relationships within data that help in making prediction</w:t>
+      </w:r>
+    </w:p>
+    <w:p>
+      <w:r>
+        <w:t>Statistical modeling such as survival analysis and regression models provide insights into how specific variable influence the likelihood of some phenomena happening and for our case it will be customer churn</w:t>
+      </w:r>
+    </w:p>
+    <w:p>
+      <w:pPr>
+        <w:pStyle w:val="Heading3"/>
+      </w:pPr>
+      <w:bookmarkStart w:id="21" w:name="_Toc148784636"/>
+      <w:r>
+        <w:t>Implement a Data Pipeline and Downstream Use Case</w:t>
+      </w:r>
+      <w:bookmarkEnd w:id="21"/>
+    </w:p>
+    <w:p>
+      <w:r>
+        <w:t>To implement data pipeline and downstream use case, organizations often rely on data integration platforms and tools that facilitate the ETL processes and make it accessible for analysis</w:t>
+      </w:r>
+    </w:p>
+    <w:p>
+      <w:pPr>
+        <w:pStyle w:val="Heading2"/>
+      </w:pPr>
+      <w:bookmarkStart w:id="22" w:name="_Toc148784637"/>
+      <w:r>
+        <w:t>Related works</w:t>
+      </w:r>
+      <w:bookmarkEnd w:id="22"/>
+    </w:p>
+    <w:p>
+      <w:r>
+        <w:t>We will now look at some of the technologies and practices that have been put in place to tackle the need for data integration</w:t>
+      </w:r>
+    </w:p>
+    <w:p>
+      <w:pPr>
+        <w:pStyle w:val="Heading3"/>
+      </w:pPr>
+      <w:bookmarkStart w:id="23" w:name="_Toc148784638"/>
+      <w:r>
+        <w:t>Real-time Data Integration with Apache Kafka</w:t>
+      </w:r>
+      <w:bookmarkEnd w:id="23"/>
+    </w:p>
+    <w:p>
+      <w:r>
+        <w:t xml:space="preserve">The Real-time data integration with Apache Kafka is a process that allows organization </w:t>
+      </w:r>
+      <w:r>
+        <w:t>too</w:t>
+      </w:r>
+      <w:r>
+        <w:t xml:space="preserve"> efficiently and reliable collect, process and distribute data in real time across multiple application and systems. It’s a popular tool for building data pipelines and streaming data from one place to another </w:t>
+      </w:r>
+    </w:p>
+    <w:p>
+      <w:r>
+        <w:t xml:space="preserve">Apache Kafka is open source streaming platform that is used for real-time data streaming and processing. This means data integration is done in real-time </w:t>
+      </w:r>
+      <w:r>
+        <w:t xml:space="preserve">in that data is continuously moving and synchronizing data from various sources to various data destinations in real-time ensuring that as soon as new data is produced it is made available for consumption </w:t>
+      </w:r>
+    </w:p>
+    <w:p>
+      <w:r>
+        <w:t xml:space="preserve">In </w:t>
+      </w:r>
+      <w:r>
+        <w:t>short</w:t>
+      </w:r>
+      <w:r>
+        <w:t>, real-time data integration with Apache Kafka is a powerful tool for organizations to manage and process data as it happens, facilitating timely decision-making and enhancing various business operations. It's widely used in scenarios where data needs to be constantly updated and shared among different systems and applications.</w:t>
+      </w:r>
+    </w:p>
+    <w:p/>
+    <w:p>
+      <w:pPr>
+        <w:pStyle w:val="Heading3"/>
+      </w:pPr>
+      <w:bookmarkStart w:id="24" w:name="_Toc148784639"/>
+      <w:r>
+        <w:lastRenderedPageBreak/>
+        <w:t>DataOps</w:t>
+      </w:r>
+      <w:bookmarkEnd w:id="24"/>
+    </w:p>
+    <w:p>
+      <w:r>
+        <w:t>This is a new innovative approach to data integration that emphasizes on collaboration, automation and continuous delivery in the context of data-related processes. It is a set of principles that aim to improve the collaborating and communication between data engineers, data scientists and other data professionals while also enhancing the efficiently, quality and agility of data related processes. It draws its inspiration from DevOps which its focus is improving software development and IT operations</w:t>
+      </w:r>
+    </w:p>
+    <w:p>
+      <w:r>
+        <w:t xml:space="preserve"> </w:t>
+      </w:r>
+      <w:r>
+        <w:t>Some of the key elements of DataOps include close collaboration between various teams involved in data such as data engineers and data scientists to foster better communication and alignment of goals. Automation is another aspect that involves the automation of data related tasks such as data ingesting transformation and deployment to minimize manual effort and reduce chances of errors</w:t>
+      </w:r>
+    </w:p>
+    <w:p>
+      <w:r>
+        <w:t xml:space="preserve">The other is continuous delivers in promoting the concept of continuous delivery of data, which means making data available for analytics, reporting and decision making in real-time or near real-time. Lastly is monitoring of feedback that is done for data pipelines, workflows and data quality and providing timely feedback for continuous improvement </w:t>
+      </w:r>
+    </w:p>
+    <w:p>
+      <w:pPr>
+        <w:pStyle w:val="Heading3"/>
+      </w:pPr>
+      <w:bookmarkStart w:id="25" w:name="_Toc148784640"/>
+      <w:r>
+        <w:t>Apache Nifi</w:t>
+      </w:r>
+      <w:bookmarkEnd w:id="25"/>
+    </w:p>
+    <w:p>
+      <w:r>
+        <w:t>This is an open-source data integration tool that provides interface for the designing of workflow and data flows. Excellent for collecting transforming and routing data from various sources to different destinations</w:t>
+      </w:r>
+    </w:p>
+    <w:p>
+      <w:r>
+        <w:t>It is used for designing data flow visually using a user friendly interface. Involves setting up data processors to connect to different sources like databases, APIs or files. Then transform the data and route tit to your data warehouse. Also provides error handing mechanism like routing data to specific destinations in case or errors and ensure data is not lost and that you are alerted of the issue. It also facilitates metadata management in the data lineage tracking which help one understand where data comes from and where it goes</w:t>
+      </w:r>
+    </w:p>
+    <w:p>
+      <w:r>
+        <w:t>It is highly extensible and can be integrated with various systems making it suitable for both simple and complex data integration scenarios</w:t>
+      </w:r>
+    </w:p>
+    <w:p>
+      <w:pPr>
+        <w:spacing w:line="276" w:lineRule="auto"/>
+        <w:jc w:val="left"/>
+      </w:pPr>
+      <w:r>
+        <w:br w:type="page"/>
+      </w:r>
+    </w:p>
+    <w:p>
+      <w:pPr>
+        <w:pStyle w:val="Heading3"/>
+      </w:pPr>
+      <w:bookmarkStart w:id="26" w:name="_Toc148784641"/>
+      <w:r>
+        <w:lastRenderedPageBreak/>
+        <w:t>Apache Spark</w:t>
+      </w:r>
+      <w:bookmarkEnd w:id="26"/>
+    </w:p>
+    <w:p>
+      <w:r>
+        <w:t xml:space="preserve">This is another powerful </w:t>
+      </w:r>
+      <w:r>
+        <w:t>open</w:t>
+      </w:r>
+      <w:r>
+        <w:t xml:space="preserve">-source data processing framework that </w:t>
+      </w:r>
+      <w:r>
+        <w:t>offers</w:t>
+      </w:r>
+      <w:r>
+        <w:t xml:space="preserve"> versatile and high-performance platform for processing large </w:t>
+      </w:r>
+      <w:r>
+        <w:t>volumes</w:t>
+      </w:r>
+      <w:r>
+        <w:t xml:space="preserve"> of data efficiently.</w:t>
+      </w:r>
+      <w:r>
+        <w:t xml:space="preserve"> It is a fast, in-memory data processing engine that is used for big data workloads and provides a unified framework for distributed data processing and analytics.</w:t>
+      </w:r>
+    </w:p>
+    <w:p>
+      <w:pPr>
+        <w:pStyle w:val="NoSpacing"/>
+      </w:pPr>
+      <w:r>
+        <w:t>It provides a unified framework for distributed data processing and analytics, supporting various data sources and workloads. Components of spark include the Spark core that handles the scheduling of tasks, memory management, fault tolerance and distributed processing. It also has spark SQL that allow for query of structured and semi structured data using sql-like syntax, supports various data sources making it valuable tool for integrating data from different formats and platforms</w:t>
+      </w:r>
+    </w:p>
+    <w:p>
+      <w:pPr>
+        <w:pStyle w:val="NoSpacing"/>
+      </w:pPr>
+      <w:r>
+        <w:t xml:space="preserve">Another one of the components is spark streaming that enables real-time data processing as it can consume data from sources like Kafka thus making it a great choice for data integration with real time requirements. Next we have the spark MLib that is used for the purpose of machine learning for data scientists and analyst to perform data mining and machine learning tasks. Lastly is the Spark GraphX for processing library that can be used for analyzing and processing graph data which is valuable for certain data integration scenarios </w:t>
+      </w:r>
+    </w:p>
+    <w:p>
+      <w:pPr>
+        <w:pStyle w:val="Heading2"/>
+      </w:pPr>
+      <w:r>
+        <w:t xml:space="preserve"> </w:t>
+      </w:r>
+      <w:bookmarkStart w:id="27" w:name="_Toc148784642"/>
+      <w:r>
+        <w:t>Gaps in Data integration</w:t>
+      </w:r>
+      <w:bookmarkEnd w:id="27"/>
+    </w:p>
+    <w:p>
+      <w:r>
+        <w:t>While there are great lengths been done to deal with customer churn and data integration there are still notable gaps opportunities. Which are for starters, Real time data integration ass many existing models focus on batch data, leaving gap in real-time integration. We aim to breach this by providing real-time integration with data sources for even at a small scale.</w:t>
+      </w:r>
+    </w:p>
+    <w:p>
+      <w:r>
+        <w:t>There is also the need for scalability and efficiency in data integration processes and we will explore solutions to enhance efficiency. Ethical consideration such as fairness, bias and data privacy call for ethical consideration especially in churn prediction and we aim to deal and address these concerns</w:t>
+      </w:r>
+    </w:p>
+    <w:p>
+      <w:pPr>
+        <w:spacing w:line="276" w:lineRule="auto"/>
+        <w:jc w:val="left"/>
+      </w:pPr>
+      <w:r>
+        <w:br w:type="page"/>
+      </w:r>
+    </w:p>
+    <w:p>
+      <w:pPr>
+        <w:pStyle w:val="Heading2"/>
+      </w:pPr>
+      <w:bookmarkStart w:id="28" w:name="_Toc148784643"/>
+      <w:r>
+        <w:lastRenderedPageBreak/>
+        <w:t>Conceptual Frame work</w:t>
+      </w:r>
+      <w:bookmarkEnd w:id="28"/>
+    </w:p>
+    <w:p>
+      <w:pPr>
+        <w:keepNext/>
+      </w:pPr>
+      <w:r>
+        <w:rPr>
+          <w:noProof/>
+        </w:rPr>
+        <w:drawing>
+          <wp:inline distT="0" distB="0" distL="0" distR="0">
+            <wp:extent cx="5943600" cy="2377440"/>
+            <wp:effectExtent l="0" t="0" r="0" b="3810"/>
+            <wp:docPr id="3" name="Picture 3"/>
+            <wp:cNvGraphicFramePr>
+              <a:graphicFrameLocks xmlns:a="http://schemas.openxmlformats.org/drawingml/2006/main" noChangeAspect="1"/>
+            </wp:cNvGraphicFramePr>
+            <a:graphic xmlns:a="http://schemas.openxmlformats.org/drawingml/2006/main">
+              <a:graphicData uri="http://schemas.openxmlformats.org/drawingml/2006/picture">
+                <pic:pic xmlns:pic="http://schemas.openxmlformats.org/drawingml/2006/picture">
+                  <pic:nvPicPr>
+                    <pic:cNvPr id="3" name="F70E174.tmp"/>
+                    <pic:cNvPicPr/>
+                  </pic:nvPicPr>
+                  <pic:blipFill>
+                    <a:blip r:embed="rId10">
+                      <a:extLst>
+                        <a:ext uri="{28A0092B-C50C-407E-A947-70E740481C1C}">
+                          <a14:useLocalDpi xmlns:a14="http://schemas.microsoft.com/office/drawing/2010/main" val="0"/>
+                        </a:ext>
+                      </a:extLst>
+                    </a:blip>
+                    <a:stretch>
+                      <a:fillRect/>
+                    </a:stretch>
+                  </pic:blipFill>
+                  <pic:spPr>
+                    <a:xfrm>
+                      <a:off x="0" y="0"/>
+                      <a:ext cx="5943600" cy="2377440"/>
+                    </a:xfrm>
+                    <a:prstGeom prst="rect">
+                      <a:avLst/>
+                    </a:prstGeom>
+                  </pic:spPr>
+                </pic:pic>
+              </a:graphicData>
+            </a:graphic>
+          </wp:inline>
+        </w:drawing>
+      </w:r>
+    </w:p>
+    <w:p>
+      <w:pPr>
+        <w:pStyle w:val="Caption"/>
+      </w:pPr>
+      <w:bookmarkStart w:id="29" w:name="_Toc148784601"/>
+      <w:r>
+        <w:t xml:space="preserve">Figure </w:t>
+      </w:r>
+      <w:r>
+        <w:fldChar w:fldCharType="begin"/>
+      </w:r>
+      <w:r>
+        <w:instrText xml:space="preserve"> STYLEREF 1 \s </w:instrText>
+      </w:r>
+      <w:r>
+        <w:fldChar w:fldCharType="separate"/>
+      </w:r>
+      <w:r>
+        <w:rPr>
+          <w:noProof/>
+        </w:rPr>
+        <w:t>2</w:t>
+      </w:r>
+      <w:r>
+        <w:fldChar w:fldCharType="end"/>
+      </w:r>
+      <w:r>
+        <w:noBreakHyphen/>
+      </w:r>
+      <w:r>
+        <w:fldChar w:fldCharType="begin"/>
+      </w:r>
+      <w:r>
+        <w:instrText xml:space="preserve"> SEQ Figure \* ARABIC \s 1 </w:instrText>
+      </w:r>
+      <w:r>
+        <w:fldChar w:fldCharType="separate"/>
+      </w:r>
+      <w:r>
+        <w:rPr>
+          <w:noProof/>
+        </w:rPr>
+        <w:t>1</w:t>
+      </w:r>
+      <w:r>
+        <w:fldChar w:fldCharType="end"/>
+      </w:r>
+      <w:r>
+        <w:t xml:space="preserve"> Conceptual Frame work</w:t>
+      </w:r>
+      <w:bookmarkEnd w:id="29"/>
+    </w:p>
+    <w:p>
+      <w:r>
+        <w:t>Above we have the conceptual frame work of how the project is going to look like. Let us see what each step represent and what will happen.</w:t>
+      </w:r>
+    </w:p>
+    <w:p>
+      <w:pPr>
+        <w:pStyle w:val="Heading3"/>
+      </w:pPr>
+      <w:r>
+        <w:t>Generation</w:t>
+      </w:r>
+    </w:p>
+    <w:p>
+      <w:pPr>
+        <w:pStyle w:val="NoSpacing"/>
+      </w:pPr>
+      <w:r>
+        <w:t>This is where data is initially created, collected or produced. Crucial stage because it will set the foundation for the entire data processing pipeline. The following are some key aspects within this stage</w:t>
+      </w:r>
+    </w:p>
+    <w:p>
+      <w:pPr>
+        <w:pStyle w:val="NoSpacing"/>
+      </w:pPr>
+      <w:r>
+        <w:t xml:space="preserve">First we have the data sources, where data can be generated and can include user interaction for the case of online platforms and data generated by user’s actions such as clicks purchases and form submissions. </w:t>
+      </w:r>
+      <w:r>
+        <w:t>Next</w:t>
+      </w:r>
+      <w:r>
+        <w:t xml:space="preserve"> we have IoT Devices like sensors, cameras and smart appliances generate data</w:t>
+      </w:r>
+    </w:p>
+    <w:p>
+      <w:pPr>
+        <w:pStyle w:val="NoSpacing"/>
+      </w:pPr>
+      <w:r>
+        <w:t>Continuously.</w:t>
+      </w:r>
+    </w:p>
+    <w:p>
+      <w:pPr>
+        <w:pStyle w:val="NoSpacing"/>
+      </w:pPr>
+      <w:r>
+        <w:t>Secondly we have the data formats as data can exist in different formats including structure (e.g., databases and spreadsheets), semi-structured (e.g., JSON, XML), and unstructured (e.g., text documents, images). Understanding the format of your data is essential for handling it effectively and properly</w:t>
+      </w:r>
+    </w:p>
+    <w:p>
+      <w:pPr>
+        <w:spacing w:line="276" w:lineRule="auto"/>
+        <w:jc w:val="left"/>
+      </w:pPr>
+      <w:r>
+        <w:br w:type="page"/>
+      </w:r>
+    </w:p>
+    <w:p>
+      <w:pPr>
+        <w:pStyle w:val="NoSpacing"/>
+      </w:pPr>
+      <w:r>
+        <w:lastRenderedPageBreak/>
+        <w:t>Next we have data velocity which in this case we are considering how fast data is generated. For example real time data like stock market ticks or social media updates needs to be processed rapidly while batcha data like monthly reports can be processed at slower pace</w:t>
+      </w:r>
+    </w:p>
+    <w:p>
+      <w:pPr>
+        <w:pStyle w:val="NoSpacing"/>
+      </w:pPr>
+      <w:r>
+        <w:t>Data volume is also and aspect we need to consider depending on the source the amount of data being generated will vary significantly from small datasets and big data requiring specialized handling</w:t>
+      </w:r>
+    </w:p>
+    <w:p>
+      <w:pPr>
+        <w:pStyle w:val="NoSpacing"/>
+      </w:pPr>
+      <w:r>
+        <w:t>Also in</w:t>
+      </w:r>
+      <w:r>
+        <w:t xml:space="preserve"> the generation stage, ensuring data quality is paramount. Data may contain errors, missing values, or inconsistencies when it's first generated. Data quality management practices, including validation checks and data cleansing, are crucial to make the data accurate and reliable. Additionally, capturing metadata, such as timestamps, source information, and data lineage, helps maintain a clear understanding of where the data comes from and how it has evolved over time. Metadata is valuable for tracking the data's origin and for ensuring its</w:t>
+      </w:r>
+      <w:r>
+        <w:t xml:space="preserve"> provenance is well-documented.</w:t>
+      </w:r>
+    </w:p>
+    <w:p>
+      <w:pPr>
+        <w:pStyle w:val="NoSpacing"/>
+      </w:pPr>
+      <w:r>
+        <w:t>Determining how data is collected from various sources is another critical aspect of the generation stage. This involves choosing appropriate data collection techniques, whether it's through API calls, web scraping, manual entry, sensor readings, or data streaming. Selecting the right methods ensures that data is acquired efficiently and accurately. Additionally, deciding on how and where the generated data will be temporarily stored before it's ingested into the data processing pipeline is essential. This could involve using data lakes, databases, cloud storage solutions, or other storage mechanisms, depending on the nature an</w:t>
+      </w:r>
+      <w:r>
+        <w:t>d volume of the data generated.</w:t>
+      </w:r>
+    </w:p>
+    <w:p>
+      <w:r>
+        <w:t>Data Governance, Retention, and Ownership: Effective data governance practices should be established during the generation stage. This includes clarifying ownership and responsibilities for the data. Data ownership and stewardship play key roles in ensuring data is treated with care and responsibility. Furthermore, defining data retention policies is crucial to determine how long generated data will be retained. These policies should align with legal and compliance requirements to avoid data retention vio</w:t>
+      </w:r>
+      <w:r>
+        <w:t>lations or data privacy issues.</w:t>
+      </w:r>
+    </w:p>
+    <w:p>
+      <w:pPr>
+        <w:spacing w:line="276" w:lineRule="auto"/>
+        <w:jc w:val="left"/>
+      </w:pPr>
+      <w:r>
+        <w:br w:type="page"/>
+      </w:r>
+    </w:p>
+    <w:p>
+      <w:pPr>
+        <w:pStyle w:val="Heading3"/>
+      </w:pPr>
+      <w:r>
+        <w:lastRenderedPageBreak/>
+        <w:t>Ingestion</w:t>
+      </w:r>
+    </w:p>
+    <w:p>
+      <w:pPr>
+        <w:pStyle w:val="NoSpacing"/>
+      </w:pPr>
+      <w:r>
+        <w:t xml:space="preserve">The ingestion stage is where the gateway to our data ecosystem lies. It involves the </w:t>
+      </w:r>
+      <w:r>
+        <w:t>collection of</w:t>
+      </w:r>
+      <w:r>
+        <w:t xml:space="preserve"> data from the variety of sources each with its unique format and structure. To facilitate smooth flow of data there will be the use of connectors and data ingestion tools for different types of sources. Data may arrive in real-time or in batches or on schedule making data collection a dynamic and continuous process</w:t>
+      </w:r>
+    </w:p>
+    <w:p>
+      <w:pPr>
+        <w:pStyle w:val="NoSpacing"/>
+      </w:pPr>
+      <w:r>
+        <w:t>Data quality is paramount concern when it comes to data ingestion. Raw data from the source systems may contain errors, inconsistencies, missing values, or duplicate records. Thus there will be implementation of checks and validation processes to cleanse and refine the data as it enters the pipeline. Data profiling tools can also be used to identify anomalies and data transformation operations and can rectify issues. The goal here is to ensure that data entering the ecosystem is of high quality and reliable and also ready for analysis</w:t>
+      </w:r>
+      <w:r>
+        <w:t xml:space="preserve"> </w:t>
+      </w:r>
+    </w:p>
+    <w:p>
+      <w:r>
+        <w:t>While data is collected it will be in different formats and structures and can include different datatypes, units of measurements and naming conventions. In this stage we will perform data transformation and normalization to standardize the incoming data. This process will convert data into common format, aligning data types, and ensuring consistency. Normalized data is easier to work with and leads to more accurate meaningful insights during the subsequent processing stages</w:t>
+      </w:r>
+    </w:p>
+    <w:p>
+      <w:r>
+        <w:t>The ultimate goal of the data ingestion is to centralize data into a unified repository. This is to ensure that the data is easily accessible and ready for further processing. Data integration may involve merging from different sources, resolving conflict and creating a so called single source of truth. Also it is to maintain data lineage that can track the origin and changes that have been made to the data. Centralized data repositories include data lakes and data warehouses.</w:t>
+      </w:r>
+    </w:p>
+    <w:p>
+      <w:pPr>
+        <w:pStyle w:val="Heading3"/>
+      </w:pPr>
+      <w:r>
+        <w:t>Transformation</w:t>
+      </w:r>
+    </w:p>
+    <w:p>
+      <w:pPr>
+        <w:pStyle w:val="NoSpacing"/>
+      </w:pPr>
+      <w:r>
+        <w:t xml:space="preserve">The transformation stage is almost similar with data cleaning and processing. The raw data may contain errors or inconsistencies. This is where we apply a series of cleaning </w:t>
+      </w:r>
+      <w:proofErr w:type="spellStart"/>
+      <w:r>
+        <w:t>techniqes</w:t>
+      </w:r>
+      <w:proofErr w:type="spellEnd"/>
+      <w:r>
+        <w:t xml:space="preserve"> to rectify the issues. Like applying statistical methods and imputation of missing values and data inconsistencies may be resolved</w:t>
+      </w:r>
+      <w:r>
+        <w:t>. This stage will ensure data is accurate and lack irregularities setting a good foundation for subsequent analysis</w:t>
+      </w:r>
+    </w:p>
+    <w:p>
+      <w:pPr>
+        <w:spacing w:line="276" w:lineRule="auto"/>
+        <w:jc w:val="left"/>
+      </w:pPr>
+      <w:r>
+        <w:br w:type="page"/>
+      </w:r>
+    </w:p>
+    <w:p>
+      <w:r>
+        <w:lastRenderedPageBreak/>
+        <w:t>Feature Engineering is one of the critical components for the transformation stage and particularly for machine learning application. It will involve the creations selection, or modification of variables in the data set. The aim here is to extract meaningful insights from the data by crafting relevant attributes.  This may involve creating interaction terms, encoding categorical variables, scaling features and dimensionality reduction. Effectiveness of this will enhance performance of machine learning models.</w:t>
+      </w:r>
+    </w:p>
+    <w:p>
+      <w:r>
+        <w:t xml:space="preserve">In cases where data needs to be summarized or aggregated for reporting or analysis, the "Transformation" stage is </w:t>
+      </w:r>
+      <w:r>
+        <w:t>where it will take place</w:t>
+      </w:r>
+      <w:r>
+        <w:t xml:space="preserve">. Data aggregation </w:t>
+      </w:r>
+      <w:r>
+        <w:t>will involve</w:t>
+      </w:r>
+      <w:r>
+        <w:t xml:space="preserve"> grouping and summarizing data to obtain higher-level insights. Aggregation can also include operations like averaging, summing, or finding maximum and minimum values for specific time periods or cate</w:t>
+      </w:r>
+      <w:r>
+        <w:t>gories. Aggregated data will have</w:t>
+      </w:r>
+      <w:r>
+        <w:t xml:space="preserve"> a more concise and comprehensive view of trends and patterns within the dataset.</w:t>
+      </w:r>
+    </w:p>
+    <w:p>
+      <w:r>
+        <w:t>During transformation, data is formatted and structured to meet the specific requirements of analytical tools, models, and reporting. This includes ensuring that data is in the right data types, units of measurement, and formats. Data might be restructured to fit into specific schemas or templates that are compatible with the chosen analytical or machine learning tools. Proper data formatting streamlines the analysis process and ensures that the data is interp</w:t>
+      </w:r>
+      <w:r>
+        <w:t>retable and ready for modeling.</w:t>
+      </w:r>
+    </w:p>
+    <w:p>
+      <w:pPr>
+        <w:pStyle w:val="Heading3"/>
+      </w:pPr>
+      <w:r>
+        <w:t>Serving</w:t>
+      </w:r>
+    </w:p>
+    <w:p>
+      <w:pPr>
+        <w:pStyle w:val="NoSpacing"/>
+      </w:pPr>
+      <w:r>
+        <w:t>The "Serving" stage</w:t>
+      </w:r>
+      <w:r>
+        <w:t xml:space="preserve"> involves deploying analytical models into production environments. These models can be machine learning models, statistical models, or other algorithms that provide valuable insights or predictions. Deployment entails integrating the models with operational systems, ensuring they are available to make real-time decisions. </w:t>
+      </w:r>
+    </w:p>
+    <w:p>
+      <w:pPr>
+        <w:pStyle w:val="NoSpacing"/>
+      </w:pPr>
+      <w:r>
+        <w:t>One of the</w:t>
+      </w:r>
+      <w:r>
+        <w:t xml:space="preserve"> practice</w:t>
+      </w:r>
+      <w:r>
+        <w:t>s</w:t>
+      </w:r>
+      <w:r>
+        <w:t xml:space="preserve"> in the "Serving" stage is the creation of Application Programming Interfaces (APIs) and services. These APIs expose the analytical capabilities or data processing functions to external applications, developers, or other systems. APIs enable seamless integration with applications, allowing them to request data, insights, or predictions in a standardized manner. For instance, a weather data service may offer APIs for developers to access weather forecasts in their applications.</w:t>
+      </w:r>
+    </w:p>
+    <w:p>
+      <w:pPr>
+        <w:pStyle w:val="NoSpacing"/>
+      </w:pPr>
+      <w:r>
+        <w:br w:type="page"/>
+      </w:r>
+      <w:r>
+        <w:lastRenderedPageBreak/>
+        <w:t>In cases where end-users need a user-friendly interface to access insights, dashboards are developed. Dashboards provide a visual representation of data and analytics results, making it easier for non-technical users to interpret and interact with information. These dashboards may include interactive charts, graphs, and data visualizations. In the business intelligence domain, dashboards are used for tracking key performance indicators (KPIs) and monitoring business operations.</w:t>
+      </w:r>
+    </w:p>
+    <w:p>
+      <w:pPr>
+        <w:pStyle w:val="NoSpacing"/>
+      </w:pPr>
+      <w:r>
+        <w:t xml:space="preserve">The "Serving" stage </w:t>
+      </w:r>
+      <w:r>
+        <w:t>will prioritize</w:t>
+      </w:r>
+      <w:r>
+        <w:t xml:space="preserve"> real-time data access. For applications that require up-to-the-minute data, the serving layer ensures that data is continuously available and updated</w:t>
+      </w:r>
+    </w:p>
+    <w:p>
+      <w:pPr>
+        <w:pStyle w:val="NoSpacing"/>
+      </w:pPr>
+      <w:r>
+        <w:t>Serving solutions must be scalable and reliable. This involves handling increased user or system demand without compromising performance or data quality. Scalability ensures that the serving layer can accommodate more users or larger datasets, while reliability guarantees that the service is available and responsive at all times.</w:t>
+      </w:r>
+    </w:p>
+    <w:p>
+      <w:pPr>
+        <w:pStyle w:val="NoSpacing"/>
+      </w:pPr>
+      <w:r>
+        <w:t>The "Serving" stage is about deploying the models, analytics results, or processed data for consumption by end-users or other systems. This may involve creating APIs or dashboards for easy access to insights or predictions generated from the data.</w:t>
+      </w:r>
+    </w:p>
+    <w:p>
+      <w:pPr>
+        <w:pStyle w:val="Heading3"/>
+      </w:pPr>
+      <w:r>
+        <w:t>Machine Learning / Data Analytics:</w:t>
+      </w:r>
+    </w:p>
+    <w:p>
+      <w:pPr>
+        <w:pStyle w:val="NoSpacing"/>
+      </w:pPr>
+      <w:r>
+        <w:t xml:space="preserve">The "Machine Learning / Data Analytics" stage is where the actual models are constructed and trained. Machine learning models, such as regression, classification, clustering, or deep learning models, are developed to analyze data and extract valuable patterns and predictions. </w:t>
+      </w:r>
+      <w:r>
+        <w:t>Here is where we will</w:t>
+      </w:r>
+      <w:r>
+        <w:t xml:space="preserve"> create, fine-tune, and train these models using historical data. For example, in a customer churn prediction project, models might be designed to predict which customers are likely to churn.</w:t>
+      </w:r>
+    </w:p>
+    <w:p>
+      <w:pPr>
+        <w:pStyle w:val="NoSpacing"/>
+      </w:pPr>
+      <w:r>
+        <w:t>In this phase, feature selection and engineering play a significant role. Data features are chosen or engineered to maximize the model's predictive power. This can involve selecting the most relevant variables, transforming features, or creating new ones. In the context of customer churn prediction, feature engineering may include deriving metrics like customer lifetime value, churn history, or usage patterns to enhance the model's accuracy.</w:t>
+      </w:r>
+    </w:p>
+    <w:p>
+      <w:pPr>
+        <w:pStyle w:val="NoSpacing"/>
+      </w:pPr>
+      <w:r>
+        <w:t xml:space="preserve">Once the models are built, they need to be rigorously validated and evaluated. </w:t>
+      </w:r>
+      <w:r>
+        <w:t>We will</w:t>
+      </w:r>
+      <w:r>
+        <w:t xml:space="preserve"> use techniques like cross-validation, hold-out validation, or A/B testing to ensure the model's performance is reliable. Evaluation metrics </w:t>
+      </w:r>
+      <w:r>
+        <w:t>will be</w:t>
+      </w:r>
+      <w:r>
+        <w:t xml:space="preserve"> chosen, such as accuracy,</w:t>
+      </w:r>
+      <w:r>
+        <w:t xml:space="preserve"> precision, recall, or F1 score</w:t>
+      </w:r>
+      <w:r>
+        <w:t xml:space="preserve">. Models </w:t>
+      </w:r>
+      <w:r>
+        <w:t xml:space="preserve">will be </w:t>
+      </w:r>
+      <w:r>
+        <w:t>compared and fine-tuned to ensure they meet performance criteria.</w:t>
+      </w:r>
+    </w:p>
+    <w:p/>
+    <w:p>
+      <w:pPr>
+        <w:pStyle w:val="NoSpacing"/>
+      </w:pPr>
+      <w:r>
+        <w:lastRenderedPageBreak/>
+        <w:t>The models created in this stage are deployed into production systems, making predictions or providing insights in real-time. This deployment often involves integrating the models with APIs, databases, or other systems. For a customer churn prediction project, the deployed model might be integrated into a customer relationship management (CRM) system to provide insights to support agents.</w:t>
+      </w:r>
+    </w:p>
+    <w:p>
+      <w:pPr>
+        <w:pStyle w:val="NoSpacing"/>
+      </w:pPr>
+      <w:r>
+        <w:t xml:space="preserve">In addition to machine learning, data analytics techniques </w:t>
+      </w:r>
+      <w:r>
+        <w:t xml:space="preserve">will be </w:t>
+      </w:r>
+      <w:r>
+        <w:t>applied to the data. This can include data mining, statistical analysis, and visualization to extract valuable insights. Reporting tools are used to present these insights in a comprehensible and actionable format. Reports and dashboards help end-users interpret the results and make informed decisions based on the data</w:t>
+      </w:r>
+    </w:p>
+    <w:p>
+      <w:pPr>
+        <w:pStyle w:val="Heading3"/>
+      </w:pPr>
+      <w:r>
+        <w:t>Underlying Factors</w:t>
+      </w:r>
+    </w:p>
+    <w:p>
+      <w:pPr>
+        <w:pStyle w:val="Heading4"/>
+      </w:pPr>
+      <w:r>
+        <w:t>Security</w:t>
+      </w:r>
+    </w:p>
+    <w:p>
+      <w:pPr>
+        <w:pStyle w:val="NoSpacing"/>
+      </w:pPr>
+      <w:r>
+        <w:t>In the realm of e-commerce, security is paramount. Ensuring the security of customer data is not only a legal requirement but also a trust-building measure. This involves measures like encrypting customer data during storage and transmission, implementing access controls to restrict data access to authorized personnel only, and monitoring for any unusual or unauthorized activities that may indicate a security breach. Compliance with data protection regulations, such as the GDPR, is essential to maintain custome</w:t>
+      </w:r>
+      <w:r>
+        <w:t>r trust and avoid legal issues.</w:t>
+      </w:r>
+    </w:p>
+    <w:p>
+      <w:pPr>
+        <w:pStyle w:val="Heading4"/>
+      </w:pPr>
+      <w:r>
+        <w:t>Data Management</w:t>
+      </w:r>
+    </w:p>
+    <w:p>
+      <w:pPr>
+        <w:pStyle w:val="NoSpacing"/>
+      </w:pPr>
+      <w:r>
+        <w:t>E-commerce platforms generate a vast amount of data daily. Effective data management is essential for organizing and maintaining this data. It includes structuring data storage to handle the large volume of transactional data, implementing indexing mechanisms for quick data retrieval, version control to track changes and ensure data integrity, and data cataloging to ensure that data is well-organized and easily accessible. Proper data management helps in efficiently handling and using the wea</w:t>
+      </w:r>
+      <w:r>
+        <w:t>lth of customer data generated.</w:t>
+      </w:r>
+    </w:p>
+    <w:p>
+      <w:pPr>
+        <w:pStyle w:val="Heading4"/>
+      </w:pPr>
+      <w:r>
+        <w:t>DataOps</w:t>
+      </w:r>
+    </w:p>
+    <w:p>
+      <w:r>
+        <w:t>In the e-commerce context, DataOps can significantly improve the efficiency of the data pipeline. It combines data engineering and operations to streamline data processes. Collaboration among data engineers, data scientists, and operations teams is vital to ensure data flows seamlessly. Automation of routine data tasks, monitoring for data quality, and rapid deployment of updated models are essential aspects of DataOps. For an e-commerce platform, DataOps can lead to timely insights into customer behavior, allowing for swift responses to potential churn risks.</w:t>
+      </w:r>
+    </w:p>
+    <w:p>
+      <w:pPr>
+        <w:pStyle w:val="Heading4"/>
+      </w:pPr>
+      <w:r>
+        <w:lastRenderedPageBreak/>
+        <w:t>Data Architecture</w:t>
+      </w:r>
+    </w:p>
+    <w:p>
+      <w:r>
+        <w:t>Data architecture plays a critical role in an e-commerce platform's ability to efficiently store and manage data. Decisions about databases, data models, and the overall structure of the data ecosystem are key. In e-commerce, data architecture needs to consider the scalability and performance requirements of handling vast quantities of transactional data. Ensuring that the architecture supports both real-time and historical data is crucial for effec</w:t>
+      </w:r>
+      <w:r>
+        <w:t>tive customer churn prediction.</w:t>
+      </w:r>
+    </w:p>
+    <w:p>
+      <w:pPr>
+        <w:pStyle w:val="Heading4"/>
+      </w:pPr>
+      <w:r>
+        <w:t>Orchestration</w:t>
+      </w:r>
+    </w:p>
+    <w:p>
+      <w:r>
+        <w:t>Effective orchestration is vital for coordinating data processes and tasks in the pipeline. In e-commerce, it's about managing the flow of data from different sources, including online transactions, customer interactions, and other data streams. Workflow automation ensures that data is processed efficiently and in the right sequence. For example, orchestrating the flow of data from website clicks to purchase history can provide a comprehen</w:t>
+      </w:r>
+      <w:r>
+        <w:t>sive view of customer behavior.</w:t>
+      </w:r>
+    </w:p>
+    <w:p>
+      <w:pPr>
+        <w:pStyle w:val="Heading4"/>
+      </w:pPr>
+      <w:r>
+        <w:t>Software Engineering</w:t>
+      </w:r>
+    </w:p>
+    <w:p>
+      <w:r>
+        <w:t>Software engineering principles are central to the development and maintenance of the software components of your data pipeline. This includes building APIs for data access, creating data transformation scripts to preprocess and clean data, and developing machine learning models for customer churn prediction. In e-commerce, efficient software engineering ensures that the churn prediction models are up-to-date, scalable, and responsive to real-time customer interactions.</w:t>
+      </w:r>
+      <w:bookmarkStart w:id="30" w:name="_GoBack"/>
+      <w:bookmarkEnd w:id="30"/>
+    </w:p>
+    <w:p/>
     <w:sectPr>
       <w:pgSz w:w="12240" w:h="15840"/>
       <w:pgMar w:top="1440" w:right="1440" w:bottom="1440" w:left="1440" w:header="720" w:footer="720" w:gutter="0"/>
@@ -2252,7 +4744,7 @@
           <w:rPr>
             <w:noProof/>
           </w:rPr>
-          <w:t>3</w:t>
+          <w:t>6</w:t>
         </w:r>
         <w:r>
           <w:rPr>
@@ -3041,7 +5533,7 @@
     <w:link w:val="Heading1Char"/>
     <w:uiPriority w:val="9"/>
     <w:qFormat/>
-    <w:rsid w:val="00B95B46"/>
+    <w:rsid w:val="00BB29AA"/>
     <w:pPr>
       <w:keepNext/>
       <w:keepLines/>
@@ -3052,7 +5544,8 @@
       <w:outlineLvl w:val="0"/>
     </w:pPr>
     <w:rPr>
-      <w:rFonts w:asciiTheme="majorHAnsi" w:eastAsiaTheme="majorEastAsia" w:hAnsiTheme="majorHAnsi" w:cstheme="majorBidi"/>
+      <w:rFonts w:eastAsiaTheme="majorEastAsia" w:cstheme="majorBidi"/>
+      <w:b/>
       <w:color w:val="365F91" w:themeColor="accent1" w:themeShade="BF"/>
       <w:sz w:val="32"/>
       <w:szCs w:val="32"/>
@@ -3066,7 +5559,7 @@
     <w:uiPriority w:val="9"/>
     <w:unhideWhenUsed/>
     <w:qFormat/>
-    <w:rsid w:val="00251E7B"/>
+    <w:rsid w:val="00BB29AA"/>
     <w:pPr>
       <w:keepNext/>
       <w:keepLines/>
@@ -3079,6 +5572,7 @@
     </w:pPr>
     <w:rPr>
       <w:rFonts w:asciiTheme="majorHAnsi" w:eastAsiaTheme="majorEastAsia" w:hAnsiTheme="majorHAnsi" w:cstheme="majorBidi"/>
+      <w:b/>
       <w:color w:val="365F91" w:themeColor="accent1" w:themeShade="BF"/>
       <w:sz w:val="26"/>
       <w:szCs w:val="26"/>
@@ -3092,7 +5586,7 @@
     <w:uiPriority w:val="9"/>
     <w:unhideWhenUsed/>
     <w:qFormat/>
-    <w:rsid w:val="00251E7B"/>
+    <w:rsid w:val="00BB29AA"/>
     <w:pPr>
       <w:keepNext/>
       <w:keepLines/>
@@ -3104,7 +5598,8 @@
       <w:outlineLvl w:val="2"/>
     </w:pPr>
     <w:rPr>
-      <w:rFonts w:asciiTheme="majorHAnsi" w:eastAsiaTheme="majorEastAsia" w:hAnsiTheme="majorHAnsi" w:cstheme="majorBidi"/>
+      <w:rFonts w:eastAsiaTheme="majorEastAsia" w:cstheme="majorBidi"/>
+      <w:b/>
       <w:color w:val="243F60" w:themeColor="accent1" w:themeShade="7F"/>
       <w:szCs w:val="24"/>
     </w:rPr>
@@ -3117,7 +5612,7 @@
     <w:uiPriority w:val="9"/>
     <w:unhideWhenUsed/>
     <w:qFormat/>
-    <w:rsid w:val="00251E7B"/>
+    <w:rsid w:val="00A96386"/>
     <w:pPr>
       <w:keepNext/>
       <w:keepLines/>
@@ -3129,7 +5624,8 @@
       <w:outlineLvl w:val="3"/>
     </w:pPr>
     <w:rPr>
-      <w:rFonts w:asciiTheme="majorHAnsi" w:eastAsiaTheme="majorEastAsia" w:hAnsiTheme="majorHAnsi" w:cstheme="majorBidi"/>
+      <w:rFonts w:eastAsiaTheme="majorEastAsia" w:cstheme="majorBidi"/>
+      <w:b/>
       <w:i/>
       <w:iCs/>
       <w:color w:val="365F91" w:themeColor="accent1" w:themeShade="BF"/>
@@ -3314,9 +5810,10 @@
     <w:basedOn w:val="DefaultParagraphFont"/>
     <w:link w:val="Heading1"/>
     <w:uiPriority w:val="9"/>
-    <w:rsid w:val="00B95B46"/>
+    <w:rsid w:val="00BB29AA"/>
     <w:rPr>
-      <w:rFonts w:asciiTheme="majorHAnsi" w:eastAsiaTheme="majorEastAsia" w:hAnsiTheme="majorHAnsi" w:cstheme="majorBidi"/>
+      <w:rFonts w:ascii="Times New Roman" w:eastAsiaTheme="majorEastAsia" w:hAnsi="Times New Roman" w:cstheme="majorBidi"/>
+      <w:b/>
       <w:color w:val="365F91" w:themeColor="accent1" w:themeShade="BF"/>
       <w:sz w:val="32"/>
       <w:szCs w:val="32"/>
@@ -3364,9 +5861,10 @@
     <w:basedOn w:val="DefaultParagraphFont"/>
     <w:link w:val="Heading2"/>
     <w:uiPriority w:val="9"/>
-    <w:rsid w:val="00251E7B"/>
+    <w:rsid w:val="00BB29AA"/>
     <w:rPr>
       <w:rFonts w:asciiTheme="majorHAnsi" w:eastAsiaTheme="majorEastAsia" w:hAnsiTheme="majorHAnsi" w:cstheme="majorBidi"/>
+      <w:b/>
       <w:color w:val="365F91" w:themeColor="accent1" w:themeShade="BF"/>
       <w:sz w:val="26"/>
       <w:szCs w:val="26"/>
@@ -3377,9 +5875,10 @@
     <w:basedOn w:val="DefaultParagraphFont"/>
     <w:link w:val="Heading3"/>
     <w:uiPriority w:val="9"/>
-    <w:rsid w:val="00251E7B"/>
+    <w:rsid w:val="00BB29AA"/>
     <w:rPr>
-      <w:rFonts w:asciiTheme="majorHAnsi" w:eastAsiaTheme="majorEastAsia" w:hAnsiTheme="majorHAnsi" w:cstheme="majorBidi"/>
+      <w:rFonts w:ascii="Times New Roman" w:eastAsiaTheme="majorEastAsia" w:hAnsi="Times New Roman" w:cstheme="majorBidi"/>
+      <w:b/>
       <w:color w:val="243F60" w:themeColor="accent1" w:themeShade="7F"/>
       <w:sz w:val="24"/>
       <w:szCs w:val="24"/>
@@ -3390,9 +5889,10 @@
     <w:basedOn w:val="DefaultParagraphFont"/>
     <w:link w:val="Heading4"/>
     <w:uiPriority w:val="9"/>
-    <w:rsid w:val="00251E7B"/>
+    <w:rsid w:val="00A96386"/>
     <w:rPr>
-      <w:rFonts w:asciiTheme="majorHAnsi" w:eastAsiaTheme="majorEastAsia" w:hAnsiTheme="majorHAnsi" w:cstheme="majorBidi"/>
+      <w:rFonts w:ascii="Times New Roman" w:eastAsiaTheme="majorEastAsia" w:hAnsi="Times New Roman" w:cstheme="majorBidi"/>
+      <w:b/>
       <w:i/>
       <w:iCs/>
       <w:color w:val="365F91" w:themeColor="accent1" w:themeShade="BF"/>
@@ -3449,7 +5949,7 @@
       <w:spacing w:after="160"/>
     </w:pPr>
     <w:rPr>
-      <w:rFonts w:ascii="Times New Roman" w:eastAsiaTheme="minorEastAsia" w:hAnsi="Times New Roman"/>
+      <w:rFonts w:eastAsiaTheme="minorEastAsia"/>
       <w:color w:val="4F81BD" w:themeColor="accent1"/>
       <w:spacing w:val="15"/>
     </w:rPr>
@@ -3961,26 +6461,73 @@
 <file path=customXml/item1.xml><?xml version="1.0" encoding="utf-8"?>
 <b:Sources xmlns:b="http://schemas.openxmlformats.org/officeDocument/2006/bibliography" xmlns="http://schemas.openxmlformats.org/officeDocument/2006/bibliography" SelectedStyle="\APASixthEditionOfficeOnline.xsl" StyleName="APA" Version="6">
   <b:Source>
+    <b:Tag>Arg21</b:Tag>
+    <b:SourceType>Book</b:SourceType>
+    <b:Guid>{894BB766-AEDD-4587-9838-0A47A70EC703}</b:Guid>
+    <b:Author>
+      <b:Author>
+        <b:NameList>
+          <b:Person>
+            <b:Last>Argelaguet</b:Last>
+            <b:First>R.,</b:First>
+            <b:Middle>Cuomo, A. S., Stegle, O., &amp; Marioni, J. C</b:Middle>
+          </b:Person>
+        </b:NameList>
+      </b:Author>
+    </b:Author>
+    <b:Title>Computational principles and challenges in single-cell data integration</b:Title>
+    <b:Year>2021</b:Year>
+    <b:Publisher>Nature biotechnology</b:Publisher>
+    <b:RefOrder>2</b:RefOrder>
+  </b:Source>
+  <b:Source>
+    <b:Tag>Kad19</b:Tag>
+    <b:SourceType>JournalArticle</b:SourceType>
+    <b:Guid>{42C77359-7355-4EBA-98CC-D623E133E5C0}</b:Guid>
+    <b:Author>
+      <b:Author>
+        <b:NameList>
+          <b:Person>
+            <b:Last>Kadadi</b:Last>
+            <b:First>Anirudh</b:First>
+            <b:Middle>and Agrawal, Rajeev and Nyamful, Christopher and Atiq, Rahman</b:Middle>
+          </b:Person>
+        </b:NameList>
+      </b:Author>
+    </b:Author>
+    <b:Title>Challenges of data integration and interoperability in big data</b:Title>
+    <b:Year>2019</b:Year>
+    <b:JournalName>2014 IEEE International Conference on Big Data (Big Data)</b:JournalName>
+    <b:Pages>38-40</b:Pages>
+    <b:RefOrder>3</b:RefOrder>
+  </b:Source>
+  <b:Source>
     <b:Tag>ReisHousley2022</b:Tag>
     <b:SourceType>Book</b:SourceType>
     <b:Author>
       <b:AuthorInitials>J.</b:AuthorInitials>
       <b:AuthorForeName>Joe</b:AuthorForeName>
-      <b:AuthorMiddleName/>
       <b:AuthorLastOrSurname>Reis</b:AuthorLastOrSurname>
-      <b:AuthorSuffix/>
+      <b:Author>
+        <b:NameList>
+          <b:Person>
+            <b:Last>Joe Reis</b:Last>
+            <b:First>Matt</b:First>
+            <b:Middle>Housley</b:Middle>
+          </b:Person>
+        </b:NameList>
+      </b:Author>
     </b:Author>
     <b:Author>
       <b:AuthorInitials>M.</b:AuthorInitials>
       <b:AuthorForeName>Matt</b:AuthorForeName>
-      <b:AuthorMiddleName/>
       <b:AuthorLastOrSurname>Housley</b:AuthorLastOrSurname>
-      <b:AuthorSuffix/>
     </b:Author>
     <b:Year>2022</b:Year>
     <b:Title>Fundamentals of Data Engineering</b:Title>
     <b:Publisher>O'Reilly Media, Inc.</b:Publisher>
     <b:City>Sebastopol, CA</b:City>
+    <b:Guid>{44A1CDC1-91E1-4D3D-976A-946F098855C3}</b:Guid>
     <b:RefOrder>1</b:RefOrder>
   </b:Source>
   <b:Source>
@@ -3989,28 +6536,52 @@
     <b:Author>
       <b:AuthorInitials>R.</b:AuthorInitials>
       <b:AuthorForeName>Ralph</b:AuthorForeName>
-      <b:AuthorMiddleName/>
       <b:AuthorLastOrSurname>Kimball</b:AuthorLastOrSurname>
-      <b:AuthorSuffix/>
+      <b:Author>
+        <b:NameList>
+          <b:Person>
+            <b:Last>Ralph Kimball</b:Last>
+            <b:First>Margy</b:First>
+            <b:Middle>Ross</b:Middle>
+          </b:Person>
+        </b:NameList>
+      </b:Author>
     </b:Author>
     <b:Author>
       <b:AuthorInitials>M.</b:AuthorInitials>
       <b:AuthorForeName>Margy</b:AuthorForeName>
-      <b:AuthorMiddleName/>
       <b:AuthorLastOrSurname>Ross</b:AuthorLastOrSurname>
-      <b:AuthorSuffix/>
     </b:Author>
-    <b:Year>2002</b:Year>
+    <b:Year>2019</b:Year>
     <b:Title>The Data Warehouse Toolkit: The Complete Guide to Dimensional Modeling</b:Title>
     <b:Publisher>John Wiley and Sons, Inc.</b:Publisher>
-    <b:City/>
-    <b:RefOrder>2</b:RefOrder>
+    <b:Guid>{44555347-DDF7-4F45-85AF-7CFCE995A218}</b:Guid>
+    <b:RefOrder>4</b:RefOrder>
+  </b:Source>
+  <b:Source>
+    <b:Tag>Meg23</b:Tag>
+    <b:SourceType>JournalArticle</b:SourceType>
+    <b:Guid>{94B10655-9341-4342-9A68-6D9EA5C526D5}</b:Guid>
+    <b:Author>
+      <b:Author>
+        <b:NameList>
+          <b:Person>
+            <b:Last>Yerramsetti</b:Last>
+            <b:First>Meghanna</b:First>
+          </b:Person>
+        </b:NameList>
+      </b:Author>
+    </b:Author>
+    <b:Title>Leveraging Data Engineering for Data Integration: The Key to Unified Insights</b:Title>
+    <b:JournalName>Leveraging Data Engineering for Data Integration: The Key to Unified Insights</b:JournalName>
+    <b:Year>2023</b:Year>
+    <b:RefOrder>5</b:RefOrder>
   </b:Source>
 </b:Sources>
 </file>
 
 <file path=customXml/itemProps1.xml><?xml version="1.0" encoding="utf-8"?>
-<ds:datastoreItem xmlns:ds="http://schemas.openxmlformats.org/officeDocument/2006/customXml" ds:itemID="{998B4F37-2117-4248-92CE-2BEB27389B0B}">
+<ds:datastoreItem xmlns:ds="http://schemas.openxmlformats.org/officeDocument/2006/customXml" ds:itemID="{2E6B9F3F-D5A2-41E0-BB79-B6E6E99802A6}">
   <ds:schemaRefs>
     <ds:schemaRef ds:uri="http://schemas.openxmlformats.org/officeDocument/2006/bibliography"/>
   </ds:schemaRefs>
